--- a/Documents/Relatorios/Plano de Estudo para Doutorado.docx
+++ b/Documents/Relatorios/Plano de Estudo para Doutorado.docx
@@ -3100,20 +3100,32 @@
         <w:rPr>
           <w:lang w:val="pt-BR"/>
         </w:rPr>
-        <w:t>Com base nos resultados, será elaborado o plano de trabalho e iniciar a implementação para utilizar proveniência</w:t>
+        <w:t xml:space="preserve">Com base nos resultados, será elaborado o plano de trabalho e iniciar a </w:t>
       </w:r>
       <w:proofErr w:type="gramStart"/>
       <w:r>
         <w:rPr>
           <w:lang w:val="pt-BR"/>
         </w:rPr>
-        <w:t xml:space="preserve">  </w:t>
+        <w:t>implementação</w:t>
       </w:r>
       <w:proofErr w:type="gramEnd"/>
       <w:r>
         <w:rPr>
           <w:lang w:val="pt-BR"/>
         </w:rPr>
+        <w:t xml:space="preserve"> para utilizar proveniência</w:t>
+      </w:r>
+      <w:r>
+        <w:rPr>
+          <w:lang w:val="pt-BR"/>
+        </w:rPr>
+        <w:t xml:space="preserve"> </w:t>
+      </w:r>
+      <w:r>
+        <w:rPr>
+          <w:lang w:val="pt-BR"/>
+        </w:rPr>
         <w:t xml:space="preserve">na identificação de problemas </w:t>
       </w:r>
       <w:r>
@@ -3135,6 +3147,2489 @@
           <w:lang w:val="pt-BR"/>
         </w:rPr>
         <w:t>. Por fim, a escrita da tese e realização de testes para validar a pesquisa. Durante todo o processo, artigos serão escritos para mensurar o progresso da pesquisa.</w:t>
+      </w:r>
+    </w:p>
+    <w:p>
+      <w:pPr>
+        <w:pStyle w:val="Heading1"/>
+        <w:rPr>
+          <w:lang w:val="pt-BR"/>
+        </w:rPr>
+      </w:pPr>
+      <w:r>
+        <w:rPr>
+          <w:lang w:val="pt-BR"/>
+        </w:rPr>
+        <w:t>Cronograma</w:t>
+      </w:r>
+    </w:p>
+    <w:tbl>
+      <w:tblPr>
+        <w:tblStyle w:val="MediumShading2-Accent1"/>
+        <w:tblW w:w="0" w:type="auto"/>
+        <w:tblLook w:val="04A0"/>
+      </w:tblPr>
+      <w:tblGrid>
+        <w:gridCol w:w="1651"/>
+        <w:gridCol w:w="318"/>
+        <w:gridCol w:w="413"/>
+        <w:gridCol w:w="413"/>
+        <w:gridCol w:w="318"/>
+        <w:gridCol w:w="318"/>
+        <w:gridCol w:w="318"/>
+        <w:gridCol w:w="318"/>
+        <w:gridCol w:w="413"/>
+        <w:gridCol w:w="414"/>
+        <w:gridCol w:w="318"/>
+        <w:gridCol w:w="312"/>
+        <w:gridCol w:w="312"/>
+        <w:gridCol w:w="312"/>
+        <w:gridCol w:w="408"/>
+        <w:gridCol w:w="408"/>
+        <w:gridCol w:w="312"/>
+        <w:gridCol w:w="312"/>
+        <w:gridCol w:w="312"/>
+        <w:gridCol w:w="312"/>
+      </w:tblGrid>
+      <w:tr>
+        <w:trPr>
+          <w:cnfStyle w:val="100000000000"/>
+        </w:trPr>
+        <w:tc>
+          <w:tcPr>
+            <w:cnfStyle w:val="001000000100"/>
+            <w:tcW w:w="1651" w:type="dxa"/>
+          </w:tcPr>
+          <w:p>
+            <w:pPr>
+              <w:rPr>
+                <w:sz w:val="18"/>
+                <w:lang w:val="pt-BR"/>
+              </w:rPr>
+            </w:pPr>
+            <w:r>
+              <w:rPr>
+                <w:sz w:val="18"/>
+                <w:lang w:val="pt-BR"/>
+              </w:rPr>
+              <w:t xml:space="preserve">2013-2016: </w:t>
+            </w:r>
+            <w:r>
+              <w:rPr>
+                <w:sz w:val="18"/>
+                <w:lang w:val="pt-BR"/>
+              </w:rPr>
+              <w:t>Mês*</w:t>
+            </w:r>
+          </w:p>
+        </w:tc>
+        <w:tc>
+          <w:tcPr>
+            <w:tcW w:w="318" w:type="dxa"/>
+          </w:tcPr>
+          <w:p>
+            <w:pPr>
+              <w:cnfStyle w:val="100000000000"/>
+              <w:rPr>
+                <w:color w:val="0D0D0D" w:themeColor="text1" w:themeTint="F2"/>
+                <w:sz w:val="18"/>
+                <w:lang w:val="pt-BR"/>
+              </w:rPr>
+            </w:pPr>
+            <w:proofErr w:type="gramStart"/>
+            <w:r>
+              <w:rPr>
+                <w:color w:val="0D0D0D" w:themeColor="text1" w:themeTint="F2"/>
+                <w:sz w:val="18"/>
+                <w:lang w:val="pt-BR"/>
+              </w:rPr>
+              <w:t>8</w:t>
+            </w:r>
+            <w:proofErr w:type="gramEnd"/>
+          </w:p>
+        </w:tc>
+        <w:tc>
+          <w:tcPr>
+            <w:tcW w:w="413" w:type="dxa"/>
+          </w:tcPr>
+          <w:p>
+            <w:pPr>
+              <w:cnfStyle w:val="100000000000"/>
+              <w:rPr>
+                <w:color w:val="0D0D0D" w:themeColor="text1" w:themeTint="F2"/>
+                <w:sz w:val="18"/>
+                <w:lang w:val="pt-BR"/>
+              </w:rPr>
+            </w:pPr>
+            <w:r>
+              <w:rPr>
+                <w:color w:val="0D0D0D" w:themeColor="text1" w:themeTint="F2"/>
+                <w:sz w:val="18"/>
+                <w:lang w:val="pt-BR"/>
+              </w:rPr>
+              <w:t>10</w:t>
+            </w:r>
+          </w:p>
+        </w:tc>
+        <w:tc>
+          <w:tcPr>
+            <w:tcW w:w="413" w:type="dxa"/>
+          </w:tcPr>
+          <w:p>
+            <w:pPr>
+              <w:cnfStyle w:val="100000000000"/>
+              <w:rPr>
+                <w:color w:val="0D0D0D" w:themeColor="text1" w:themeTint="F2"/>
+                <w:sz w:val="18"/>
+                <w:lang w:val="pt-BR"/>
+              </w:rPr>
+            </w:pPr>
+            <w:r>
+              <w:rPr>
+                <w:color w:val="0D0D0D" w:themeColor="text1" w:themeTint="F2"/>
+                <w:sz w:val="18"/>
+                <w:lang w:val="pt-BR"/>
+              </w:rPr>
+              <w:t>12</w:t>
+            </w:r>
+          </w:p>
+        </w:tc>
+        <w:tc>
+          <w:tcPr>
+            <w:tcW w:w="318" w:type="dxa"/>
+          </w:tcPr>
+          <w:p>
+            <w:pPr>
+              <w:cnfStyle w:val="100000000000"/>
+              <w:rPr>
+                <w:color w:val="0D0D0D" w:themeColor="text1" w:themeTint="F2"/>
+                <w:sz w:val="18"/>
+                <w:lang w:val="pt-BR"/>
+              </w:rPr>
+            </w:pPr>
+            <w:proofErr w:type="gramStart"/>
+            <w:r>
+              <w:rPr>
+                <w:color w:val="0D0D0D" w:themeColor="text1" w:themeTint="F2"/>
+                <w:sz w:val="18"/>
+                <w:lang w:val="pt-BR"/>
+              </w:rPr>
+              <w:t>2</w:t>
+            </w:r>
+            <w:proofErr w:type="gramEnd"/>
+          </w:p>
+        </w:tc>
+        <w:tc>
+          <w:tcPr>
+            <w:tcW w:w="318" w:type="dxa"/>
+          </w:tcPr>
+          <w:p>
+            <w:pPr>
+              <w:cnfStyle w:val="100000000000"/>
+              <w:rPr>
+                <w:color w:val="0D0D0D" w:themeColor="text1" w:themeTint="F2"/>
+                <w:sz w:val="18"/>
+                <w:lang w:val="pt-BR"/>
+              </w:rPr>
+            </w:pPr>
+            <w:proofErr w:type="gramStart"/>
+            <w:r>
+              <w:rPr>
+                <w:color w:val="0D0D0D" w:themeColor="text1" w:themeTint="F2"/>
+                <w:sz w:val="18"/>
+                <w:lang w:val="pt-BR"/>
+              </w:rPr>
+              <w:t>4</w:t>
+            </w:r>
+            <w:proofErr w:type="gramEnd"/>
+          </w:p>
+        </w:tc>
+        <w:tc>
+          <w:tcPr>
+            <w:tcW w:w="318" w:type="dxa"/>
+          </w:tcPr>
+          <w:p>
+            <w:pPr>
+              <w:cnfStyle w:val="100000000000"/>
+              <w:rPr>
+                <w:color w:val="0D0D0D" w:themeColor="text1" w:themeTint="F2"/>
+                <w:sz w:val="18"/>
+                <w:lang w:val="pt-BR"/>
+              </w:rPr>
+            </w:pPr>
+            <w:proofErr w:type="gramStart"/>
+            <w:r>
+              <w:rPr>
+                <w:color w:val="0D0D0D" w:themeColor="text1" w:themeTint="F2"/>
+                <w:sz w:val="18"/>
+                <w:lang w:val="pt-BR"/>
+              </w:rPr>
+              <w:t>6</w:t>
+            </w:r>
+            <w:proofErr w:type="gramEnd"/>
+          </w:p>
+        </w:tc>
+        <w:tc>
+          <w:tcPr>
+            <w:tcW w:w="318" w:type="dxa"/>
+          </w:tcPr>
+          <w:p>
+            <w:pPr>
+              <w:cnfStyle w:val="100000000000"/>
+              <w:rPr>
+                <w:sz w:val="18"/>
+                <w:lang w:val="pt-BR"/>
+              </w:rPr>
+            </w:pPr>
+            <w:proofErr w:type="gramStart"/>
+            <w:r>
+              <w:rPr>
+                <w:sz w:val="18"/>
+                <w:lang w:val="pt-BR"/>
+              </w:rPr>
+              <w:t>8</w:t>
+            </w:r>
+            <w:proofErr w:type="gramEnd"/>
+          </w:p>
+        </w:tc>
+        <w:tc>
+          <w:tcPr>
+            <w:tcW w:w="413" w:type="dxa"/>
+          </w:tcPr>
+          <w:p>
+            <w:pPr>
+              <w:cnfStyle w:val="100000000000"/>
+              <w:rPr>
+                <w:sz w:val="18"/>
+                <w:lang w:val="pt-BR"/>
+              </w:rPr>
+            </w:pPr>
+            <w:r>
+              <w:rPr>
+                <w:sz w:val="18"/>
+                <w:lang w:val="pt-BR"/>
+              </w:rPr>
+              <w:t>10</w:t>
+            </w:r>
+          </w:p>
+        </w:tc>
+        <w:tc>
+          <w:tcPr>
+            <w:tcW w:w="414" w:type="dxa"/>
+          </w:tcPr>
+          <w:p>
+            <w:pPr>
+              <w:cnfStyle w:val="100000000000"/>
+              <w:rPr>
+                <w:sz w:val="18"/>
+                <w:lang w:val="pt-BR"/>
+              </w:rPr>
+            </w:pPr>
+            <w:r>
+              <w:rPr>
+                <w:sz w:val="18"/>
+                <w:lang w:val="pt-BR"/>
+              </w:rPr>
+              <w:t>12</w:t>
+            </w:r>
+          </w:p>
+        </w:tc>
+        <w:tc>
+          <w:tcPr>
+            <w:tcW w:w="318" w:type="dxa"/>
+          </w:tcPr>
+          <w:p>
+            <w:pPr>
+              <w:cnfStyle w:val="100000000000"/>
+              <w:rPr>
+                <w:sz w:val="18"/>
+                <w:lang w:val="pt-BR"/>
+              </w:rPr>
+            </w:pPr>
+            <w:proofErr w:type="gramStart"/>
+            <w:r>
+              <w:rPr>
+                <w:sz w:val="18"/>
+                <w:lang w:val="pt-BR"/>
+              </w:rPr>
+              <w:t>2</w:t>
+            </w:r>
+            <w:proofErr w:type="gramEnd"/>
+          </w:p>
+        </w:tc>
+        <w:tc>
+          <w:tcPr>
+            <w:tcW w:w="312" w:type="dxa"/>
+          </w:tcPr>
+          <w:p>
+            <w:pPr>
+              <w:cnfStyle w:val="100000000000"/>
+              <w:rPr>
+                <w:sz w:val="18"/>
+                <w:lang w:val="pt-BR"/>
+              </w:rPr>
+            </w:pPr>
+            <w:proofErr w:type="gramStart"/>
+            <w:r>
+              <w:rPr>
+                <w:sz w:val="18"/>
+                <w:lang w:val="pt-BR"/>
+              </w:rPr>
+              <w:t>4</w:t>
+            </w:r>
+            <w:proofErr w:type="gramEnd"/>
+          </w:p>
+        </w:tc>
+        <w:tc>
+          <w:tcPr>
+            <w:tcW w:w="312" w:type="dxa"/>
+          </w:tcPr>
+          <w:p>
+            <w:pPr>
+              <w:cnfStyle w:val="100000000000"/>
+              <w:rPr>
+                <w:sz w:val="18"/>
+                <w:lang w:val="pt-BR"/>
+              </w:rPr>
+            </w:pPr>
+            <w:proofErr w:type="gramStart"/>
+            <w:r>
+              <w:rPr>
+                <w:sz w:val="18"/>
+                <w:lang w:val="pt-BR"/>
+              </w:rPr>
+              <w:t>6</w:t>
+            </w:r>
+            <w:proofErr w:type="gramEnd"/>
+          </w:p>
+        </w:tc>
+        <w:tc>
+          <w:tcPr>
+            <w:tcW w:w="312" w:type="dxa"/>
+          </w:tcPr>
+          <w:p>
+            <w:pPr>
+              <w:cnfStyle w:val="100000000000"/>
+              <w:rPr>
+                <w:color w:val="0D0D0D" w:themeColor="text1" w:themeTint="F2"/>
+                <w:sz w:val="18"/>
+                <w:lang w:val="pt-BR"/>
+              </w:rPr>
+            </w:pPr>
+            <w:proofErr w:type="gramStart"/>
+            <w:r>
+              <w:rPr>
+                <w:color w:val="0D0D0D" w:themeColor="text1" w:themeTint="F2"/>
+                <w:sz w:val="18"/>
+                <w:lang w:val="pt-BR"/>
+              </w:rPr>
+              <w:t>8</w:t>
+            </w:r>
+            <w:proofErr w:type="gramEnd"/>
+          </w:p>
+        </w:tc>
+        <w:tc>
+          <w:tcPr>
+            <w:tcW w:w="408" w:type="dxa"/>
+          </w:tcPr>
+          <w:p>
+            <w:pPr>
+              <w:cnfStyle w:val="100000000000"/>
+              <w:rPr>
+                <w:color w:val="0D0D0D" w:themeColor="text1" w:themeTint="F2"/>
+                <w:sz w:val="18"/>
+                <w:lang w:val="pt-BR"/>
+              </w:rPr>
+            </w:pPr>
+            <w:r>
+              <w:rPr>
+                <w:color w:val="0D0D0D" w:themeColor="text1" w:themeTint="F2"/>
+                <w:sz w:val="18"/>
+                <w:lang w:val="pt-BR"/>
+              </w:rPr>
+              <w:t>10</w:t>
+            </w:r>
+          </w:p>
+        </w:tc>
+        <w:tc>
+          <w:tcPr>
+            <w:tcW w:w="408" w:type="dxa"/>
+          </w:tcPr>
+          <w:p>
+            <w:pPr>
+              <w:cnfStyle w:val="100000000000"/>
+              <w:rPr>
+                <w:color w:val="0D0D0D" w:themeColor="text1" w:themeTint="F2"/>
+                <w:sz w:val="18"/>
+                <w:lang w:val="pt-BR"/>
+              </w:rPr>
+            </w:pPr>
+            <w:r>
+              <w:rPr>
+                <w:color w:val="0D0D0D" w:themeColor="text1" w:themeTint="F2"/>
+                <w:sz w:val="18"/>
+                <w:lang w:val="pt-BR"/>
+              </w:rPr>
+              <w:t>12</w:t>
+            </w:r>
+          </w:p>
+        </w:tc>
+        <w:tc>
+          <w:tcPr>
+            <w:tcW w:w="312" w:type="dxa"/>
+          </w:tcPr>
+          <w:p>
+            <w:pPr>
+              <w:cnfStyle w:val="100000000000"/>
+              <w:rPr>
+                <w:color w:val="0D0D0D" w:themeColor="text1" w:themeTint="F2"/>
+                <w:sz w:val="18"/>
+                <w:lang w:val="pt-BR"/>
+              </w:rPr>
+            </w:pPr>
+            <w:proofErr w:type="gramStart"/>
+            <w:r>
+              <w:rPr>
+                <w:color w:val="0D0D0D" w:themeColor="text1" w:themeTint="F2"/>
+                <w:sz w:val="18"/>
+                <w:lang w:val="pt-BR"/>
+              </w:rPr>
+              <w:t>2</w:t>
+            </w:r>
+            <w:proofErr w:type="gramEnd"/>
+          </w:p>
+        </w:tc>
+        <w:tc>
+          <w:tcPr>
+            <w:tcW w:w="312" w:type="dxa"/>
+          </w:tcPr>
+          <w:p>
+            <w:pPr>
+              <w:cnfStyle w:val="100000000000"/>
+              <w:rPr>
+                <w:color w:val="0D0D0D" w:themeColor="text1" w:themeTint="F2"/>
+                <w:sz w:val="18"/>
+                <w:lang w:val="pt-BR"/>
+              </w:rPr>
+            </w:pPr>
+            <w:proofErr w:type="gramStart"/>
+            <w:r>
+              <w:rPr>
+                <w:color w:val="0D0D0D" w:themeColor="text1" w:themeTint="F2"/>
+                <w:sz w:val="18"/>
+                <w:lang w:val="pt-BR"/>
+              </w:rPr>
+              <w:t>4</w:t>
+            </w:r>
+            <w:proofErr w:type="gramEnd"/>
+          </w:p>
+        </w:tc>
+        <w:tc>
+          <w:tcPr>
+            <w:tcW w:w="312" w:type="dxa"/>
+          </w:tcPr>
+          <w:p>
+            <w:pPr>
+              <w:cnfStyle w:val="100000000000"/>
+              <w:rPr>
+                <w:color w:val="0D0D0D" w:themeColor="text1" w:themeTint="F2"/>
+                <w:sz w:val="18"/>
+                <w:lang w:val="pt-BR"/>
+              </w:rPr>
+            </w:pPr>
+            <w:proofErr w:type="gramStart"/>
+            <w:r>
+              <w:rPr>
+                <w:color w:val="0D0D0D" w:themeColor="text1" w:themeTint="F2"/>
+                <w:sz w:val="18"/>
+                <w:lang w:val="pt-BR"/>
+              </w:rPr>
+              <w:t>6</w:t>
+            </w:r>
+            <w:proofErr w:type="gramEnd"/>
+          </w:p>
+        </w:tc>
+        <w:tc>
+          <w:tcPr>
+            <w:tcW w:w="312" w:type="dxa"/>
+          </w:tcPr>
+          <w:p>
+            <w:pPr>
+              <w:cnfStyle w:val="100000000000"/>
+              <w:rPr>
+                <w:color w:val="0D0D0D" w:themeColor="text1" w:themeTint="F2"/>
+                <w:sz w:val="18"/>
+                <w:lang w:val="pt-BR"/>
+              </w:rPr>
+            </w:pPr>
+            <w:proofErr w:type="gramStart"/>
+            <w:r>
+              <w:rPr>
+                <w:color w:val="0D0D0D" w:themeColor="text1" w:themeTint="F2"/>
+                <w:sz w:val="18"/>
+                <w:lang w:val="pt-BR"/>
+              </w:rPr>
+              <w:t>8</w:t>
+            </w:r>
+            <w:proofErr w:type="gramEnd"/>
+          </w:p>
+        </w:tc>
+      </w:tr>
+      <w:tr>
+        <w:trPr>
+          <w:cnfStyle w:val="000000100000"/>
+        </w:trPr>
+        <w:tc>
+          <w:tcPr>
+            <w:cnfStyle w:val="001000000000"/>
+            <w:tcW w:w="1651" w:type="dxa"/>
+          </w:tcPr>
+          <w:p>
+            <w:pPr>
+              <w:rPr>
+                <w:sz w:val="18"/>
+                <w:lang w:val="pt-BR"/>
+              </w:rPr>
+            </w:pPr>
+            <w:r>
+              <w:rPr>
+                <w:sz w:val="18"/>
+                <w:lang w:val="pt-BR"/>
+              </w:rPr>
+              <w:t xml:space="preserve">Revisão </w:t>
+            </w:r>
+            <w:proofErr w:type="spellStart"/>
+            <w:r>
+              <w:rPr>
+                <w:sz w:val="18"/>
+                <w:lang w:val="pt-BR"/>
+              </w:rPr>
+              <w:t>Bib</w:t>
+            </w:r>
+            <w:proofErr w:type="spellEnd"/>
+            <w:r>
+              <w:rPr>
+                <w:sz w:val="18"/>
+                <w:lang w:val="pt-BR"/>
+              </w:rPr>
+              <w:t>.</w:t>
+            </w:r>
+          </w:p>
+        </w:tc>
+        <w:tc>
+          <w:tcPr>
+            <w:tcW w:w="318" w:type="dxa"/>
+          </w:tcPr>
+          <w:p>
+            <w:pPr>
+              <w:cnfStyle w:val="000000100000"/>
+              <w:rPr>
+                <w:sz w:val="18"/>
+                <w:lang w:val="pt-BR"/>
+              </w:rPr>
+            </w:pPr>
+            <w:r>
+              <w:rPr>
+                <w:noProof/>
+                <w:sz w:val="18"/>
+              </w:rPr>
+              <w:pict>
+                <v:rect id="_x0000_s1026" style="position:absolute;margin-left:-5.55pt;margin-top:.85pt;width:34.35pt;height:7.5pt;z-index:251658240;mso-position-horizontal-relative:text;mso-position-vertical-relative:text" fillcolor="#95b3d7 [1940]" strokecolor="#4f81bd [3204]" strokeweight="1pt">
+                  <v:fill color2="#4f81bd [3204]" focus="50%" type="gradient"/>
+                  <v:shadow on="t" type="perspective" color="#243f60 [1604]" offset="1pt" offset2="-3pt"/>
+                </v:rect>
+              </w:pict>
+            </w:r>
+          </w:p>
+        </w:tc>
+        <w:tc>
+          <w:tcPr>
+            <w:tcW w:w="413" w:type="dxa"/>
+          </w:tcPr>
+          <w:p>
+            <w:pPr>
+              <w:cnfStyle w:val="000000100000"/>
+              <w:rPr>
+                <w:sz w:val="18"/>
+                <w:lang w:val="pt-BR"/>
+              </w:rPr>
+            </w:pPr>
+          </w:p>
+        </w:tc>
+        <w:tc>
+          <w:tcPr>
+            <w:tcW w:w="413" w:type="dxa"/>
+          </w:tcPr>
+          <w:p>
+            <w:pPr>
+              <w:cnfStyle w:val="000000100000"/>
+              <w:rPr>
+                <w:sz w:val="18"/>
+                <w:lang w:val="pt-BR"/>
+              </w:rPr>
+            </w:pPr>
+          </w:p>
+        </w:tc>
+        <w:tc>
+          <w:tcPr>
+            <w:tcW w:w="318" w:type="dxa"/>
+          </w:tcPr>
+          <w:p>
+            <w:pPr>
+              <w:cnfStyle w:val="000000100000"/>
+              <w:rPr>
+                <w:sz w:val="18"/>
+                <w:lang w:val="pt-BR"/>
+              </w:rPr>
+            </w:pPr>
+          </w:p>
+        </w:tc>
+        <w:tc>
+          <w:tcPr>
+            <w:tcW w:w="318" w:type="dxa"/>
+          </w:tcPr>
+          <w:p>
+            <w:pPr>
+              <w:cnfStyle w:val="000000100000"/>
+              <w:rPr>
+                <w:sz w:val="18"/>
+                <w:lang w:val="pt-BR"/>
+              </w:rPr>
+            </w:pPr>
+          </w:p>
+        </w:tc>
+        <w:tc>
+          <w:tcPr>
+            <w:tcW w:w="318" w:type="dxa"/>
+          </w:tcPr>
+          <w:p>
+            <w:pPr>
+              <w:cnfStyle w:val="000000100000"/>
+              <w:rPr>
+                <w:sz w:val="18"/>
+                <w:lang w:val="pt-BR"/>
+              </w:rPr>
+            </w:pPr>
+          </w:p>
+        </w:tc>
+        <w:tc>
+          <w:tcPr>
+            <w:tcW w:w="318" w:type="dxa"/>
+          </w:tcPr>
+          <w:p>
+            <w:pPr>
+              <w:cnfStyle w:val="000000100000"/>
+              <w:rPr>
+                <w:sz w:val="18"/>
+                <w:lang w:val="pt-BR"/>
+              </w:rPr>
+            </w:pPr>
+          </w:p>
+        </w:tc>
+        <w:tc>
+          <w:tcPr>
+            <w:tcW w:w="413" w:type="dxa"/>
+          </w:tcPr>
+          <w:p>
+            <w:pPr>
+              <w:cnfStyle w:val="000000100000"/>
+              <w:rPr>
+                <w:sz w:val="18"/>
+                <w:lang w:val="pt-BR"/>
+              </w:rPr>
+            </w:pPr>
+          </w:p>
+        </w:tc>
+        <w:tc>
+          <w:tcPr>
+            <w:tcW w:w="414" w:type="dxa"/>
+          </w:tcPr>
+          <w:p>
+            <w:pPr>
+              <w:cnfStyle w:val="000000100000"/>
+              <w:rPr>
+                <w:sz w:val="18"/>
+                <w:lang w:val="pt-BR"/>
+              </w:rPr>
+            </w:pPr>
+          </w:p>
+        </w:tc>
+        <w:tc>
+          <w:tcPr>
+            <w:tcW w:w="318" w:type="dxa"/>
+          </w:tcPr>
+          <w:p>
+            <w:pPr>
+              <w:cnfStyle w:val="000000100000"/>
+              <w:rPr>
+                <w:sz w:val="18"/>
+                <w:lang w:val="pt-BR"/>
+              </w:rPr>
+            </w:pPr>
+          </w:p>
+        </w:tc>
+        <w:tc>
+          <w:tcPr>
+            <w:tcW w:w="312" w:type="dxa"/>
+          </w:tcPr>
+          <w:p>
+            <w:pPr>
+              <w:cnfStyle w:val="000000100000"/>
+              <w:rPr>
+                <w:sz w:val="18"/>
+                <w:lang w:val="pt-BR"/>
+              </w:rPr>
+            </w:pPr>
+          </w:p>
+        </w:tc>
+        <w:tc>
+          <w:tcPr>
+            <w:tcW w:w="312" w:type="dxa"/>
+          </w:tcPr>
+          <w:p>
+            <w:pPr>
+              <w:cnfStyle w:val="000000100000"/>
+              <w:rPr>
+                <w:sz w:val="18"/>
+                <w:lang w:val="pt-BR"/>
+              </w:rPr>
+            </w:pPr>
+          </w:p>
+        </w:tc>
+        <w:tc>
+          <w:tcPr>
+            <w:tcW w:w="312" w:type="dxa"/>
+          </w:tcPr>
+          <w:p>
+            <w:pPr>
+              <w:cnfStyle w:val="000000100000"/>
+              <w:rPr>
+                <w:sz w:val="18"/>
+                <w:lang w:val="pt-BR"/>
+              </w:rPr>
+            </w:pPr>
+          </w:p>
+        </w:tc>
+        <w:tc>
+          <w:tcPr>
+            <w:tcW w:w="408" w:type="dxa"/>
+          </w:tcPr>
+          <w:p>
+            <w:pPr>
+              <w:cnfStyle w:val="000000100000"/>
+              <w:rPr>
+                <w:sz w:val="18"/>
+                <w:lang w:val="pt-BR"/>
+              </w:rPr>
+            </w:pPr>
+          </w:p>
+        </w:tc>
+        <w:tc>
+          <w:tcPr>
+            <w:tcW w:w="408" w:type="dxa"/>
+          </w:tcPr>
+          <w:p>
+            <w:pPr>
+              <w:cnfStyle w:val="000000100000"/>
+              <w:rPr>
+                <w:sz w:val="18"/>
+                <w:lang w:val="pt-BR"/>
+              </w:rPr>
+            </w:pPr>
+          </w:p>
+        </w:tc>
+        <w:tc>
+          <w:tcPr>
+            <w:tcW w:w="312" w:type="dxa"/>
+          </w:tcPr>
+          <w:p>
+            <w:pPr>
+              <w:cnfStyle w:val="000000100000"/>
+              <w:rPr>
+                <w:sz w:val="18"/>
+                <w:lang w:val="pt-BR"/>
+              </w:rPr>
+            </w:pPr>
+          </w:p>
+        </w:tc>
+        <w:tc>
+          <w:tcPr>
+            <w:tcW w:w="312" w:type="dxa"/>
+          </w:tcPr>
+          <w:p>
+            <w:pPr>
+              <w:cnfStyle w:val="000000100000"/>
+              <w:rPr>
+                <w:sz w:val="18"/>
+                <w:lang w:val="pt-BR"/>
+              </w:rPr>
+            </w:pPr>
+          </w:p>
+        </w:tc>
+        <w:tc>
+          <w:tcPr>
+            <w:tcW w:w="312" w:type="dxa"/>
+          </w:tcPr>
+          <w:p>
+            <w:pPr>
+              <w:cnfStyle w:val="000000100000"/>
+              <w:rPr>
+                <w:sz w:val="18"/>
+                <w:lang w:val="pt-BR"/>
+              </w:rPr>
+            </w:pPr>
+          </w:p>
+        </w:tc>
+        <w:tc>
+          <w:tcPr>
+            <w:tcW w:w="312" w:type="dxa"/>
+          </w:tcPr>
+          <w:p>
+            <w:pPr>
+              <w:cnfStyle w:val="000000100000"/>
+              <w:rPr>
+                <w:sz w:val="18"/>
+                <w:lang w:val="pt-BR"/>
+              </w:rPr>
+            </w:pPr>
+          </w:p>
+        </w:tc>
+      </w:tr>
+      <w:tr>
+        <w:tc>
+          <w:tcPr>
+            <w:cnfStyle w:val="001000000000"/>
+            <w:tcW w:w="1651" w:type="dxa"/>
+          </w:tcPr>
+          <w:p>
+            <w:pPr>
+              <w:rPr>
+                <w:sz w:val="18"/>
+                <w:lang w:val="pt-BR"/>
+              </w:rPr>
+            </w:pPr>
+            <w:r>
+              <w:rPr>
+                <w:sz w:val="18"/>
+                <w:lang w:val="pt-BR"/>
+              </w:rPr>
+              <w:t xml:space="preserve">Des. </w:t>
+            </w:r>
+            <w:proofErr w:type="spellStart"/>
+            <w:r>
+              <w:rPr>
+                <w:sz w:val="18"/>
+                <w:lang w:val="pt-BR"/>
+              </w:rPr>
+              <w:t>prel</w:t>
+            </w:r>
+            <w:proofErr w:type="spellEnd"/>
+            <w:r>
+              <w:rPr>
+                <w:sz w:val="18"/>
+                <w:lang w:val="pt-BR"/>
+              </w:rPr>
+              <w:t>.</w:t>
+            </w:r>
+            <w:r>
+              <w:rPr>
+                <w:sz w:val="18"/>
+                <w:lang w:val="pt-BR"/>
+              </w:rPr>
+              <w:t xml:space="preserve"> </w:t>
+            </w:r>
+            <w:proofErr w:type="gramStart"/>
+            <w:r>
+              <w:rPr>
+                <w:sz w:val="18"/>
+                <w:lang w:val="pt-BR"/>
+              </w:rPr>
+              <w:t>da</w:t>
+            </w:r>
+            <w:proofErr w:type="gramEnd"/>
+            <w:r>
+              <w:rPr>
+                <w:sz w:val="18"/>
+                <w:lang w:val="pt-BR"/>
+              </w:rPr>
+              <w:t xml:space="preserve"> </w:t>
+            </w:r>
+            <w:proofErr w:type="spellStart"/>
+            <w:r>
+              <w:rPr>
+                <w:sz w:val="18"/>
+                <w:lang w:val="pt-BR"/>
+              </w:rPr>
+              <w:t>prop</w:t>
+            </w:r>
+            <w:proofErr w:type="spellEnd"/>
+            <w:r>
+              <w:rPr>
+                <w:sz w:val="18"/>
+                <w:lang w:val="pt-BR"/>
+              </w:rPr>
+              <w:t>.</w:t>
+            </w:r>
+          </w:p>
+        </w:tc>
+        <w:tc>
+          <w:tcPr>
+            <w:tcW w:w="318" w:type="dxa"/>
+          </w:tcPr>
+          <w:p>
+            <w:pPr>
+              <w:cnfStyle w:val="000000000000"/>
+              <w:rPr>
+                <w:sz w:val="18"/>
+                <w:lang w:val="pt-BR"/>
+              </w:rPr>
+            </w:pPr>
+          </w:p>
+        </w:tc>
+        <w:tc>
+          <w:tcPr>
+            <w:tcW w:w="413" w:type="dxa"/>
+          </w:tcPr>
+          <w:p>
+            <w:pPr>
+              <w:cnfStyle w:val="000000000000"/>
+              <w:rPr>
+                <w:sz w:val="18"/>
+                <w:lang w:val="pt-BR"/>
+              </w:rPr>
+            </w:pPr>
+          </w:p>
+        </w:tc>
+        <w:tc>
+          <w:tcPr>
+            <w:tcW w:w="413" w:type="dxa"/>
+          </w:tcPr>
+          <w:p>
+            <w:pPr>
+              <w:cnfStyle w:val="000000000000"/>
+              <w:rPr>
+                <w:sz w:val="18"/>
+                <w:lang w:val="pt-BR"/>
+              </w:rPr>
+            </w:pPr>
+            <w:r>
+              <w:rPr>
+                <w:noProof/>
+              </w:rPr>
+              <w:pict>
+                <v:rect id="_x0000_s1027" style="position:absolute;margin-left:-1.65pt;margin-top:1.35pt;width:47.5pt;height:7.5pt;z-index:251659264;mso-position-horizontal-relative:text;mso-position-vertical-relative:text" fillcolor="#95b3d7 [1940]" strokecolor="#4f81bd [3204]" strokeweight="1pt">
+                  <v:fill color2="#4f81bd [3204]" focus="50%" type="gradient"/>
+                  <v:shadow on="t" type="perspective" color="#243f60 [1604]" offset="1pt" offset2="-3pt"/>
+                </v:rect>
+              </w:pict>
+            </w:r>
+          </w:p>
+        </w:tc>
+        <w:tc>
+          <w:tcPr>
+            <w:tcW w:w="318" w:type="dxa"/>
+          </w:tcPr>
+          <w:p>
+            <w:pPr>
+              <w:cnfStyle w:val="000000000000"/>
+              <w:rPr>
+                <w:sz w:val="18"/>
+                <w:lang w:val="pt-BR"/>
+              </w:rPr>
+            </w:pPr>
+          </w:p>
+        </w:tc>
+        <w:tc>
+          <w:tcPr>
+            <w:tcW w:w="318" w:type="dxa"/>
+          </w:tcPr>
+          <w:p>
+            <w:pPr>
+              <w:cnfStyle w:val="000000000000"/>
+              <w:rPr>
+                <w:sz w:val="18"/>
+                <w:lang w:val="pt-BR"/>
+              </w:rPr>
+            </w:pPr>
+          </w:p>
+        </w:tc>
+        <w:tc>
+          <w:tcPr>
+            <w:tcW w:w="318" w:type="dxa"/>
+          </w:tcPr>
+          <w:p>
+            <w:pPr>
+              <w:cnfStyle w:val="000000000000"/>
+              <w:rPr>
+                <w:sz w:val="18"/>
+                <w:lang w:val="pt-BR"/>
+              </w:rPr>
+            </w:pPr>
+          </w:p>
+        </w:tc>
+        <w:tc>
+          <w:tcPr>
+            <w:tcW w:w="318" w:type="dxa"/>
+          </w:tcPr>
+          <w:p>
+            <w:pPr>
+              <w:cnfStyle w:val="000000000000"/>
+              <w:rPr>
+                <w:sz w:val="18"/>
+                <w:lang w:val="pt-BR"/>
+              </w:rPr>
+            </w:pPr>
+          </w:p>
+        </w:tc>
+        <w:tc>
+          <w:tcPr>
+            <w:tcW w:w="413" w:type="dxa"/>
+          </w:tcPr>
+          <w:p>
+            <w:pPr>
+              <w:cnfStyle w:val="000000000000"/>
+              <w:rPr>
+                <w:sz w:val="18"/>
+                <w:lang w:val="pt-BR"/>
+              </w:rPr>
+            </w:pPr>
+          </w:p>
+        </w:tc>
+        <w:tc>
+          <w:tcPr>
+            <w:tcW w:w="414" w:type="dxa"/>
+          </w:tcPr>
+          <w:p>
+            <w:pPr>
+              <w:cnfStyle w:val="000000000000"/>
+              <w:rPr>
+                <w:sz w:val="18"/>
+                <w:lang w:val="pt-BR"/>
+              </w:rPr>
+            </w:pPr>
+          </w:p>
+        </w:tc>
+        <w:tc>
+          <w:tcPr>
+            <w:tcW w:w="318" w:type="dxa"/>
+          </w:tcPr>
+          <w:p>
+            <w:pPr>
+              <w:cnfStyle w:val="000000000000"/>
+              <w:rPr>
+                <w:sz w:val="18"/>
+                <w:lang w:val="pt-BR"/>
+              </w:rPr>
+            </w:pPr>
+          </w:p>
+        </w:tc>
+        <w:tc>
+          <w:tcPr>
+            <w:tcW w:w="312" w:type="dxa"/>
+          </w:tcPr>
+          <w:p>
+            <w:pPr>
+              <w:cnfStyle w:val="000000000000"/>
+              <w:rPr>
+                <w:sz w:val="18"/>
+                <w:lang w:val="pt-BR"/>
+              </w:rPr>
+            </w:pPr>
+          </w:p>
+        </w:tc>
+        <w:tc>
+          <w:tcPr>
+            <w:tcW w:w="312" w:type="dxa"/>
+          </w:tcPr>
+          <w:p>
+            <w:pPr>
+              <w:cnfStyle w:val="000000000000"/>
+              <w:rPr>
+                <w:sz w:val="18"/>
+                <w:lang w:val="pt-BR"/>
+              </w:rPr>
+            </w:pPr>
+          </w:p>
+        </w:tc>
+        <w:tc>
+          <w:tcPr>
+            <w:tcW w:w="312" w:type="dxa"/>
+          </w:tcPr>
+          <w:p>
+            <w:pPr>
+              <w:cnfStyle w:val="000000000000"/>
+              <w:rPr>
+                <w:sz w:val="18"/>
+                <w:lang w:val="pt-BR"/>
+              </w:rPr>
+            </w:pPr>
+          </w:p>
+        </w:tc>
+        <w:tc>
+          <w:tcPr>
+            <w:tcW w:w="408" w:type="dxa"/>
+          </w:tcPr>
+          <w:p>
+            <w:pPr>
+              <w:cnfStyle w:val="000000000000"/>
+              <w:rPr>
+                <w:sz w:val="18"/>
+                <w:lang w:val="pt-BR"/>
+              </w:rPr>
+            </w:pPr>
+          </w:p>
+        </w:tc>
+        <w:tc>
+          <w:tcPr>
+            <w:tcW w:w="408" w:type="dxa"/>
+          </w:tcPr>
+          <w:p>
+            <w:pPr>
+              <w:cnfStyle w:val="000000000000"/>
+              <w:rPr>
+                <w:sz w:val="18"/>
+                <w:lang w:val="pt-BR"/>
+              </w:rPr>
+            </w:pPr>
+          </w:p>
+        </w:tc>
+        <w:tc>
+          <w:tcPr>
+            <w:tcW w:w="312" w:type="dxa"/>
+          </w:tcPr>
+          <w:p>
+            <w:pPr>
+              <w:cnfStyle w:val="000000000000"/>
+              <w:rPr>
+                <w:sz w:val="18"/>
+                <w:lang w:val="pt-BR"/>
+              </w:rPr>
+            </w:pPr>
+          </w:p>
+        </w:tc>
+        <w:tc>
+          <w:tcPr>
+            <w:tcW w:w="312" w:type="dxa"/>
+          </w:tcPr>
+          <w:p>
+            <w:pPr>
+              <w:cnfStyle w:val="000000000000"/>
+              <w:rPr>
+                <w:sz w:val="18"/>
+                <w:lang w:val="pt-BR"/>
+              </w:rPr>
+            </w:pPr>
+          </w:p>
+        </w:tc>
+        <w:tc>
+          <w:tcPr>
+            <w:tcW w:w="312" w:type="dxa"/>
+          </w:tcPr>
+          <w:p>
+            <w:pPr>
+              <w:cnfStyle w:val="000000000000"/>
+              <w:rPr>
+                <w:sz w:val="18"/>
+                <w:lang w:val="pt-BR"/>
+              </w:rPr>
+            </w:pPr>
+          </w:p>
+        </w:tc>
+        <w:tc>
+          <w:tcPr>
+            <w:tcW w:w="312" w:type="dxa"/>
+          </w:tcPr>
+          <w:p>
+            <w:pPr>
+              <w:cnfStyle w:val="000000000000"/>
+              <w:rPr>
+                <w:sz w:val="18"/>
+                <w:lang w:val="pt-BR"/>
+              </w:rPr>
+            </w:pPr>
+          </w:p>
+        </w:tc>
+      </w:tr>
+      <w:tr>
+        <w:trPr>
+          <w:cnfStyle w:val="000000100000"/>
+        </w:trPr>
+        <w:tc>
+          <w:tcPr>
+            <w:cnfStyle w:val="001000000000"/>
+            <w:tcW w:w="1651" w:type="dxa"/>
+          </w:tcPr>
+          <w:p>
+            <w:pPr>
+              <w:rPr>
+                <w:sz w:val="18"/>
+                <w:lang w:val="pt-BR"/>
+              </w:rPr>
+            </w:pPr>
+            <w:r>
+              <w:rPr>
+                <w:sz w:val="18"/>
+                <w:lang w:val="pt-BR"/>
+              </w:rPr>
+              <w:t>Plano de trabalho</w:t>
+            </w:r>
+          </w:p>
+        </w:tc>
+        <w:tc>
+          <w:tcPr>
+            <w:tcW w:w="318" w:type="dxa"/>
+          </w:tcPr>
+          <w:p>
+            <w:pPr>
+              <w:cnfStyle w:val="000000100000"/>
+              <w:rPr>
+                <w:sz w:val="18"/>
+                <w:lang w:val="pt-BR"/>
+              </w:rPr>
+            </w:pPr>
+          </w:p>
+        </w:tc>
+        <w:tc>
+          <w:tcPr>
+            <w:tcW w:w="413" w:type="dxa"/>
+          </w:tcPr>
+          <w:p>
+            <w:pPr>
+              <w:cnfStyle w:val="000000100000"/>
+              <w:rPr>
+                <w:sz w:val="18"/>
+                <w:lang w:val="pt-BR"/>
+              </w:rPr>
+            </w:pPr>
+          </w:p>
+        </w:tc>
+        <w:tc>
+          <w:tcPr>
+            <w:tcW w:w="413" w:type="dxa"/>
+          </w:tcPr>
+          <w:p>
+            <w:pPr>
+              <w:cnfStyle w:val="000000100000"/>
+              <w:rPr>
+                <w:sz w:val="18"/>
+                <w:lang w:val="pt-BR"/>
+              </w:rPr>
+            </w:pPr>
+          </w:p>
+        </w:tc>
+        <w:tc>
+          <w:tcPr>
+            <w:tcW w:w="318" w:type="dxa"/>
+          </w:tcPr>
+          <w:p>
+            <w:pPr>
+              <w:cnfStyle w:val="000000100000"/>
+              <w:rPr>
+                <w:sz w:val="18"/>
+                <w:lang w:val="pt-BR"/>
+              </w:rPr>
+            </w:pPr>
+          </w:p>
+        </w:tc>
+        <w:tc>
+          <w:tcPr>
+            <w:tcW w:w="318" w:type="dxa"/>
+          </w:tcPr>
+          <w:p>
+            <w:pPr>
+              <w:cnfStyle w:val="000000100000"/>
+              <w:rPr>
+                <w:sz w:val="18"/>
+                <w:lang w:val="pt-BR"/>
+              </w:rPr>
+            </w:pPr>
+            <w:r>
+              <w:rPr>
+                <w:noProof/>
+                <w:sz w:val="18"/>
+              </w:rPr>
+              <w:pict>
+                <v:rect id="_x0000_s1028" style="position:absolute;margin-left:9.3pt;margin-top:2.15pt;width:15.05pt;height:7.5pt;z-index:251660288;mso-position-horizontal-relative:text;mso-position-vertical-relative:text" fillcolor="#95b3d7 [1940]" strokecolor="#4f81bd [3204]" strokeweight="1pt">
+                  <v:fill color2="#4f81bd [3204]" focus="50%" type="gradient"/>
+                  <v:shadow on="t" type="perspective" color="#243f60 [1604]" offset="1pt" offset2="-3pt"/>
+                </v:rect>
+              </w:pict>
+            </w:r>
+          </w:p>
+        </w:tc>
+        <w:tc>
+          <w:tcPr>
+            <w:tcW w:w="318" w:type="dxa"/>
+          </w:tcPr>
+          <w:p>
+            <w:pPr>
+              <w:cnfStyle w:val="000000100000"/>
+              <w:rPr>
+                <w:sz w:val="18"/>
+                <w:lang w:val="pt-BR"/>
+              </w:rPr>
+            </w:pPr>
+          </w:p>
+        </w:tc>
+        <w:tc>
+          <w:tcPr>
+            <w:tcW w:w="318" w:type="dxa"/>
+          </w:tcPr>
+          <w:p>
+            <w:pPr>
+              <w:cnfStyle w:val="000000100000"/>
+              <w:rPr>
+                <w:sz w:val="18"/>
+                <w:lang w:val="pt-BR"/>
+              </w:rPr>
+            </w:pPr>
+          </w:p>
+        </w:tc>
+        <w:tc>
+          <w:tcPr>
+            <w:tcW w:w="413" w:type="dxa"/>
+          </w:tcPr>
+          <w:p>
+            <w:pPr>
+              <w:cnfStyle w:val="000000100000"/>
+              <w:rPr>
+                <w:sz w:val="18"/>
+                <w:lang w:val="pt-BR"/>
+              </w:rPr>
+            </w:pPr>
+          </w:p>
+        </w:tc>
+        <w:tc>
+          <w:tcPr>
+            <w:tcW w:w="414" w:type="dxa"/>
+          </w:tcPr>
+          <w:p>
+            <w:pPr>
+              <w:cnfStyle w:val="000000100000"/>
+              <w:rPr>
+                <w:sz w:val="18"/>
+                <w:lang w:val="pt-BR"/>
+              </w:rPr>
+            </w:pPr>
+          </w:p>
+        </w:tc>
+        <w:tc>
+          <w:tcPr>
+            <w:tcW w:w="318" w:type="dxa"/>
+          </w:tcPr>
+          <w:p>
+            <w:pPr>
+              <w:cnfStyle w:val="000000100000"/>
+              <w:rPr>
+                <w:sz w:val="18"/>
+                <w:lang w:val="pt-BR"/>
+              </w:rPr>
+            </w:pPr>
+          </w:p>
+        </w:tc>
+        <w:tc>
+          <w:tcPr>
+            <w:tcW w:w="312" w:type="dxa"/>
+          </w:tcPr>
+          <w:p>
+            <w:pPr>
+              <w:cnfStyle w:val="000000100000"/>
+              <w:rPr>
+                <w:sz w:val="18"/>
+                <w:lang w:val="pt-BR"/>
+              </w:rPr>
+            </w:pPr>
+          </w:p>
+        </w:tc>
+        <w:tc>
+          <w:tcPr>
+            <w:tcW w:w="312" w:type="dxa"/>
+          </w:tcPr>
+          <w:p>
+            <w:pPr>
+              <w:cnfStyle w:val="000000100000"/>
+              <w:rPr>
+                <w:sz w:val="18"/>
+                <w:lang w:val="pt-BR"/>
+              </w:rPr>
+            </w:pPr>
+          </w:p>
+        </w:tc>
+        <w:tc>
+          <w:tcPr>
+            <w:tcW w:w="312" w:type="dxa"/>
+          </w:tcPr>
+          <w:p>
+            <w:pPr>
+              <w:cnfStyle w:val="000000100000"/>
+              <w:rPr>
+                <w:sz w:val="18"/>
+                <w:lang w:val="pt-BR"/>
+              </w:rPr>
+            </w:pPr>
+          </w:p>
+        </w:tc>
+        <w:tc>
+          <w:tcPr>
+            <w:tcW w:w="408" w:type="dxa"/>
+          </w:tcPr>
+          <w:p>
+            <w:pPr>
+              <w:cnfStyle w:val="000000100000"/>
+              <w:rPr>
+                <w:sz w:val="18"/>
+                <w:lang w:val="pt-BR"/>
+              </w:rPr>
+            </w:pPr>
+          </w:p>
+        </w:tc>
+        <w:tc>
+          <w:tcPr>
+            <w:tcW w:w="408" w:type="dxa"/>
+          </w:tcPr>
+          <w:p>
+            <w:pPr>
+              <w:cnfStyle w:val="000000100000"/>
+              <w:rPr>
+                <w:sz w:val="18"/>
+                <w:lang w:val="pt-BR"/>
+              </w:rPr>
+            </w:pPr>
+          </w:p>
+        </w:tc>
+        <w:tc>
+          <w:tcPr>
+            <w:tcW w:w="312" w:type="dxa"/>
+          </w:tcPr>
+          <w:p>
+            <w:pPr>
+              <w:cnfStyle w:val="000000100000"/>
+              <w:rPr>
+                <w:sz w:val="18"/>
+                <w:lang w:val="pt-BR"/>
+              </w:rPr>
+            </w:pPr>
+          </w:p>
+        </w:tc>
+        <w:tc>
+          <w:tcPr>
+            <w:tcW w:w="312" w:type="dxa"/>
+          </w:tcPr>
+          <w:p>
+            <w:pPr>
+              <w:cnfStyle w:val="000000100000"/>
+              <w:rPr>
+                <w:sz w:val="18"/>
+                <w:lang w:val="pt-BR"/>
+              </w:rPr>
+            </w:pPr>
+          </w:p>
+        </w:tc>
+        <w:tc>
+          <w:tcPr>
+            <w:tcW w:w="312" w:type="dxa"/>
+          </w:tcPr>
+          <w:p>
+            <w:pPr>
+              <w:cnfStyle w:val="000000100000"/>
+              <w:rPr>
+                <w:sz w:val="18"/>
+                <w:lang w:val="pt-BR"/>
+              </w:rPr>
+            </w:pPr>
+          </w:p>
+        </w:tc>
+        <w:tc>
+          <w:tcPr>
+            <w:tcW w:w="312" w:type="dxa"/>
+          </w:tcPr>
+          <w:p>
+            <w:pPr>
+              <w:cnfStyle w:val="000000100000"/>
+              <w:rPr>
+                <w:sz w:val="18"/>
+                <w:lang w:val="pt-BR"/>
+              </w:rPr>
+            </w:pPr>
+          </w:p>
+        </w:tc>
+      </w:tr>
+      <w:tr>
+        <w:tc>
+          <w:tcPr>
+            <w:cnfStyle w:val="001000000000"/>
+            <w:tcW w:w="1651" w:type="dxa"/>
+          </w:tcPr>
+          <w:p>
+            <w:pPr>
+              <w:rPr>
+                <w:sz w:val="18"/>
+                <w:lang w:val="pt-BR"/>
+              </w:rPr>
+            </w:pPr>
+            <w:proofErr w:type="gramStart"/>
+            <w:r>
+              <w:rPr>
+                <w:sz w:val="18"/>
+                <w:lang w:val="pt-BR"/>
+              </w:rPr>
+              <w:t>Implementação</w:t>
+            </w:r>
+            <w:proofErr w:type="gramEnd"/>
+          </w:p>
+        </w:tc>
+        <w:tc>
+          <w:tcPr>
+            <w:tcW w:w="318" w:type="dxa"/>
+          </w:tcPr>
+          <w:p>
+            <w:pPr>
+              <w:cnfStyle w:val="000000000000"/>
+              <w:rPr>
+                <w:sz w:val="18"/>
+                <w:lang w:val="pt-BR"/>
+              </w:rPr>
+            </w:pPr>
+          </w:p>
+        </w:tc>
+        <w:tc>
+          <w:tcPr>
+            <w:tcW w:w="413" w:type="dxa"/>
+          </w:tcPr>
+          <w:p>
+            <w:pPr>
+              <w:cnfStyle w:val="000000000000"/>
+              <w:rPr>
+                <w:sz w:val="18"/>
+                <w:lang w:val="pt-BR"/>
+              </w:rPr>
+            </w:pPr>
+          </w:p>
+        </w:tc>
+        <w:tc>
+          <w:tcPr>
+            <w:tcW w:w="413" w:type="dxa"/>
+          </w:tcPr>
+          <w:p>
+            <w:pPr>
+              <w:cnfStyle w:val="000000000000"/>
+              <w:rPr>
+                <w:sz w:val="18"/>
+                <w:lang w:val="pt-BR"/>
+              </w:rPr>
+            </w:pPr>
+          </w:p>
+        </w:tc>
+        <w:tc>
+          <w:tcPr>
+            <w:tcW w:w="318" w:type="dxa"/>
+          </w:tcPr>
+          <w:p>
+            <w:pPr>
+              <w:cnfStyle w:val="000000000000"/>
+              <w:rPr>
+                <w:sz w:val="18"/>
+                <w:lang w:val="pt-BR"/>
+              </w:rPr>
+            </w:pPr>
+          </w:p>
+        </w:tc>
+        <w:tc>
+          <w:tcPr>
+            <w:tcW w:w="318" w:type="dxa"/>
+          </w:tcPr>
+          <w:p>
+            <w:pPr>
+              <w:cnfStyle w:val="000000000000"/>
+              <w:rPr>
+                <w:sz w:val="18"/>
+                <w:lang w:val="pt-BR"/>
+              </w:rPr>
+            </w:pPr>
+          </w:p>
+        </w:tc>
+        <w:tc>
+          <w:tcPr>
+            <w:tcW w:w="318" w:type="dxa"/>
+          </w:tcPr>
+          <w:p>
+            <w:pPr>
+              <w:cnfStyle w:val="000000000000"/>
+              <w:rPr>
+                <w:sz w:val="18"/>
+                <w:lang w:val="pt-BR"/>
+              </w:rPr>
+            </w:pPr>
+            <w:r>
+              <w:rPr>
+                <w:noProof/>
+                <w:sz w:val="18"/>
+              </w:rPr>
+              <w:pict>
+                <v:rect id="_x0000_s1029" style="position:absolute;margin-left:8.45pt;margin-top:2.7pt;width:159.9pt;height:7.5pt;z-index:251661312;mso-position-horizontal-relative:text;mso-position-vertical-relative:text" fillcolor="#95b3d7 [1940]" strokecolor="#4f81bd [3204]" strokeweight="1pt">
+                  <v:fill color2="#4f81bd [3204]" focus="50%" type="gradient"/>
+                  <v:shadow on="t" type="perspective" color="#243f60 [1604]" offset="1pt" offset2="-3pt"/>
+                </v:rect>
+              </w:pict>
+            </w:r>
+          </w:p>
+        </w:tc>
+        <w:tc>
+          <w:tcPr>
+            <w:tcW w:w="318" w:type="dxa"/>
+          </w:tcPr>
+          <w:p>
+            <w:pPr>
+              <w:cnfStyle w:val="000000000000"/>
+              <w:rPr>
+                <w:sz w:val="18"/>
+                <w:lang w:val="pt-BR"/>
+              </w:rPr>
+            </w:pPr>
+          </w:p>
+        </w:tc>
+        <w:tc>
+          <w:tcPr>
+            <w:tcW w:w="413" w:type="dxa"/>
+          </w:tcPr>
+          <w:p>
+            <w:pPr>
+              <w:cnfStyle w:val="000000000000"/>
+              <w:rPr>
+                <w:sz w:val="18"/>
+                <w:lang w:val="pt-BR"/>
+              </w:rPr>
+            </w:pPr>
+          </w:p>
+        </w:tc>
+        <w:tc>
+          <w:tcPr>
+            <w:tcW w:w="414" w:type="dxa"/>
+          </w:tcPr>
+          <w:p>
+            <w:pPr>
+              <w:cnfStyle w:val="000000000000"/>
+              <w:rPr>
+                <w:sz w:val="18"/>
+                <w:lang w:val="pt-BR"/>
+              </w:rPr>
+            </w:pPr>
+          </w:p>
+        </w:tc>
+        <w:tc>
+          <w:tcPr>
+            <w:tcW w:w="318" w:type="dxa"/>
+          </w:tcPr>
+          <w:p>
+            <w:pPr>
+              <w:cnfStyle w:val="000000000000"/>
+              <w:rPr>
+                <w:sz w:val="18"/>
+                <w:lang w:val="pt-BR"/>
+              </w:rPr>
+            </w:pPr>
+          </w:p>
+        </w:tc>
+        <w:tc>
+          <w:tcPr>
+            <w:tcW w:w="312" w:type="dxa"/>
+          </w:tcPr>
+          <w:p>
+            <w:pPr>
+              <w:cnfStyle w:val="000000000000"/>
+              <w:rPr>
+                <w:sz w:val="18"/>
+                <w:lang w:val="pt-BR"/>
+              </w:rPr>
+            </w:pPr>
+          </w:p>
+        </w:tc>
+        <w:tc>
+          <w:tcPr>
+            <w:tcW w:w="312" w:type="dxa"/>
+          </w:tcPr>
+          <w:p>
+            <w:pPr>
+              <w:cnfStyle w:val="000000000000"/>
+              <w:rPr>
+                <w:sz w:val="18"/>
+                <w:lang w:val="pt-BR"/>
+              </w:rPr>
+            </w:pPr>
+          </w:p>
+        </w:tc>
+        <w:tc>
+          <w:tcPr>
+            <w:tcW w:w="312" w:type="dxa"/>
+          </w:tcPr>
+          <w:p>
+            <w:pPr>
+              <w:cnfStyle w:val="000000000000"/>
+              <w:rPr>
+                <w:sz w:val="18"/>
+                <w:lang w:val="pt-BR"/>
+              </w:rPr>
+            </w:pPr>
+          </w:p>
+        </w:tc>
+        <w:tc>
+          <w:tcPr>
+            <w:tcW w:w="408" w:type="dxa"/>
+          </w:tcPr>
+          <w:p>
+            <w:pPr>
+              <w:cnfStyle w:val="000000000000"/>
+              <w:rPr>
+                <w:sz w:val="18"/>
+                <w:lang w:val="pt-BR"/>
+              </w:rPr>
+            </w:pPr>
+          </w:p>
+        </w:tc>
+        <w:tc>
+          <w:tcPr>
+            <w:tcW w:w="408" w:type="dxa"/>
+          </w:tcPr>
+          <w:p>
+            <w:pPr>
+              <w:cnfStyle w:val="000000000000"/>
+              <w:rPr>
+                <w:sz w:val="18"/>
+                <w:lang w:val="pt-BR"/>
+              </w:rPr>
+            </w:pPr>
+          </w:p>
+        </w:tc>
+        <w:tc>
+          <w:tcPr>
+            <w:tcW w:w="312" w:type="dxa"/>
+          </w:tcPr>
+          <w:p>
+            <w:pPr>
+              <w:cnfStyle w:val="000000000000"/>
+              <w:rPr>
+                <w:sz w:val="18"/>
+                <w:lang w:val="pt-BR"/>
+              </w:rPr>
+            </w:pPr>
+          </w:p>
+        </w:tc>
+        <w:tc>
+          <w:tcPr>
+            <w:tcW w:w="312" w:type="dxa"/>
+          </w:tcPr>
+          <w:p>
+            <w:pPr>
+              <w:cnfStyle w:val="000000000000"/>
+              <w:rPr>
+                <w:sz w:val="18"/>
+                <w:lang w:val="pt-BR"/>
+              </w:rPr>
+            </w:pPr>
+          </w:p>
+        </w:tc>
+        <w:tc>
+          <w:tcPr>
+            <w:tcW w:w="312" w:type="dxa"/>
+          </w:tcPr>
+          <w:p>
+            <w:pPr>
+              <w:cnfStyle w:val="000000000000"/>
+              <w:rPr>
+                <w:sz w:val="18"/>
+                <w:lang w:val="pt-BR"/>
+              </w:rPr>
+            </w:pPr>
+          </w:p>
+        </w:tc>
+        <w:tc>
+          <w:tcPr>
+            <w:tcW w:w="312" w:type="dxa"/>
+          </w:tcPr>
+          <w:p>
+            <w:pPr>
+              <w:cnfStyle w:val="000000000000"/>
+              <w:rPr>
+                <w:sz w:val="18"/>
+                <w:lang w:val="pt-BR"/>
+              </w:rPr>
+            </w:pPr>
+          </w:p>
+        </w:tc>
+      </w:tr>
+      <w:tr>
+        <w:trPr>
+          <w:cnfStyle w:val="000000100000"/>
+        </w:trPr>
+        <w:tc>
+          <w:tcPr>
+            <w:cnfStyle w:val="001000000000"/>
+            <w:tcW w:w="1651" w:type="dxa"/>
+          </w:tcPr>
+          <w:p>
+            <w:pPr>
+              <w:rPr>
+                <w:sz w:val="18"/>
+                <w:lang w:val="pt-BR"/>
+              </w:rPr>
+            </w:pPr>
+            <w:r>
+              <w:rPr>
+                <w:sz w:val="18"/>
+                <w:lang w:val="pt-BR"/>
+              </w:rPr>
+              <w:t>Testes</w:t>
+            </w:r>
+          </w:p>
+        </w:tc>
+        <w:tc>
+          <w:tcPr>
+            <w:tcW w:w="318" w:type="dxa"/>
+          </w:tcPr>
+          <w:p>
+            <w:pPr>
+              <w:cnfStyle w:val="000000100000"/>
+              <w:rPr>
+                <w:sz w:val="18"/>
+                <w:lang w:val="pt-BR"/>
+              </w:rPr>
+            </w:pPr>
+          </w:p>
+        </w:tc>
+        <w:tc>
+          <w:tcPr>
+            <w:tcW w:w="413" w:type="dxa"/>
+          </w:tcPr>
+          <w:p>
+            <w:pPr>
+              <w:cnfStyle w:val="000000100000"/>
+              <w:rPr>
+                <w:sz w:val="18"/>
+                <w:lang w:val="pt-BR"/>
+              </w:rPr>
+            </w:pPr>
+          </w:p>
+        </w:tc>
+        <w:tc>
+          <w:tcPr>
+            <w:tcW w:w="413" w:type="dxa"/>
+          </w:tcPr>
+          <w:p>
+            <w:pPr>
+              <w:cnfStyle w:val="000000100000"/>
+              <w:rPr>
+                <w:sz w:val="18"/>
+                <w:lang w:val="pt-BR"/>
+              </w:rPr>
+            </w:pPr>
+          </w:p>
+        </w:tc>
+        <w:tc>
+          <w:tcPr>
+            <w:tcW w:w="318" w:type="dxa"/>
+          </w:tcPr>
+          <w:p>
+            <w:pPr>
+              <w:cnfStyle w:val="000000100000"/>
+              <w:rPr>
+                <w:sz w:val="18"/>
+                <w:lang w:val="pt-BR"/>
+              </w:rPr>
+            </w:pPr>
+          </w:p>
+        </w:tc>
+        <w:tc>
+          <w:tcPr>
+            <w:tcW w:w="318" w:type="dxa"/>
+          </w:tcPr>
+          <w:p>
+            <w:pPr>
+              <w:cnfStyle w:val="000000100000"/>
+              <w:rPr>
+                <w:sz w:val="18"/>
+                <w:lang w:val="pt-BR"/>
+              </w:rPr>
+            </w:pPr>
+          </w:p>
+        </w:tc>
+        <w:tc>
+          <w:tcPr>
+            <w:tcW w:w="318" w:type="dxa"/>
+          </w:tcPr>
+          <w:p>
+            <w:pPr>
+              <w:cnfStyle w:val="000000100000"/>
+              <w:rPr>
+                <w:sz w:val="18"/>
+                <w:lang w:val="pt-BR"/>
+              </w:rPr>
+            </w:pPr>
+          </w:p>
+        </w:tc>
+        <w:tc>
+          <w:tcPr>
+            <w:tcW w:w="318" w:type="dxa"/>
+          </w:tcPr>
+          <w:p>
+            <w:pPr>
+              <w:cnfStyle w:val="000000100000"/>
+              <w:rPr>
+                <w:sz w:val="18"/>
+                <w:lang w:val="pt-BR"/>
+              </w:rPr>
+            </w:pPr>
+          </w:p>
+        </w:tc>
+        <w:tc>
+          <w:tcPr>
+            <w:tcW w:w="413" w:type="dxa"/>
+          </w:tcPr>
+          <w:p>
+            <w:pPr>
+              <w:cnfStyle w:val="000000100000"/>
+              <w:rPr>
+                <w:sz w:val="18"/>
+                <w:lang w:val="pt-BR"/>
+              </w:rPr>
+            </w:pPr>
+          </w:p>
+        </w:tc>
+        <w:tc>
+          <w:tcPr>
+            <w:tcW w:w="414" w:type="dxa"/>
+          </w:tcPr>
+          <w:p>
+            <w:pPr>
+              <w:cnfStyle w:val="000000100000"/>
+              <w:rPr>
+                <w:sz w:val="18"/>
+                <w:lang w:val="pt-BR"/>
+              </w:rPr>
+            </w:pPr>
+          </w:p>
+        </w:tc>
+        <w:tc>
+          <w:tcPr>
+            <w:tcW w:w="318" w:type="dxa"/>
+          </w:tcPr>
+          <w:p>
+            <w:pPr>
+              <w:cnfStyle w:val="000000100000"/>
+              <w:rPr>
+                <w:sz w:val="18"/>
+                <w:lang w:val="pt-BR"/>
+              </w:rPr>
+            </w:pPr>
+          </w:p>
+        </w:tc>
+        <w:tc>
+          <w:tcPr>
+            <w:tcW w:w="312" w:type="dxa"/>
+          </w:tcPr>
+          <w:p>
+            <w:pPr>
+              <w:cnfStyle w:val="000000100000"/>
+              <w:rPr>
+                <w:sz w:val="18"/>
+                <w:lang w:val="pt-BR"/>
+              </w:rPr>
+            </w:pPr>
+          </w:p>
+        </w:tc>
+        <w:tc>
+          <w:tcPr>
+            <w:tcW w:w="312" w:type="dxa"/>
+          </w:tcPr>
+          <w:p>
+            <w:pPr>
+              <w:cnfStyle w:val="000000100000"/>
+              <w:rPr>
+                <w:sz w:val="18"/>
+                <w:lang w:val="pt-BR"/>
+              </w:rPr>
+            </w:pPr>
+          </w:p>
+        </w:tc>
+        <w:tc>
+          <w:tcPr>
+            <w:tcW w:w="312" w:type="dxa"/>
+          </w:tcPr>
+          <w:p>
+            <w:pPr>
+              <w:cnfStyle w:val="000000100000"/>
+              <w:rPr>
+                <w:sz w:val="18"/>
+                <w:lang w:val="pt-BR"/>
+              </w:rPr>
+            </w:pPr>
+          </w:p>
+        </w:tc>
+        <w:tc>
+          <w:tcPr>
+            <w:tcW w:w="408" w:type="dxa"/>
+          </w:tcPr>
+          <w:p>
+            <w:pPr>
+              <w:cnfStyle w:val="000000100000"/>
+              <w:rPr>
+                <w:sz w:val="18"/>
+                <w:lang w:val="pt-BR"/>
+              </w:rPr>
+            </w:pPr>
+            <w:r>
+              <w:rPr>
+                <w:noProof/>
+                <w:sz w:val="18"/>
+              </w:rPr>
+              <w:pict>
+                <v:rect id="_x0000_s1031" style="position:absolute;margin-left:-3.2pt;margin-top:1.85pt;width:82.7pt;height:7.5pt;z-index:251663360;mso-position-horizontal-relative:text;mso-position-vertical-relative:text" fillcolor="#95b3d7 [1940]" strokecolor="#4f81bd [3204]" strokeweight="1pt">
+                  <v:fill color2="#4f81bd [3204]" focus="50%" type="gradient"/>
+                  <v:shadow on="t" type="perspective" color="#243f60 [1604]" offset="1pt" offset2="-3pt"/>
+                </v:rect>
+              </w:pict>
+            </w:r>
+          </w:p>
+        </w:tc>
+        <w:tc>
+          <w:tcPr>
+            <w:tcW w:w="408" w:type="dxa"/>
+          </w:tcPr>
+          <w:p>
+            <w:pPr>
+              <w:cnfStyle w:val="000000100000"/>
+              <w:rPr>
+                <w:sz w:val="18"/>
+                <w:lang w:val="pt-BR"/>
+              </w:rPr>
+            </w:pPr>
+          </w:p>
+        </w:tc>
+        <w:tc>
+          <w:tcPr>
+            <w:tcW w:w="312" w:type="dxa"/>
+          </w:tcPr>
+          <w:p>
+            <w:pPr>
+              <w:cnfStyle w:val="000000100000"/>
+              <w:rPr>
+                <w:sz w:val="18"/>
+                <w:lang w:val="pt-BR"/>
+              </w:rPr>
+            </w:pPr>
+          </w:p>
+        </w:tc>
+        <w:tc>
+          <w:tcPr>
+            <w:tcW w:w="312" w:type="dxa"/>
+          </w:tcPr>
+          <w:p>
+            <w:pPr>
+              <w:cnfStyle w:val="000000100000"/>
+              <w:rPr>
+                <w:sz w:val="18"/>
+                <w:lang w:val="pt-BR"/>
+              </w:rPr>
+            </w:pPr>
+          </w:p>
+        </w:tc>
+        <w:tc>
+          <w:tcPr>
+            <w:tcW w:w="312" w:type="dxa"/>
+          </w:tcPr>
+          <w:p>
+            <w:pPr>
+              <w:cnfStyle w:val="000000100000"/>
+              <w:rPr>
+                <w:sz w:val="18"/>
+                <w:lang w:val="pt-BR"/>
+              </w:rPr>
+            </w:pPr>
+          </w:p>
+        </w:tc>
+        <w:tc>
+          <w:tcPr>
+            <w:tcW w:w="312" w:type="dxa"/>
+          </w:tcPr>
+          <w:p>
+            <w:pPr>
+              <w:cnfStyle w:val="000000100000"/>
+              <w:rPr>
+                <w:sz w:val="18"/>
+                <w:lang w:val="pt-BR"/>
+              </w:rPr>
+            </w:pPr>
+          </w:p>
+        </w:tc>
+      </w:tr>
+      <w:tr>
+        <w:tc>
+          <w:tcPr>
+            <w:cnfStyle w:val="001000000000"/>
+            <w:tcW w:w="1651" w:type="dxa"/>
+          </w:tcPr>
+          <w:p>
+            <w:pPr>
+              <w:rPr>
+                <w:sz w:val="18"/>
+                <w:lang w:val="pt-BR"/>
+              </w:rPr>
+            </w:pPr>
+            <w:r>
+              <w:rPr>
+                <w:sz w:val="18"/>
+                <w:lang w:val="pt-BR"/>
+              </w:rPr>
+              <w:t>Escrita</w:t>
+            </w:r>
+            <w:r>
+              <w:rPr>
+                <w:sz w:val="18"/>
+                <w:lang w:val="pt-BR"/>
+              </w:rPr>
+              <w:t xml:space="preserve"> de</w:t>
+            </w:r>
+            <w:r>
+              <w:rPr>
+                <w:sz w:val="18"/>
+                <w:lang w:val="pt-BR"/>
+              </w:rPr>
+              <w:t xml:space="preserve"> tese</w:t>
+            </w:r>
+          </w:p>
+        </w:tc>
+        <w:tc>
+          <w:tcPr>
+            <w:tcW w:w="318" w:type="dxa"/>
+          </w:tcPr>
+          <w:p>
+            <w:pPr>
+              <w:cnfStyle w:val="000000000000"/>
+              <w:rPr>
+                <w:sz w:val="18"/>
+                <w:lang w:val="pt-BR"/>
+              </w:rPr>
+            </w:pPr>
+          </w:p>
+        </w:tc>
+        <w:tc>
+          <w:tcPr>
+            <w:tcW w:w="413" w:type="dxa"/>
+          </w:tcPr>
+          <w:p>
+            <w:pPr>
+              <w:cnfStyle w:val="000000000000"/>
+              <w:rPr>
+                <w:sz w:val="18"/>
+                <w:lang w:val="pt-BR"/>
+              </w:rPr>
+            </w:pPr>
+          </w:p>
+        </w:tc>
+        <w:tc>
+          <w:tcPr>
+            <w:tcW w:w="413" w:type="dxa"/>
+          </w:tcPr>
+          <w:p>
+            <w:pPr>
+              <w:cnfStyle w:val="000000000000"/>
+              <w:rPr>
+                <w:sz w:val="18"/>
+                <w:lang w:val="pt-BR"/>
+              </w:rPr>
+            </w:pPr>
+          </w:p>
+        </w:tc>
+        <w:tc>
+          <w:tcPr>
+            <w:tcW w:w="318" w:type="dxa"/>
+          </w:tcPr>
+          <w:p>
+            <w:pPr>
+              <w:cnfStyle w:val="000000000000"/>
+              <w:rPr>
+                <w:sz w:val="18"/>
+                <w:lang w:val="pt-BR"/>
+              </w:rPr>
+            </w:pPr>
+          </w:p>
+        </w:tc>
+        <w:tc>
+          <w:tcPr>
+            <w:tcW w:w="318" w:type="dxa"/>
+          </w:tcPr>
+          <w:p>
+            <w:pPr>
+              <w:cnfStyle w:val="000000000000"/>
+              <w:rPr>
+                <w:sz w:val="18"/>
+                <w:lang w:val="pt-BR"/>
+              </w:rPr>
+            </w:pPr>
+          </w:p>
+        </w:tc>
+        <w:tc>
+          <w:tcPr>
+            <w:tcW w:w="318" w:type="dxa"/>
+          </w:tcPr>
+          <w:p>
+            <w:pPr>
+              <w:cnfStyle w:val="000000000000"/>
+              <w:rPr>
+                <w:sz w:val="18"/>
+                <w:lang w:val="pt-BR"/>
+              </w:rPr>
+            </w:pPr>
+          </w:p>
+        </w:tc>
+        <w:tc>
+          <w:tcPr>
+            <w:tcW w:w="318" w:type="dxa"/>
+          </w:tcPr>
+          <w:p>
+            <w:pPr>
+              <w:cnfStyle w:val="000000000000"/>
+              <w:rPr>
+                <w:sz w:val="18"/>
+                <w:lang w:val="pt-BR"/>
+              </w:rPr>
+            </w:pPr>
+          </w:p>
+        </w:tc>
+        <w:tc>
+          <w:tcPr>
+            <w:tcW w:w="413" w:type="dxa"/>
+          </w:tcPr>
+          <w:p>
+            <w:pPr>
+              <w:cnfStyle w:val="000000000000"/>
+              <w:rPr>
+                <w:sz w:val="18"/>
+                <w:lang w:val="pt-BR"/>
+              </w:rPr>
+            </w:pPr>
+          </w:p>
+        </w:tc>
+        <w:tc>
+          <w:tcPr>
+            <w:tcW w:w="414" w:type="dxa"/>
+          </w:tcPr>
+          <w:p>
+            <w:pPr>
+              <w:cnfStyle w:val="000000000000"/>
+              <w:rPr>
+                <w:sz w:val="18"/>
+                <w:lang w:val="pt-BR"/>
+              </w:rPr>
+            </w:pPr>
+          </w:p>
+        </w:tc>
+        <w:tc>
+          <w:tcPr>
+            <w:tcW w:w="318" w:type="dxa"/>
+          </w:tcPr>
+          <w:p>
+            <w:pPr>
+              <w:cnfStyle w:val="000000000000"/>
+              <w:rPr>
+                <w:sz w:val="18"/>
+                <w:lang w:val="pt-BR"/>
+              </w:rPr>
+            </w:pPr>
+          </w:p>
+        </w:tc>
+        <w:tc>
+          <w:tcPr>
+            <w:tcW w:w="312" w:type="dxa"/>
+          </w:tcPr>
+          <w:p>
+            <w:pPr>
+              <w:cnfStyle w:val="000000000000"/>
+              <w:rPr>
+                <w:sz w:val="18"/>
+                <w:lang w:val="pt-BR"/>
+              </w:rPr>
+            </w:pPr>
+          </w:p>
+        </w:tc>
+        <w:tc>
+          <w:tcPr>
+            <w:tcW w:w="312" w:type="dxa"/>
+          </w:tcPr>
+          <w:p>
+            <w:pPr>
+              <w:cnfStyle w:val="000000000000"/>
+              <w:rPr>
+                <w:sz w:val="18"/>
+                <w:lang w:val="pt-BR"/>
+              </w:rPr>
+            </w:pPr>
+          </w:p>
+        </w:tc>
+        <w:tc>
+          <w:tcPr>
+            <w:tcW w:w="312" w:type="dxa"/>
+          </w:tcPr>
+          <w:p>
+            <w:pPr>
+              <w:cnfStyle w:val="000000000000"/>
+              <w:rPr>
+                <w:sz w:val="18"/>
+                <w:lang w:val="pt-BR"/>
+              </w:rPr>
+            </w:pPr>
+          </w:p>
+        </w:tc>
+        <w:tc>
+          <w:tcPr>
+            <w:tcW w:w="408" w:type="dxa"/>
+          </w:tcPr>
+          <w:p>
+            <w:pPr>
+              <w:cnfStyle w:val="000000000000"/>
+              <w:rPr>
+                <w:sz w:val="18"/>
+                <w:lang w:val="pt-BR"/>
+              </w:rPr>
+            </w:pPr>
+          </w:p>
+        </w:tc>
+        <w:tc>
+          <w:tcPr>
+            <w:tcW w:w="408" w:type="dxa"/>
+          </w:tcPr>
+          <w:p>
+            <w:pPr>
+              <w:cnfStyle w:val="000000000000"/>
+              <w:rPr>
+                <w:sz w:val="18"/>
+                <w:lang w:val="pt-BR"/>
+              </w:rPr>
+            </w:pPr>
+            <w:r>
+              <w:rPr>
+                <w:noProof/>
+                <w:sz w:val="18"/>
+              </w:rPr>
+              <w:pict>
+                <v:rect id="_x0000_s1030" style="position:absolute;margin-left:12.1pt;margin-top:1.2pt;width:63.9pt;height:7.5pt;z-index:251662336;mso-position-horizontal-relative:text;mso-position-vertical-relative:text" fillcolor="#95b3d7 [1940]" strokecolor="#4f81bd [3204]" strokeweight="1pt">
+                  <v:fill color2="#4f81bd [3204]" focus="50%" type="gradient"/>
+                  <v:shadow on="t" type="perspective" color="#243f60 [1604]" offset="1pt" offset2="-3pt"/>
+                </v:rect>
+              </w:pict>
+            </w:r>
+          </w:p>
+        </w:tc>
+        <w:tc>
+          <w:tcPr>
+            <w:tcW w:w="312" w:type="dxa"/>
+          </w:tcPr>
+          <w:p>
+            <w:pPr>
+              <w:cnfStyle w:val="000000000000"/>
+              <w:rPr>
+                <w:sz w:val="18"/>
+                <w:lang w:val="pt-BR"/>
+              </w:rPr>
+            </w:pPr>
+          </w:p>
+        </w:tc>
+        <w:tc>
+          <w:tcPr>
+            <w:tcW w:w="312" w:type="dxa"/>
+          </w:tcPr>
+          <w:p>
+            <w:pPr>
+              <w:cnfStyle w:val="000000000000"/>
+              <w:rPr>
+                <w:sz w:val="18"/>
+                <w:lang w:val="pt-BR"/>
+              </w:rPr>
+            </w:pPr>
+          </w:p>
+        </w:tc>
+        <w:tc>
+          <w:tcPr>
+            <w:tcW w:w="312" w:type="dxa"/>
+          </w:tcPr>
+          <w:p>
+            <w:pPr>
+              <w:cnfStyle w:val="000000000000"/>
+              <w:rPr>
+                <w:sz w:val="18"/>
+                <w:lang w:val="pt-BR"/>
+              </w:rPr>
+            </w:pPr>
+          </w:p>
+        </w:tc>
+        <w:tc>
+          <w:tcPr>
+            <w:tcW w:w="312" w:type="dxa"/>
+          </w:tcPr>
+          <w:p>
+            <w:pPr>
+              <w:cnfStyle w:val="000000000000"/>
+              <w:rPr>
+                <w:sz w:val="18"/>
+                <w:lang w:val="pt-BR"/>
+              </w:rPr>
+            </w:pPr>
+          </w:p>
+        </w:tc>
+      </w:tr>
+    </w:tbl>
+    <w:p>
+      <w:pPr>
+        <w:rPr>
+          <w:lang w:val="pt-BR"/>
+        </w:rPr>
+      </w:pPr>
+      <w:r>
+        <w:rPr>
+          <w:lang w:val="pt-BR"/>
+        </w:rPr>
+        <w:t>*</w:t>
+      </w:r>
+      <w:r>
+        <w:rPr>
+          <w:lang w:val="pt-BR"/>
+        </w:rPr>
+        <w:t xml:space="preserve">A escala na tabela </w:t>
+      </w:r>
+      <w:r>
+        <w:rPr>
+          <w:lang w:val="pt-BR"/>
+        </w:rPr>
+        <w:t>esta em</w:t>
+      </w:r>
+      <w:r>
+        <w:rPr>
+          <w:lang w:val="pt-BR"/>
+        </w:rPr>
+        <w:t xml:space="preserve"> de </w:t>
+      </w:r>
+      <w:r>
+        <w:rPr>
+          <w:lang w:val="pt-BR"/>
+        </w:rPr>
+        <w:t>dois</w:t>
+      </w:r>
+      <w:r>
+        <w:rPr>
+          <w:lang w:val="pt-BR"/>
+        </w:rPr>
+        <w:t xml:space="preserve"> em </w:t>
+      </w:r>
+      <w:r>
+        <w:rPr>
+          <w:lang w:val="pt-BR"/>
+        </w:rPr>
+        <w:t>dois</w:t>
+      </w:r>
+      <w:r>
+        <w:rPr>
+          <w:lang w:val="pt-BR"/>
+        </w:rPr>
+        <w:t xml:space="preserve"> meses.</w:t>
       </w:r>
     </w:p>
     <w:p>
@@ -3362,6 +5857,7 @@
         <w:rPr>
           <w:rFonts w:ascii="Calibri" w:hAnsi="Calibri" w:cs="Calibri"/>
         </w:rPr>
+        <w:lastRenderedPageBreak/>
         <w:t xml:space="preserve">GIL, Yolanda </w:t>
       </w:r>
       <w:r>
@@ -3510,7 +6006,6 @@
         <w:rPr>
           <w:rFonts w:ascii="Calibri" w:hAnsi="Calibri" w:cs="Calibri"/>
         </w:rPr>
-        <w:lastRenderedPageBreak/>
         <w:t xml:space="preserve">MILES, Simon </w:t>
       </w:r>
       <w:r>
@@ -3743,6 +6238,19 @@
     </w:p>
     <w:p>
       <w:pPr>
+        <w:rPr>
+          <w:lang w:val="pt-BR"/>
+        </w:rPr>
+      </w:pPr>
+      <w:r>
+        <w:rPr>
+          <w:lang w:val="pt-BR"/>
+        </w:rPr>
+        <w:br w:type="page"/>
+      </w:r>
+    </w:p>
+    <w:p>
+      <w:pPr>
         <w:jc w:val="right"/>
         <w:rPr>
           <w:lang w:val="pt-BR"/>
@@ -3752,6 +6260,7 @@
         <w:rPr>
           <w:lang w:val="pt-BR"/>
         </w:rPr>
+        <w:lastRenderedPageBreak/>
         <w:t>Niterói, ____de</w:t>
       </w:r>
       <w:r>
@@ -4455,6 +6964,513 @@
       <w:contextualSpacing/>
     </w:pPr>
   </w:style>
+  <w:style w:type="table" w:styleId="TableGrid">
+    <w:name w:val="Table Grid"/>
+    <w:basedOn w:val="TableNormal"/>
+    <w:uiPriority w:val="59"/>
+    <w:rsid w:val="00016475"/>
+    <w:pPr>
+      <w:spacing w:after="0" w:line="240" w:lineRule="auto"/>
+    </w:pPr>
+    <w:tblPr>
+      <w:tblInd w:w="0" w:type="dxa"/>
+      <w:tblBorders>
+        <w:top w:val="single" w:sz="4" w:space="0" w:color="auto"/>
+        <w:left w:val="single" w:sz="4" w:space="0" w:color="auto"/>
+        <w:bottom w:val="single" w:sz="4" w:space="0" w:color="auto"/>
+        <w:right w:val="single" w:sz="4" w:space="0" w:color="auto"/>
+        <w:insideH w:val="single" w:sz="4" w:space="0" w:color="auto"/>
+        <w:insideV w:val="single" w:sz="4" w:space="0" w:color="auto"/>
+      </w:tblBorders>
+      <w:tblCellMar>
+        <w:top w:w="0" w:type="dxa"/>
+        <w:left w:w="108" w:type="dxa"/>
+        <w:bottom w:w="0" w:type="dxa"/>
+        <w:right w:w="108" w:type="dxa"/>
+      </w:tblCellMar>
+    </w:tblPr>
+  </w:style>
+  <w:style w:type="table" w:customStyle="1" w:styleId="Calendar4">
+    <w:name w:val="Calendar 4"/>
+    <w:basedOn w:val="TableNormal"/>
+    <w:uiPriority w:val="99"/>
+    <w:qFormat/>
+    <w:rsid w:val="00016475"/>
+    <w:pPr>
+      <w:snapToGrid w:val="0"/>
+      <w:spacing w:after="0" w:line="240" w:lineRule="auto"/>
+    </w:pPr>
+    <w:rPr>
+      <w:rFonts w:eastAsiaTheme="minorEastAsia"/>
+      <w:b/>
+      <w:bCs/>
+      <w:color w:val="D9D9D9" w:themeColor="background1" w:themeShade="D9"/>
+      <w:sz w:val="16"/>
+      <w:szCs w:val="16"/>
+      <w:lang w:bidi="en-US"/>
+    </w:rPr>
+    <w:tblPr>
+      <w:tblStyleRowBandSize w:val="1"/>
+      <w:tblInd w:w="0" w:type="dxa"/>
+      <w:tblBorders>
+        <w:top w:val="single" w:sz="4" w:space="0" w:color="C0504D" w:themeColor="accent2"/>
+        <w:left w:val="single" w:sz="4" w:space="0" w:color="C0504D" w:themeColor="accent2"/>
+        <w:bottom w:val="single" w:sz="4" w:space="0" w:color="C0504D" w:themeColor="accent2"/>
+        <w:right w:val="single" w:sz="4" w:space="0" w:color="C0504D" w:themeColor="accent2"/>
+      </w:tblBorders>
+      <w:tblCellMar>
+        <w:top w:w="0" w:type="dxa"/>
+        <w:left w:w="108" w:type="dxa"/>
+        <w:bottom w:w="0" w:type="dxa"/>
+        <w:right w:w="108" w:type="dxa"/>
+      </w:tblCellMar>
+    </w:tblPr>
+    <w:tcPr>
+      <w:shd w:val="clear" w:color="auto" w:fill="244061" w:themeFill="accent1" w:themeFillShade="80"/>
+    </w:tcPr>
+    <w:tblStylePr w:type="firstRow">
+      <w:rPr>
+        <w:sz w:val="8"/>
+        <w:szCs w:val="8"/>
+      </w:rPr>
+    </w:tblStylePr>
+    <w:tblStylePr w:type="firstCol">
+      <w:pPr>
+        <w:wordWrap/>
+        <w:ind w:rightChars="0" w:right="144"/>
+        <w:jc w:val="right"/>
+      </w:pPr>
+      <w:rPr>
+        <w:sz w:val="72"/>
+        <w:szCs w:val="72"/>
+      </w:rPr>
+    </w:tblStylePr>
+    <w:tblStylePr w:type="band2Horz">
+      <w:rPr>
+        <w:sz w:val="40"/>
+        <w:szCs w:val="40"/>
+      </w:rPr>
+      <w:tblPr/>
+      <w:tcPr>
+        <w:tcMar>
+          <w:top w:w="0" w:type="nil"/>
+          <w:left w:w="115" w:type="dxa"/>
+          <w:bottom w:w="86" w:type="dxa"/>
+          <w:right w:w="115" w:type="dxa"/>
+        </w:tcMar>
+      </w:tcPr>
+    </w:tblStylePr>
+    <w:tblStylePr w:type="nwCell">
+      <w:rPr>
+        <w:sz w:val="8"/>
+        <w:szCs w:val="8"/>
+      </w:rPr>
+    </w:tblStylePr>
+  </w:style>
+  <w:style w:type="table" w:styleId="MediumShading2-Accent5">
+    <w:name w:val="Medium Shading 2 Accent 5"/>
+    <w:basedOn w:val="TableNormal"/>
+    <w:uiPriority w:val="64"/>
+    <w:rsid w:val="002A0950"/>
+    <w:pPr>
+      <w:spacing w:after="0" w:line="240" w:lineRule="auto"/>
+    </w:pPr>
+    <w:tblPr>
+      <w:tblStyleRowBandSize w:val="1"/>
+      <w:tblStyleColBandSize w:val="1"/>
+      <w:tblInd w:w="0" w:type="dxa"/>
+      <w:tblBorders>
+        <w:top w:val="single" w:sz="18" w:space="0" w:color="auto"/>
+        <w:bottom w:val="single" w:sz="18" w:space="0" w:color="auto"/>
+      </w:tblBorders>
+      <w:tblCellMar>
+        <w:top w:w="0" w:type="dxa"/>
+        <w:left w:w="108" w:type="dxa"/>
+        <w:bottom w:w="0" w:type="dxa"/>
+        <w:right w:w="108" w:type="dxa"/>
+      </w:tblCellMar>
+    </w:tblPr>
+    <w:tblStylePr w:type="firstRow">
+      <w:pPr>
+        <w:spacing w:before="0" w:after="0" w:line="240" w:lineRule="auto"/>
+      </w:pPr>
+      <w:rPr>
+        <w:b/>
+        <w:bCs/>
+        <w:color w:val="FFFFFF" w:themeColor="background1"/>
+      </w:rPr>
+      <w:tblPr/>
+      <w:tcPr>
+        <w:tcBorders>
+          <w:top w:val="single" w:sz="18" w:space="0" w:color="auto"/>
+          <w:left w:val="nil"/>
+          <w:bottom w:val="single" w:sz="18" w:space="0" w:color="auto"/>
+          <w:right w:val="nil"/>
+          <w:insideH w:val="nil"/>
+          <w:insideV w:val="nil"/>
+        </w:tcBorders>
+        <w:shd w:val="clear" w:color="auto" w:fill="4BACC6" w:themeFill="accent5"/>
+      </w:tcPr>
+    </w:tblStylePr>
+    <w:tblStylePr w:type="lastRow">
+      <w:pPr>
+        <w:spacing w:before="0" w:after="0" w:line="240" w:lineRule="auto"/>
+      </w:pPr>
+      <w:rPr>
+        <w:color w:val="auto"/>
+      </w:rPr>
+      <w:tblPr/>
+      <w:tcPr>
+        <w:tcBorders>
+          <w:top w:val="double" w:sz="6" w:space="0" w:color="auto"/>
+          <w:left w:val="nil"/>
+          <w:bottom w:val="single" w:sz="18" w:space="0" w:color="auto"/>
+          <w:right w:val="nil"/>
+          <w:insideH w:val="nil"/>
+          <w:insideV w:val="nil"/>
+        </w:tcBorders>
+        <w:shd w:val="clear" w:color="auto" w:fill="FFFFFF" w:themeFill="background1"/>
+      </w:tcPr>
+    </w:tblStylePr>
+    <w:tblStylePr w:type="firstCol">
+      <w:rPr>
+        <w:b/>
+        <w:bCs/>
+        <w:color w:val="FFFFFF" w:themeColor="background1"/>
+      </w:rPr>
+      <w:tblPr/>
+      <w:tcPr>
+        <w:tcBorders>
+          <w:top w:val="nil"/>
+          <w:left w:val="nil"/>
+          <w:bottom w:val="single" w:sz="18" w:space="0" w:color="auto"/>
+          <w:right w:val="nil"/>
+          <w:insideH w:val="nil"/>
+          <w:insideV w:val="nil"/>
+        </w:tcBorders>
+        <w:shd w:val="clear" w:color="auto" w:fill="4BACC6" w:themeFill="accent5"/>
+      </w:tcPr>
+    </w:tblStylePr>
+    <w:tblStylePr w:type="lastCol">
+      <w:rPr>
+        <w:b/>
+        <w:bCs/>
+        <w:color w:val="FFFFFF" w:themeColor="background1"/>
+      </w:rPr>
+      <w:tblPr/>
+      <w:tcPr>
+        <w:tcBorders>
+          <w:left w:val="nil"/>
+          <w:right w:val="nil"/>
+          <w:insideH w:val="nil"/>
+          <w:insideV w:val="nil"/>
+        </w:tcBorders>
+        <w:shd w:val="clear" w:color="auto" w:fill="4BACC6" w:themeFill="accent5"/>
+      </w:tcPr>
+    </w:tblStylePr>
+    <w:tblStylePr w:type="band1Vert">
+      <w:tblPr/>
+      <w:tcPr>
+        <w:tcBorders>
+          <w:left w:val="nil"/>
+          <w:right w:val="nil"/>
+          <w:insideH w:val="nil"/>
+          <w:insideV w:val="nil"/>
+        </w:tcBorders>
+        <w:shd w:val="clear" w:color="auto" w:fill="D8D8D8" w:themeFill="background1" w:themeFillShade="D8"/>
+      </w:tcPr>
+    </w:tblStylePr>
+    <w:tblStylePr w:type="band1Horz">
+      <w:tblPr/>
+      <w:tcPr>
+        <w:shd w:val="clear" w:color="auto" w:fill="D8D8D8" w:themeFill="background1" w:themeFillShade="D8"/>
+      </w:tcPr>
+    </w:tblStylePr>
+    <w:tblStylePr w:type="neCell">
+      <w:tblPr/>
+      <w:tcPr>
+        <w:tcBorders>
+          <w:top w:val="single" w:sz="18" w:space="0" w:color="auto"/>
+          <w:left w:val="nil"/>
+          <w:bottom w:val="single" w:sz="18" w:space="0" w:color="auto"/>
+          <w:right w:val="nil"/>
+          <w:insideH w:val="nil"/>
+          <w:insideV w:val="nil"/>
+        </w:tcBorders>
+      </w:tcPr>
+    </w:tblStylePr>
+    <w:tblStylePr w:type="nwCell">
+      <w:rPr>
+        <w:color w:val="FFFFFF" w:themeColor="background1"/>
+      </w:rPr>
+      <w:tblPr/>
+      <w:tcPr>
+        <w:tcBorders>
+          <w:top w:val="single" w:sz="18" w:space="0" w:color="auto"/>
+          <w:left w:val="nil"/>
+          <w:bottom w:val="single" w:sz="18" w:space="0" w:color="auto"/>
+          <w:right w:val="nil"/>
+          <w:insideH w:val="nil"/>
+          <w:insideV w:val="nil"/>
+        </w:tcBorders>
+      </w:tcPr>
+    </w:tblStylePr>
+  </w:style>
+  <w:style w:type="table" w:styleId="MediumShading1-Accent1">
+    <w:name w:val="Medium Shading 1 Accent 1"/>
+    <w:basedOn w:val="TableNormal"/>
+    <w:uiPriority w:val="63"/>
+    <w:rsid w:val="002A0950"/>
+    <w:pPr>
+      <w:spacing w:after="0" w:line="240" w:lineRule="auto"/>
+    </w:pPr>
+    <w:tblPr>
+      <w:tblStyleRowBandSize w:val="1"/>
+      <w:tblStyleColBandSize w:val="1"/>
+      <w:tblInd w:w="0" w:type="dxa"/>
+      <w:tblBorders>
+        <w:top w:val="single" w:sz="8" w:space="0" w:color="7BA0CD" w:themeColor="accent1" w:themeTint="BF"/>
+        <w:left w:val="single" w:sz="8" w:space="0" w:color="7BA0CD" w:themeColor="accent1" w:themeTint="BF"/>
+        <w:bottom w:val="single" w:sz="8" w:space="0" w:color="7BA0CD" w:themeColor="accent1" w:themeTint="BF"/>
+        <w:right w:val="single" w:sz="8" w:space="0" w:color="7BA0CD" w:themeColor="accent1" w:themeTint="BF"/>
+        <w:insideH w:val="single" w:sz="8" w:space="0" w:color="7BA0CD" w:themeColor="accent1" w:themeTint="BF"/>
+      </w:tblBorders>
+      <w:tblCellMar>
+        <w:top w:w="0" w:type="dxa"/>
+        <w:left w:w="108" w:type="dxa"/>
+        <w:bottom w:w="0" w:type="dxa"/>
+        <w:right w:w="108" w:type="dxa"/>
+      </w:tblCellMar>
+    </w:tblPr>
+    <w:tblStylePr w:type="firstRow">
+      <w:pPr>
+        <w:spacing w:before="0" w:after="0" w:line="240" w:lineRule="auto"/>
+      </w:pPr>
+      <w:rPr>
+        <w:b/>
+        <w:bCs/>
+        <w:color w:val="FFFFFF" w:themeColor="background1"/>
+      </w:rPr>
+      <w:tblPr/>
+      <w:tcPr>
+        <w:tcBorders>
+          <w:top w:val="single" w:sz="8" w:space="0" w:color="7BA0CD" w:themeColor="accent1" w:themeTint="BF"/>
+          <w:left w:val="single" w:sz="8" w:space="0" w:color="7BA0CD" w:themeColor="accent1" w:themeTint="BF"/>
+          <w:bottom w:val="single" w:sz="8" w:space="0" w:color="7BA0CD" w:themeColor="accent1" w:themeTint="BF"/>
+          <w:right w:val="single" w:sz="8" w:space="0" w:color="7BA0CD" w:themeColor="accent1" w:themeTint="BF"/>
+          <w:insideH w:val="nil"/>
+          <w:insideV w:val="nil"/>
+        </w:tcBorders>
+        <w:shd w:val="clear" w:color="auto" w:fill="4F81BD" w:themeFill="accent1"/>
+      </w:tcPr>
+    </w:tblStylePr>
+    <w:tblStylePr w:type="lastRow">
+      <w:pPr>
+        <w:spacing w:before="0" w:after="0" w:line="240" w:lineRule="auto"/>
+      </w:pPr>
+      <w:rPr>
+        <w:b/>
+        <w:bCs/>
+      </w:rPr>
+      <w:tblPr/>
+      <w:tcPr>
+        <w:tcBorders>
+          <w:top w:val="double" w:sz="6" w:space="0" w:color="7BA0CD" w:themeColor="accent1" w:themeTint="BF"/>
+          <w:left w:val="single" w:sz="8" w:space="0" w:color="7BA0CD" w:themeColor="accent1" w:themeTint="BF"/>
+          <w:bottom w:val="single" w:sz="8" w:space="0" w:color="7BA0CD" w:themeColor="accent1" w:themeTint="BF"/>
+          <w:right w:val="single" w:sz="8" w:space="0" w:color="7BA0CD" w:themeColor="accent1" w:themeTint="BF"/>
+          <w:insideH w:val="nil"/>
+          <w:insideV w:val="nil"/>
+        </w:tcBorders>
+      </w:tcPr>
+    </w:tblStylePr>
+    <w:tblStylePr w:type="firstCol">
+      <w:rPr>
+        <w:b/>
+        <w:bCs/>
+      </w:rPr>
+    </w:tblStylePr>
+    <w:tblStylePr w:type="lastCol">
+      <w:rPr>
+        <w:b/>
+        <w:bCs/>
+      </w:rPr>
+    </w:tblStylePr>
+    <w:tblStylePr w:type="band1Vert">
+      <w:tblPr/>
+      <w:tcPr>
+        <w:shd w:val="clear" w:color="auto" w:fill="D3DFEE" w:themeFill="accent1" w:themeFillTint="3F"/>
+      </w:tcPr>
+    </w:tblStylePr>
+    <w:tblStylePr w:type="band1Horz">
+      <w:tblPr/>
+      <w:tcPr>
+        <w:tcBorders>
+          <w:insideH w:val="nil"/>
+          <w:insideV w:val="nil"/>
+        </w:tcBorders>
+        <w:shd w:val="clear" w:color="auto" w:fill="D3DFEE" w:themeFill="accent1" w:themeFillTint="3F"/>
+      </w:tcPr>
+    </w:tblStylePr>
+    <w:tblStylePr w:type="band2Horz">
+      <w:tblPr/>
+      <w:tcPr>
+        <w:tcBorders>
+          <w:insideH w:val="nil"/>
+          <w:insideV w:val="nil"/>
+        </w:tcBorders>
+      </w:tcPr>
+    </w:tblStylePr>
+  </w:style>
+  <w:style w:type="table" w:styleId="MediumShading2-Accent1">
+    <w:name w:val="Medium Shading 2 Accent 1"/>
+    <w:basedOn w:val="TableNormal"/>
+    <w:uiPriority w:val="64"/>
+    <w:rsid w:val="002A0950"/>
+    <w:pPr>
+      <w:spacing w:after="0" w:line="240" w:lineRule="auto"/>
+    </w:pPr>
+    <w:tblPr>
+      <w:tblStyleRowBandSize w:val="1"/>
+      <w:tblStyleColBandSize w:val="1"/>
+      <w:tblInd w:w="0" w:type="dxa"/>
+      <w:tblBorders>
+        <w:top w:val="single" w:sz="18" w:space="0" w:color="auto"/>
+        <w:bottom w:val="single" w:sz="18" w:space="0" w:color="auto"/>
+      </w:tblBorders>
+      <w:tblCellMar>
+        <w:top w:w="0" w:type="dxa"/>
+        <w:left w:w="108" w:type="dxa"/>
+        <w:bottom w:w="0" w:type="dxa"/>
+        <w:right w:w="108" w:type="dxa"/>
+      </w:tblCellMar>
+    </w:tblPr>
+    <w:tblStylePr w:type="firstRow">
+      <w:pPr>
+        <w:spacing w:before="0" w:after="0" w:line="240" w:lineRule="auto"/>
+      </w:pPr>
+      <w:rPr>
+        <w:b/>
+        <w:bCs/>
+        <w:color w:val="FFFFFF" w:themeColor="background1"/>
+      </w:rPr>
+      <w:tblPr/>
+      <w:tcPr>
+        <w:tcBorders>
+          <w:top w:val="single" w:sz="18" w:space="0" w:color="auto"/>
+          <w:left w:val="nil"/>
+          <w:bottom w:val="single" w:sz="18" w:space="0" w:color="auto"/>
+          <w:right w:val="nil"/>
+          <w:insideH w:val="nil"/>
+          <w:insideV w:val="nil"/>
+        </w:tcBorders>
+        <w:shd w:val="clear" w:color="auto" w:fill="4F81BD" w:themeFill="accent1"/>
+      </w:tcPr>
+    </w:tblStylePr>
+    <w:tblStylePr w:type="lastRow">
+      <w:pPr>
+        <w:spacing w:before="0" w:after="0" w:line="240" w:lineRule="auto"/>
+      </w:pPr>
+      <w:rPr>
+        <w:color w:val="auto"/>
+      </w:rPr>
+      <w:tblPr/>
+      <w:tcPr>
+        <w:tcBorders>
+          <w:top w:val="double" w:sz="6" w:space="0" w:color="auto"/>
+          <w:left w:val="nil"/>
+          <w:bottom w:val="single" w:sz="18" w:space="0" w:color="auto"/>
+          <w:right w:val="nil"/>
+          <w:insideH w:val="nil"/>
+          <w:insideV w:val="nil"/>
+        </w:tcBorders>
+        <w:shd w:val="clear" w:color="auto" w:fill="FFFFFF" w:themeFill="background1"/>
+      </w:tcPr>
+    </w:tblStylePr>
+    <w:tblStylePr w:type="firstCol">
+      <w:rPr>
+        <w:b/>
+        <w:bCs/>
+        <w:color w:val="FFFFFF" w:themeColor="background1"/>
+      </w:rPr>
+      <w:tblPr/>
+      <w:tcPr>
+        <w:tcBorders>
+          <w:top w:val="nil"/>
+          <w:left w:val="nil"/>
+          <w:bottom w:val="single" w:sz="18" w:space="0" w:color="auto"/>
+          <w:right w:val="nil"/>
+          <w:insideH w:val="nil"/>
+          <w:insideV w:val="nil"/>
+        </w:tcBorders>
+        <w:shd w:val="clear" w:color="auto" w:fill="4F81BD" w:themeFill="accent1"/>
+      </w:tcPr>
+    </w:tblStylePr>
+    <w:tblStylePr w:type="lastCol">
+      <w:rPr>
+        <w:b/>
+        <w:bCs/>
+        <w:color w:val="FFFFFF" w:themeColor="background1"/>
+      </w:rPr>
+      <w:tblPr/>
+      <w:tcPr>
+        <w:tcBorders>
+          <w:left w:val="nil"/>
+          <w:right w:val="nil"/>
+          <w:insideH w:val="nil"/>
+          <w:insideV w:val="nil"/>
+        </w:tcBorders>
+        <w:shd w:val="clear" w:color="auto" w:fill="4F81BD" w:themeFill="accent1"/>
+      </w:tcPr>
+    </w:tblStylePr>
+    <w:tblStylePr w:type="band1Vert">
+      <w:tblPr/>
+      <w:tcPr>
+        <w:tcBorders>
+          <w:left w:val="nil"/>
+          <w:right w:val="nil"/>
+          <w:insideH w:val="nil"/>
+          <w:insideV w:val="nil"/>
+        </w:tcBorders>
+        <w:shd w:val="clear" w:color="auto" w:fill="D8D8D8" w:themeFill="background1" w:themeFillShade="D8"/>
+      </w:tcPr>
+    </w:tblStylePr>
+    <w:tblStylePr w:type="band1Horz">
+      <w:tblPr/>
+      <w:tcPr>
+        <w:shd w:val="clear" w:color="auto" w:fill="D8D8D8" w:themeFill="background1" w:themeFillShade="D8"/>
+      </w:tcPr>
+    </w:tblStylePr>
+    <w:tblStylePr w:type="neCell">
+      <w:tblPr/>
+      <w:tcPr>
+        <w:tcBorders>
+          <w:top w:val="single" w:sz="18" w:space="0" w:color="auto"/>
+          <w:left w:val="nil"/>
+          <w:bottom w:val="single" w:sz="18" w:space="0" w:color="auto"/>
+          <w:right w:val="nil"/>
+          <w:insideH w:val="nil"/>
+          <w:insideV w:val="nil"/>
+        </w:tcBorders>
+      </w:tcPr>
+    </w:tblStylePr>
+    <w:tblStylePr w:type="nwCell">
+      <w:rPr>
+        <w:color w:val="FFFFFF" w:themeColor="background1"/>
+      </w:rPr>
+      <w:tblPr/>
+      <w:tcPr>
+        <w:tcBorders>
+          <w:top w:val="single" w:sz="18" w:space="0" w:color="auto"/>
+          <w:left w:val="nil"/>
+          <w:bottom w:val="single" w:sz="18" w:space="0" w:color="auto"/>
+          <w:right w:val="nil"/>
+          <w:insideH w:val="nil"/>
+          <w:insideV w:val="nil"/>
+        </w:tcBorders>
+      </w:tcPr>
+    </w:tblStylePr>
+  </w:style>
 </w:styles>
 </file>
 

--- a/Documents/Relatorios/Plano de Estudo para Doutorado.docx
+++ b/Documents/Relatorios/Plano de Estudo para Doutorado.docx
@@ -31,7 +31,7 @@
                     </pic:cNvPicPr>
                   </pic:nvPicPr>
                   <pic:blipFill>
-                    <a:blip r:embed="rId5" cstate="print"/>
+                    <a:blip r:embed="rId6" cstate="print"/>
                     <a:srcRect/>
                     <a:stretch>
                       <a:fillRect/>
@@ -421,7 +421,6 @@
         </w:rPr>
         <w:t xml:space="preserve">(GIL; MILES, 2010; MOREAU </w:t>
       </w:r>
-      <w:proofErr w:type="gramStart"/>
       <w:r>
         <w:rPr>
           <w:rFonts w:ascii="Calibri" w:hAnsi="Calibri" w:cs="Calibri"/>
@@ -430,18 +429,7 @@
           <w:szCs w:val="24"/>
           <w:lang w:val="pt-BR"/>
         </w:rPr>
-        <w:t>et</w:t>
-      </w:r>
-      <w:proofErr w:type="gramEnd"/>
-      <w:r>
-        <w:rPr>
-          <w:rFonts w:ascii="Calibri" w:hAnsi="Calibri" w:cs="Calibri"/>
-          <w:i/>
-          <w:iCs/>
-          <w:szCs w:val="24"/>
-          <w:lang w:val="pt-BR"/>
-        </w:rPr>
-        <w:t xml:space="preserve"> al.</w:t>
+        <w:t>et al.</w:t>
       </w:r>
       <w:r>
         <w:rPr>
@@ -717,68 +705,101 @@
         <w:rPr>
           <w:lang w:val="pt-BR"/>
         </w:rPr>
-        <w:t xml:space="preserve"> design. Atualmente essa detecção é feita de forma artesanal, através de </w:t>
-      </w:r>
+        <w:t xml:space="preserve"> design. Atualmente essa detecção é </w:t>
+      </w:r>
+      <w:proofErr w:type="gramStart"/>
+      <w:r>
+        <w:rPr>
+          <w:lang w:val="pt-BR"/>
+        </w:rPr>
+        <w:t>feita</w:t>
+      </w:r>
+      <w:proofErr w:type="gramEnd"/>
+      <w:r>
+        <w:rPr>
+          <w:lang w:val="pt-BR"/>
+        </w:rPr>
+        <w:t xml:space="preserve"> de forma artesanal, através de </w:t>
+      </w:r>
+      <w:ins w:id="0" w:author="Kohwalter" w:date="2013-05-27T16:43:00Z">
+        <w:r>
+          <w:rPr>
+            <w:lang w:val="pt-BR"/>
+          </w:rPr>
+          <w:t>teste</w:t>
+        </w:r>
+        <w:r>
+          <w:rPr>
+            <w:lang w:val="pt-BR"/>
+          </w:rPr>
+          <w:t xml:space="preserve"> </w:t>
+        </w:r>
+      </w:ins>
+      <w:r>
+        <w:rPr>
+          <w:lang w:val="pt-BR"/>
+        </w:rPr>
+        <w:t>beta</w:t>
+      </w:r>
+      <w:del w:id="1" w:author="Kohwalter" w:date="2013-05-27T16:43:00Z">
+        <w:r>
+          <w:rPr>
+            <w:i/>
+            <w:lang w:val="pt-BR"/>
+          </w:rPr>
+          <w:delText xml:space="preserve"> testers</w:delText>
+        </w:r>
+      </w:del>
       <w:r>
         <w:rPr>
           <w:i/>
           <w:lang w:val="pt-BR"/>
         </w:rPr>
-        <w:t xml:space="preserve">beta </w:t>
-      </w:r>
-      <w:proofErr w:type="spellStart"/>
-      <w:proofErr w:type="gramStart"/>
+        <w:t xml:space="preserve"> </w:t>
+      </w:r>
       <w:r>
         <w:rPr>
           <w:i/>
           <w:lang w:val="pt-BR"/>
         </w:rPr>
-        <w:t>testers</w:t>
-      </w:r>
-      <w:proofErr w:type="spellEnd"/>
-      <w:proofErr w:type="gramEnd"/>
+        <w:fldChar w:fldCharType="begin"/>
+      </w:r>
       <w:r>
         <w:rPr>
           <w:i/>
           <w:lang w:val="pt-BR"/>
         </w:rPr>
-        <w:t xml:space="preserve"> </w:t>
+        <w:instrText xml:space="preserve"> ADDIN ZOTERO_ITEM CSL_CITATION {"citationID":"r7TF5umM","properties":{"formattedCitation":"(DAVIS; STEURY; PAGULAYAN, 2005; DOLAN; MATTHEWS, 1993)","plainCitation":"(DAVIS; STEURY; PAGULAYAN, 2005; DOLAN; MATTHEWS, 1993)"},"citationItems":[{"id":103,"uris":["http://zotero.org/users/1122386/items/6S7ZW72N"],"uri":["http://zotero.org/users/1122386/items/6S7ZW72N"],"itemData":{"id":103,"type":"article-journal","title":"A survey method for assessing perceptions of a game: The consumer playtest in game design","container-title":"Game Studies","volume":"5","issue":"1","URL":"http://www.gamestudies.org/0501/davis_steury_pagulayan/","author":[{"family":"Davis","given":"John"},{"family":"Steury","given":"Keith"},{"family":"Pagulayan","given":"Randy"}],"issued":{"date-parts":[["2005"]]}}},{"id":139,"uris":["http://zotero.org/users/1122386/items/UT3RNXA3"],"uri":["http://zotero.org/users/1122386/items/UT3RNXA3"],"itemData":{"id":139,"type":"article-journal","title":"Maximizing the utility of customer product testing: Beta test design and management","container-title":"Journal of Product Innovation Management","page":"318-330","volume":"10","issue":"4","source":"ScienceDirect","abstract":"Many companies regularly use beta tests as part of their product development program. Beta testing can validate the product concept, eliminate performance problems prior to market introduction, and serve as an effective sales promotion device. The risks are significant, however, in that a poorly designed test can destroy account relationship, generate inaccurate data on product performance, and stimulate negative publicity. Robert Dolan and John Matthews present guidelines for effective management of beta test programs. They develop these guidelines based on a literature review, an analysis of twenty-one beta test programs as described in secondary sources, and four in-depth field investigations with cooperating firms.","DOI":"10.1016/0737-6782(93)90074-Z","ISSN":"0737-6782","shortTitle":"Maximizing the utility of customer product testing","journalAbbreviation":"Journal of Product Innovation Management","author":[{"family":"Dolan","given":"Robert J."},{"family":"Matthews","given":"John M."}],"issued":{"date-parts":[["1993",9]]},"accessed":{"date-parts":[["2013",5,21]]}}}],"schema":"https://github.com/citation-style-language/schema/raw/master/csl-citation.json"} </w:instrText>
       </w:r>
       <w:r>
         <w:rPr>
           <w:i/>
           <w:lang w:val="pt-BR"/>
         </w:rPr>
-        <w:fldChar w:fldCharType="begin"/>
+        <w:fldChar w:fldCharType="separate"/>
+      </w:r>
+      <w:r>
+        <w:rPr>
+          <w:rFonts w:ascii="Calibri" w:hAnsi="Calibri" w:cs="Calibri"/>
+          <w:lang w:val="pt-BR"/>
+        </w:rPr>
+        <w:t>(DAVIS; STEURY; PAGULAYAN, 2005; DOLAN; MATTHEWS, 1993)</w:t>
       </w:r>
       <w:r>
         <w:rPr>
           <w:i/>
           <w:lang w:val="pt-BR"/>
         </w:rPr>
-        <w:instrText xml:space="preserve"> ADDIN ZOTERO_ITEM CSL_CITATION {"citationID":"r7TF5umM","properties":{"formattedCitation":"(DAVIS; STEURY; PAGULAYAN, 2005; DOLAN; MATTHEWS, 1993)","plainCitation":"(DAVIS; STEURY; PAGULAYAN, 2005; DOLAN; MATTHEWS, 1993)"},"citationItems":[{"id":103,"uris":["http://zotero.org/users/1122386/items/6S7ZW72N"],"uri":["http://zotero.org/users/1122386/items/6S7ZW72N"],"itemData":{"id":103,"type":"article-journal","title":"A survey method for assessing perceptions of a game: The consumer playtest in game design","container-title":"Game Studies","volume":"5","issue":"1","URL":"http://www.gamestudies.org/0501/davis_steury_pagulayan/","author":[{"family":"Davis","given":"John"},{"family":"Steury","given":"Keith"},{"family":"Pagulayan","given":"Randy"}],"issued":{"date-parts":[["2005"]]}}},{"id":139,"uris":["http://zotero.org/users/1122386/items/UT3RNXA3"],"uri":["http://zotero.org/users/1122386/items/UT3RNXA3"],"itemData":{"id":139,"type":"article-journal","title":"Maximizing the utility of customer product testing: Beta test design and management","container-title":"Journal of Product Innovation Management","page":"318-330","volume":"10","issue":"4","source":"ScienceDirect","abstract":"Many companies regularly use beta tests as part of their product development program. Beta testing can validate the product concept, eliminate performance problems prior to market introduction, and serve as an effective sales promotion device. The risks are significant, however, in that a poorly designed test can destroy account relationship, generate inaccurate data on product performance, and stimulate negative publicity. Robert Dolan and John Matthews present guidelines for effective management of beta test programs. They develop these guidelines based on a literature review, an analysis of twenty-one beta test programs as described in secondary sources, and four in-depth field investigations with cooperating firms.","DOI":"10.1016/0737-6782(93)90074-Z","ISSN":"0737-6782","shortTitle":"Maximizing the utility of customer product testing","journalAbbreviation":"Journal of Product Innovation Management","author":[{"family":"Dolan","given":"Robert J."},{"family":"Matthews","given":"John M."}],"issued":{"date-parts":[["1993",9]]},"accessed":{"date-parts":[["2013",5,21]]}}}],"schema":"https://github.com/citation-style-language/schema/raw/master/csl-citation.json"} </w:instrText>
-      </w:r>
-      <w:r>
-        <w:rPr>
-          <w:i/>
-          <w:lang w:val="pt-BR"/>
-        </w:rPr>
-        <w:fldChar w:fldCharType="separate"/>
-      </w:r>
-      <w:r>
-        <w:rPr>
-          <w:rFonts w:ascii="Calibri" w:hAnsi="Calibri" w:cs="Calibri"/>
-          <w:lang w:val="pt-BR"/>
-        </w:rPr>
-        <w:t>(DAVIS; STEURY; PAGULAYAN, 2005; DOLAN; MATTHEWS, 1993)</w:t>
-      </w:r>
-      <w:r>
-        <w:rPr>
-          <w:i/>
-          <w:lang w:val="pt-BR"/>
-        </w:rPr>
         <w:fldChar w:fldCharType="end"/>
       </w:r>
+      <w:ins w:id="2" w:author="Kohwalter" w:date="2013-05-27T16:43:00Z">
+        <w:r>
+          <w:rPr>
+            <w:lang w:val="pt-BR"/>
+          </w:rPr>
+          <w:t>,</w:t>
+        </w:r>
+      </w:ins>
       <w:r>
         <w:rPr>
           <w:lang w:val="pt-BR"/>
@@ -1053,8 +1074,6 @@
         </w:rPr>
         <w:t xml:space="preserve">(ANDERSEN </w:t>
       </w:r>
-      <w:proofErr w:type="spellStart"/>
-      <w:proofErr w:type="gramStart"/>
       <w:r>
         <w:rPr>
           <w:rFonts w:ascii="Calibri" w:hAnsi="Calibri" w:cs="Calibri"/>
@@ -1063,10 +1082,144 @@
           <w:szCs w:val="24"/>
           <w:lang w:val="pt-BR"/>
         </w:rPr>
-        <w:t>et</w:t>
+        <w:t>et al.</w:t>
+      </w:r>
+      <w:r>
+        <w:rPr>
+          <w:rFonts w:ascii="Calibri" w:hAnsi="Calibri" w:cs="Calibri"/>
+          <w:szCs w:val="24"/>
+          <w:lang w:val="pt-BR"/>
+        </w:rPr>
+        <w:t>, 2010)</w:t>
+      </w:r>
+      <w:r>
+        <w:rPr>
+          <w:lang w:val="pt-BR"/>
+        </w:rPr>
+        <w:fldChar w:fldCharType="end"/>
+      </w:r>
+      <w:r>
+        <w:rPr>
+          <w:lang w:val="pt-BR"/>
+        </w:rPr>
+        <w:t xml:space="preserve">, </w:t>
+      </w:r>
+      <w:r>
+        <w:rPr>
+          <w:lang w:val="pt-BR"/>
+        </w:rPr>
+        <w:t>oferece uma forma de analisar visualmente as etapas do jogo, proporcionando uma representação visual detalhada das ações tomadas pelo jogador ao decorrer do jogo.</w:t>
+      </w:r>
+      <w:r>
+        <w:rPr>
+          <w:lang w:val="pt-BR"/>
+        </w:rPr>
+        <w:t xml:space="preserve"> </w:t>
+      </w:r>
+      <w:r>
+        <w:rPr>
+          <w:lang w:val="pt-BR"/>
+        </w:rPr>
+        <w:t>Além do trabalho proposto por Warren</w:t>
+      </w:r>
+      <w:r>
+        <w:rPr>
+          <w:lang w:val="pt-BR"/>
+        </w:rPr>
+        <w:t xml:space="preserve"> </w:t>
+      </w:r>
+      <w:r>
+        <w:rPr>
+          <w:lang w:val="pt-BR"/>
+        </w:rPr>
+        <w:fldChar w:fldCharType="begin"/>
+      </w:r>
+      <w:r>
+        <w:rPr>
+          <w:lang w:val="pt-BR"/>
+        </w:rPr>
+        <w:instrText xml:space="preserve"> ADDIN ZOTERO_ITEM CSL_CITATION {"citationID":"TrCnw3Ty","properties":{"formattedCitation":"(2011)","plainCitation":"(2011)"},"citationItems":[{"id":112,"uris":["http://zotero.org/users/1122386/items/IG3IFVNW"],"uri":["http://zotero.org/users/1122386/items/IG3IFVNW"],"itemData":{"id":112,"type":"webpage","title":"Game Analysis Using Resource-Infrastructure-Action Flow","container-title":"ficial Academia and Technology and Environment and Games and...","URL":"http://ficial.wordpress.com/2011/10/23/game-analysis-using-resource-infrastructure-action-flow/","author":[{"family":"Warren","given":"Chris"}],"issued":{"date-parts":[["2011",10]]},"accessed":{"date-parts":[["2012",10,19]]}},"suppress-author":true}],"schema":"https://github.com/citation-style-language/schema/raw/master/csl-citation.json"} </w:instrText>
+      </w:r>
+      <w:r>
+        <w:rPr>
+          <w:lang w:val="pt-BR"/>
+        </w:rPr>
+        <w:fldChar w:fldCharType="separate"/>
+      </w:r>
+      <w:r>
+        <w:rPr>
+          <w:rFonts w:ascii="Calibri" w:hAnsi="Calibri" w:cs="Calibri"/>
+          <w:lang w:val="pt-BR"/>
+        </w:rPr>
+        <w:t>(2011)</w:t>
+      </w:r>
+      <w:r>
+        <w:rPr>
+          <w:lang w:val="pt-BR"/>
+        </w:rPr>
+        <w:fldChar w:fldCharType="end"/>
+      </w:r>
+      <w:r>
+        <w:rPr>
+          <w:lang w:val="pt-BR"/>
+        </w:rPr>
+        <w:t xml:space="preserve">, </w:t>
+      </w:r>
+      <w:r>
+        <w:rPr>
+          <w:lang w:val="pt-BR"/>
+        </w:rPr>
+        <w:t>que é superficialmente descrito em um blog, os outros dois métodos são voltados para desenvolvedores, visando melhorar a qualidade do jogo através de feedbacks para a equipe de desenvolvimento.</w:t>
+      </w:r>
+      <w:r>
+        <w:rPr>
+          <w:lang w:val="pt-BR"/>
+        </w:rPr>
+        <w:t xml:space="preserve"> No entanto, o </w:t>
+      </w:r>
+      <w:proofErr w:type="spellStart"/>
+      <w:proofErr w:type="gramStart"/>
+      <w:r>
+        <w:rPr>
+          <w:i/>
+          <w:lang w:val="pt-BR"/>
+        </w:rPr>
+        <w:t>Playtracer</w:t>
       </w:r>
       <w:proofErr w:type="spellEnd"/>
       <w:proofErr w:type="gramEnd"/>
+      <w:r>
+        <w:rPr>
+          <w:lang w:val="pt-BR"/>
+        </w:rPr>
+        <w:t xml:space="preserve"> </w:t>
+      </w:r>
+      <w:r>
+        <w:rPr>
+          <w:lang w:val="pt-BR"/>
+        </w:rPr>
+        <w:fldChar w:fldCharType="begin"/>
+      </w:r>
+      <w:r>
+        <w:rPr>
+          <w:lang w:val="pt-BR"/>
+        </w:rPr>
+        <w:instrText xml:space="preserve"> ADDIN ZOTERO_ITEM CSL_CITATION {"citationID":"sgoIOPZc","properties":{"formattedCitation":"{\\rtf (ANDERSEN \\i et al.\\i0{}, 2010)}","plainCitation":"(ANDERSEN et al., 2010)"},"citationItems":[{"id":35,"uris":["http://zotero.org/users/1122386/items/HJTJW39W"],"uri":["http://zotero.org/users/1122386/items/HJTJW39W"],"itemData":{"id":35,"type":"paper-conference","title":"Gameplay analysis through state projection","container-title":"Proceedings of the Fifth International Conference on the Foundations of Digital Games","collection-title":"FDG '10","publisher":"ACM","publisher-place":"New York, NY, USA","page":"1–8","source":"ACM Digital Library","event-place":"New York, NY, USA","abstract":"Analysis of gameplay data is crucial for evaluating design decisions and refining a game experience. However, identifying player strategies and finding areas of confusion is difficult because a designer may not know what queries to ask or what patterns to look for in the data. To make this task easier, we present Playtracer, a method for visually analyzing play traces that is independent of a specific game's structure. Playtracer applies multidimensional scaling to cluster players and game states, providing a detailed visual representation of the paths the players take through a game. We evaluate our method by analyzing an educational puzzle game and highlighting common hypotheses, pitfalls, confusing elements, and anomalies. Our results suggest that Playtracer can be an effective tool for game analysis and improvement.","URL":"http://doi.acm.org/10.1145/1822348.1822349","DOI":"10.1145/1822348.1822349","ISBN":"978-1-60558-937-4","author":[{"family":"Andersen","given":"Erik"},{"family":"Liu","given":"Yun-En"},{"family":"Apter","given":"Ethan"},{"family":"Boucher-Genesse","given":"François"},{"family":"Popović","given":"Zoran"}],"issued":{"date-parts":[["2010"]]},"accessed":{"date-parts":[["2012",9,14]]}}}],"schema":"https://github.com/citation-style-language/schema/raw/master/csl-citation.json"} </w:instrText>
+      </w:r>
+      <w:r>
+        <w:rPr>
+          <w:lang w:val="pt-BR"/>
+        </w:rPr>
+        <w:fldChar w:fldCharType="separate"/>
+      </w:r>
+      <w:r>
+        <w:rPr>
+          <w:rFonts w:ascii="Calibri" w:hAnsi="Calibri" w:cs="Calibri"/>
+          <w:szCs w:val="24"/>
+          <w:lang w:val="pt-BR"/>
+        </w:rPr>
+        <w:t xml:space="preserve">(ANDERSEN </w:t>
+      </w:r>
       <w:r>
         <w:rPr>
           <w:rFonts w:ascii="Calibri" w:hAnsi="Calibri" w:cs="Calibri"/>
@@ -1075,167 +1228,7 @@
           <w:szCs w:val="24"/>
           <w:lang w:val="pt-BR"/>
         </w:rPr>
-        <w:t xml:space="preserve"> al.</w:t>
-      </w:r>
-      <w:r>
-        <w:rPr>
-          <w:rFonts w:ascii="Calibri" w:hAnsi="Calibri" w:cs="Calibri"/>
-          <w:szCs w:val="24"/>
-          <w:lang w:val="pt-BR"/>
-        </w:rPr>
-        <w:t>, 2010)</w:t>
-      </w:r>
-      <w:r>
-        <w:rPr>
-          <w:lang w:val="pt-BR"/>
-        </w:rPr>
-        <w:fldChar w:fldCharType="end"/>
-      </w:r>
-      <w:r>
-        <w:rPr>
-          <w:lang w:val="pt-BR"/>
-        </w:rPr>
-        <w:t xml:space="preserve">, </w:t>
-      </w:r>
-      <w:r>
-        <w:rPr>
-          <w:lang w:val="pt-BR"/>
-        </w:rPr>
-        <w:t>oferece uma forma de analisar visualmente as etapas do jogo, proporcionando uma representação visual detalhada das ações tomadas pelo jogador ao decorrer do jogo.</w:t>
-      </w:r>
-      <w:r>
-        <w:rPr>
-          <w:lang w:val="pt-BR"/>
-        </w:rPr>
-        <w:t xml:space="preserve"> </w:t>
-      </w:r>
-      <w:r>
-        <w:rPr>
-          <w:lang w:val="pt-BR"/>
-        </w:rPr>
-        <w:t>Além do trabalho proposto por Warren</w:t>
-      </w:r>
-      <w:r>
-        <w:rPr>
-          <w:lang w:val="pt-BR"/>
-        </w:rPr>
-        <w:t xml:space="preserve"> </w:t>
-      </w:r>
-      <w:r>
-        <w:rPr>
-          <w:lang w:val="pt-BR"/>
-        </w:rPr>
-        <w:fldChar w:fldCharType="begin"/>
-      </w:r>
-      <w:r>
-        <w:rPr>
-          <w:lang w:val="pt-BR"/>
-        </w:rPr>
-        <w:instrText xml:space="preserve"> ADDIN ZOTERO_ITEM CSL_CITATION {"citationID":"TrCnw3Ty","properties":{"formattedCitation":"(2011)","plainCitation":"(2011)"},"citationItems":[{"id":112,"uris":["http://zotero.org/users/1122386/items/IG3IFVNW"],"uri":["http://zotero.org/users/1122386/items/IG3IFVNW"],"itemData":{"id":112,"type":"webpage","title":"Game Analysis Using Resource-Infrastructure-Action Flow","container-title":"ficial Academia and Technology and Environment and Games and...","URL":"http://ficial.wordpress.com/2011/10/23/game-analysis-using-resource-infrastructure-action-flow/","author":[{"family":"Warren","given":"Chris"}],"issued":{"date-parts":[["2011",10]]},"accessed":{"date-parts":[["2012",10,19]]}},"suppress-author":true}],"schema":"https://github.com/citation-style-language/schema/raw/master/csl-citation.json"} </w:instrText>
-      </w:r>
-      <w:r>
-        <w:rPr>
-          <w:lang w:val="pt-BR"/>
-        </w:rPr>
-        <w:fldChar w:fldCharType="separate"/>
-      </w:r>
-      <w:r>
-        <w:rPr>
-          <w:rFonts w:ascii="Calibri" w:hAnsi="Calibri" w:cs="Calibri"/>
-          <w:lang w:val="pt-BR"/>
-        </w:rPr>
-        <w:t>(2011)</w:t>
-      </w:r>
-      <w:r>
-        <w:rPr>
-          <w:lang w:val="pt-BR"/>
-        </w:rPr>
-        <w:fldChar w:fldCharType="end"/>
-      </w:r>
-      <w:r>
-        <w:rPr>
-          <w:lang w:val="pt-BR"/>
-        </w:rPr>
-        <w:t xml:space="preserve">, </w:t>
-      </w:r>
-      <w:r>
-        <w:rPr>
-          <w:lang w:val="pt-BR"/>
-        </w:rPr>
-        <w:t>que é superficialmente descrito em um blog, os outros dois métodos são voltados para desenvolvedores, visando melhorar a qualidade do jogo através de feedbacks para a equipe de desenvolvimento.</w:t>
-      </w:r>
-      <w:r>
-        <w:rPr>
-          <w:lang w:val="pt-BR"/>
-        </w:rPr>
-        <w:t xml:space="preserve"> No entanto, o </w:t>
-      </w:r>
-      <w:proofErr w:type="spellStart"/>
-      <w:proofErr w:type="gramStart"/>
-      <w:r>
-        <w:rPr>
-          <w:i/>
-          <w:lang w:val="pt-BR"/>
-        </w:rPr>
-        <w:t>Playtracer</w:t>
-      </w:r>
-      <w:proofErr w:type="spellEnd"/>
-      <w:proofErr w:type="gramEnd"/>
-      <w:r>
-        <w:rPr>
-          <w:lang w:val="pt-BR"/>
-        </w:rPr>
-        <w:t xml:space="preserve"> </w:t>
-      </w:r>
-      <w:r>
-        <w:rPr>
-          <w:lang w:val="pt-BR"/>
-        </w:rPr>
-        <w:fldChar w:fldCharType="begin"/>
-      </w:r>
-      <w:r>
-        <w:rPr>
-          <w:lang w:val="pt-BR"/>
-        </w:rPr>
-        <w:instrText xml:space="preserve"> ADDIN ZOTERO_ITEM CSL_CITATION {"citationID":"sgoIOPZc","properties":{"formattedCitation":"{\\rtf (ANDERSEN \\i et al.\\i0{}, 2010)}","plainCitation":"(ANDERSEN et al., 2010)"},"citationItems":[{"id":35,"uris":["http://zotero.org/users/1122386/items/HJTJW39W"],"uri":["http://zotero.org/users/1122386/items/HJTJW39W"],"itemData":{"id":35,"type":"paper-conference","title":"Gameplay analysis through state projection","container-title":"Proceedings of the Fifth International Conference on the Foundations of Digital Games","collection-title":"FDG '10","publisher":"ACM","publisher-place":"New York, NY, USA","page":"1–8","source":"ACM Digital Library","event-place":"New York, NY, USA","abstract":"Analysis of gameplay data is crucial for evaluating design decisions and refining a game experience. However, identifying player strategies and finding areas of confusion is difficult because a designer may not know what queries to ask or what patterns to look for in the data. To make this task easier, we present Playtracer, a method for visually analyzing play traces that is independent of a specific game's structure. Playtracer applies multidimensional scaling to cluster players and game states, providing a detailed visual representation of the paths the players take through a game. We evaluate our method by analyzing an educational puzzle game and highlighting common hypotheses, pitfalls, confusing elements, and anomalies. Our results suggest that Playtracer can be an effective tool for game analysis and improvement.","URL":"http://doi.acm.org/10.1145/1822348.1822349","DOI":"10.1145/1822348.1822349","ISBN":"978-1-60558-937-4","author":[{"family":"Andersen","given":"Erik"},{"family":"Liu","given":"Yun-En"},{"family":"Apter","given":"Ethan"},{"family":"Boucher-Genesse","given":"François"},{"family":"Popović","given":"Zoran"}],"issued":{"date-parts":[["2010"]]},"accessed":{"date-parts":[["2012",9,14]]}}}],"schema":"https://github.com/citation-style-language/schema/raw/master/csl-citation.json"} </w:instrText>
-      </w:r>
-      <w:r>
-        <w:rPr>
-          <w:lang w:val="pt-BR"/>
-        </w:rPr>
-        <w:fldChar w:fldCharType="separate"/>
-      </w:r>
-      <w:r>
-        <w:rPr>
-          <w:rFonts w:ascii="Calibri" w:hAnsi="Calibri" w:cs="Calibri"/>
-          <w:szCs w:val="24"/>
-          <w:lang w:val="pt-BR"/>
-        </w:rPr>
-        <w:t xml:space="preserve">(ANDERSEN </w:t>
-      </w:r>
-      <w:proofErr w:type="spellStart"/>
-      <w:proofErr w:type="gramStart"/>
-      <w:r>
-        <w:rPr>
-          <w:rFonts w:ascii="Calibri" w:hAnsi="Calibri" w:cs="Calibri"/>
-          <w:i/>
-          <w:iCs/>
-          <w:szCs w:val="24"/>
-          <w:lang w:val="pt-BR"/>
-        </w:rPr>
-        <w:t>et</w:t>
-      </w:r>
-      <w:proofErr w:type="spellEnd"/>
-      <w:proofErr w:type="gramEnd"/>
-      <w:r>
-        <w:rPr>
-          <w:rFonts w:ascii="Calibri" w:hAnsi="Calibri" w:cs="Calibri"/>
-          <w:i/>
-          <w:iCs/>
-          <w:szCs w:val="24"/>
-          <w:lang w:val="pt-BR"/>
-        </w:rPr>
-        <w:t xml:space="preserve"> al.</w:t>
+        <w:t>et al.</w:t>
       </w:r>
       <w:r>
         <w:rPr>
@@ -1527,57 +1520,120 @@
         <w:rPr>
           <w:lang w:val="pt-BR"/>
         </w:rPr>
-        <w:t xml:space="preserve"> design é o beta test. A fase de beta teste consiste em selecionar voluntários para jogar o jogo em uma versão pré-release. Esses voluntários, conhecidos como </w:t>
-      </w:r>
+        <w:t xml:space="preserve"> design é o </w:t>
+      </w:r>
+      <w:ins w:id="3" w:author="Kohwalter" w:date="2013-05-27T16:43:00Z">
+        <w:r>
+          <w:rPr>
+            <w:lang w:val="pt-BR"/>
+          </w:rPr>
+          <w:t xml:space="preserve">teste </w:t>
+        </w:r>
+      </w:ins>
+      <w:r>
+        <w:rPr>
+          <w:lang w:val="pt-BR"/>
+        </w:rPr>
+        <w:t>beta</w:t>
+      </w:r>
+      <w:del w:id="4" w:author="Kohwalter" w:date="2013-05-27T16:43:00Z">
+        <w:r>
+          <w:rPr>
+            <w:lang w:val="pt-BR"/>
+          </w:rPr>
+          <w:delText xml:space="preserve"> test</w:delText>
+        </w:r>
+      </w:del>
+      <w:r>
+        <w:rPr>
+          <w:lang w:val="pt-BR"/>
+        </w:rPr>
+        <w:t xml:space="preserve">. A fase de </w:t>
+      </w:r>
+      <w:ins w:id="5" w:author="Kohwalter" w:date="2013-05-27T16:43:00Z">
+        <w:r>
+          <w:rPr>
+            <w:lang w:val="pt-BR"/>
+          </w:rPr>
+          <w:t xml:space="preserve">teste </w:t>
+        </w:r>
+      </w:ins>
+      <w:r>
+        <w:rPr>
+          <w:lang w:val="pt-BR"/>
+        </w:rPr>
+        <w:t>beta</w:t>
+      </w:r>
+      <w:del w:id="6" w:author="Kohwalter" w:date="2013-05-27T16:43:00Z">
+        <w:r>
+          <w:rPr>
+            <w:lang w:val="pt-BR"/>
+          </w:rPr>
+          <w:delText xml:space="preserve"> teste</w:delText>
+        </w:r>
+      </w:del>
+      <w:r>
+        <w:rPr>
+          <w:lang w:val="pt-BR"/>
+        </w:rPr>
+        <w:t xml:space="preserve"> </w:t>
+      </w:r>
+      <w:r>
+        <w:rPr>
+          <w:lang w:val="pt-BR"/>
+        </w:rPr>
+        <w:t xml:space="preserve">consiste em selecionar voluntários para jogar o jogo em uma versão pré-release. Esses voluntários, conhecidos como </w:t>
+      </w:r>
+      <w:del w:id="7" w:author="Kohwalter" w:date="2013-05-27T16:43:00Z">
+        <w:r>
+          <w:rPr>
+            <w:i/>
+            <w:lang w:val="pt-BR"/>
+          </w:rPr>
+          <w:delText>beta testers</w:delText>
+        </w:r>
+      </w:del>
+      <w:ins w:id="8" w:author="Kohwalter" w:date="2013-05-27T16:43:00Z">
+        <w:r>
+          <w:rPr>
+            <w:lang w:val="pt-BR"/>
+          </w:rPr>
+          <w:t>testadores betas</w:t>
+        </w:r>
+      </w:ins>
+      <w:r>
+        <w:rPr>
+          <w:lang w:val="pt-BR"/>
+        </w:rPr>
+        <w:t xml:space="preserve">, reportam problemas detectados durante suas experiências vivenciadas enquanto jogam o jogo. O </w:t>
+      </w:r>
+      <w:proofErr w:type="gramStart"/>
+      <w:r>
+        <w:rPr>
+          <w:lang w:val="pt-BR"/>
+        </w:rPr>
+        <w:t>feedback</w:t>
+      </w:r>
+      <w:proofErr w:type="gramEnd"/>
+      <w:r>
+        <w:rPr>
+          <w:lang w:val="pt-BR"/>
+        </w:rPr>
+        <w:t xml:space="preserve"> dos jogadores é feito através de </w:t>
+      </w:r>
+      <w:proofErr w:type="spellStart"/>
       <w:r>
         <w:rPr>
           <w:i/>
           <w:lang w:val="pt-BR"/>
         </w:rPr>
-        <w:t xml:space="preserve">beta </w:t>
-      </w:r>
-      <w:proofErr w:type="spellStart"/>
-      <w:r>
-        <w:rPr>
-          <w:i/>
-          <w:lang w:val="pt-BR"/>
-        </w:rPr>
-        <w:t>testers</w:t>
+        <w:t>surveys</w:t>
       </w:r>
       <w:proofErr w:type="spellEnd"/>
       <w:r>
         <w:rPr>
           <w:lang w:val="pt-BR"/>
         </w:rPr>
-        <w:t xml:space="preserve">, reportam problemas detectados durante suas experiências vivenciadas enquanto jogam o jogo. O </w:t>
-      </w:r>
-      <w:proofErr w:type="gramStart"/>
-      <w:r>
-        <w:rPr>
-          <w:lang w:val="pt-BR"/>
-        </w:rPr>
-        <w:t>feedback</w:t>
-      </w:r>
-      <w:proofErr w:type="gramEnd"/>
-      <w:r>
-        <w:rPr>
-          <w:lang w:val="pt-BR"/>
-        </w:rPr>
-        <w:t xml:space="preserve"> dos jogadores é feito através de </w:t>
-      </w:r>
-      <w:proofErr w:type="spellStart"/>
-      <w:r>
-        <w:rPr>
-          <w:i/>
-          <w:lang w:val="pt-BR"/>
-        </w:rPr>
-        <w:t>surveys</w:t>
-      </w:r>
-      <w:proofErr w:type="spellEnd"/>
-      <w:r>
-        <w:rPr>
-          <w:lang w:val="pt-BR"/>
-        </w:rPr>
         <w:t>, para sugestões de melhoramento, ou por envio de relatórios relatando os problemas encontrados</w:t>
       </w:r>
       <w:r>
@@ -1614,39 +1670,31 @@
         <w:rPr>
           <w:lang w:val="pt-BR"/>
         </w:rPr>
-        <w:t xml:space="preserve"> para gerar o problema. No entanto, os desenvolvedores possuem pouco controle na experiência de jogo </w:t>
-      </w:r>
-      <w:proofErr w:type="gramStart"/>
-      <w:r>
-        <w:rPr>
-          <w:lang w:val="pt-BR"/>
-        </w:rPr>
-        <w:t xml:space="preserve">dos </w:t>
-      </w:r>
-      <w:r>
-        <w:rPr>
-          <w:i/>
-          <w:lang w:val="pt-BR"/>
-        </w:rPr>
-        <w:t>beta</w:t>
-      </w:r>
-      <w:proofErr w:type="gramEnd"/>
-      <w:r>
-        <w:rPr>
-          <w:i/>
+        <w:t xml:space="preserve"> para gerar o problema. No entanto, os desenvolvedores possuem pouco controle na experiência de jogo dos</w:t>
+      </w:r>
+      <w:r>
+        <w:rPr>
           <w:lang w:val="pt-BR"/>
         </w:rPr>
         <w:t xml:space="preserve"> </w:t>
       </w:r>
-      <w:proofErr w:type="spellStart"/>
-      <w:r>
-        <w:rPr>
-          <w:i/>
-          <w:lang w:val="pt-BR"/>
-        </w:rPr>
-        <w:t>testers</w:t>
-      </w:r>
-      <w:proofErr w:type="spellEnd"/>
+      <w:del w:id="9" w:author="Kohwalter" w:date="2013-05-27T16:43:00Z">
+        <w:r>
+          <w:rPr>
+            <w:i/>
+            <w:lang w:val="pt-BR"/>
+          </w:rPr>
+          <w:delText>beta testers</w:delText>
+        </w:r>
+      </w:del>
+      <w:ins w:id="10" w:author="Kohwalter" w:date="2013-05-27T16:43:00Z">
+        <w:r>
+          <w:rPr>
+            <w:lang w:val="pt-BR"/>
+          </w:rPr>
+          <w:t>testadores betas</w:t>
+        </w:r>
+      </w:ins>
       <w:r>
         <w:rPr>
           <w:lang w:val="pt-BR"/>
@@ -1754,7 +1802,6 @@
         </w:rPr>
         <w:t xml:space="preserve">(MILES </w:t>
       </w:r>
-      <w:proofErr w:type="spellStart"/>
       <w:r>
         <w:rPr>
           <w:rFonts w:ascii="Calibri" w:hAnsi="Calibri" w:cs="Calibri"/>
@@ -1763,18 +1810,7 @@
           <w:szCs w:val="24"/>
           <w:lang w:val="pt-BR"/>
         </w:rPr>
-        <w:t>et</w:t>
-      </w:r>
-      <w:proofErr w:type="spellEnd"/>
-      <w:r>
-        <w:rPr>
-          <w:rFonts w:ascii="Calibri" w:hAnsi="Calibri" w:cs="Calibri"/>
-          <w:i/>
-          <w:iCs/>
-          <w:szCs w:val="24"/>
-          <w:lang w:val="pt-BR"/>
-        </w:rPr>
-        <w:t xml:space="preserve"> al.</w:t>
+        <w:t>et al.</w:t>
       </w:r>
       <w:r>
         <w:rPr>
@@ -2652,7 +2688,35 @@
         <w:rPr>
           <w:lang w:val="pt-BR"/>
         </w:rPr>
-        <w:t xml:space="preserve">analisar o fluxo do jogo. A análise de proveniência é feito </w:t>
+        <w:t>analisar o fluxo do jogo. A</w:t>
+      </w:r>
+      <w:r>
+        <w:rPr>
+          <w:lang w:val="pt-BR"/>
+        </w:rPr>
+        <w:t xml:space="preserve"> análise de proveniência é </w:t>
+      </w:r>
+      <w:del w:id="11" w:author="Kohwalter" w:date="2013-05-27T16:43:00Z">
+        <w:r>
+          <w:rPr>
+            <w:lang w:val="pt-BR"/>
+          </w:rPr>
+          <w:delText>feito</w:delText>
+        </w:r>
+      </w:del>
+      <w:ins w:id="12" w:author="Kohwalter" w:date="2013-05-27T16:43:00Z">
+        <w:r>
+          <w:rPr>
+            <w:lang w:val="pt-BR"/>
+          </w:rPr>
+          <w:t>feita</w:t>
+        </w:r>
+      </w:ins>
+      <w:r>
+        <w:rPr>
+          <w:lang w:val="pt-BR"/>
+        </w:rPr>
+        <w:t xml:space="preserve"> </w:t>
       </w:r>
       <w:r>
         <w:rPr>
@@ -2987,15 +3051,18 @@
         </w:numPr>
         <w:jc w:val="both"/>
         <w:rPr>
+          <w:ins w:id="13" w:author="Kohwalter" w:date="2013-05-27T16:43:00Z"/>
           <w:lang w:val="pt-BR"/>
         </w:rPr>
       </w:pPr>
-      <w:r>
-        <w:rPr>
-          <w:lang w:val="pt-BR"/>
-        </w:rPr>
-        <w:t>Trabalhar em mecanismos de visualização de grafos.</w:t>
-      </w:r>
+      <w:ins w:id="14" w:author="Kohwalter" w:date="2013-05-27T16:43:00Z">
+        <w:r>
+          <w:rPr>
+            <w:lang w:val="pt-BR"/>
+          </w:rPr>
+          <w:t>Identificação de padrões no grafo de proveniência que indiquem possíveis problemas na concepção do jogo ou na execução do mesmo.</w:t>
+        </w:r>
+      </w:ins>
     </w:p>
     <w:p>
       <w:pPr>
@@ -3006,6 +3073,48 @@
         </w:numPr>
         <w:jc w:val="both"/>
         <w:rPr>
+          <w:ins w:id="15" w:author="Kohwalter" w:date="2013-05-27T16:43:00Z"/>
+          <w:lang w:val="pt-BR"/>
+        </w:rPr>
+      </w:pPr>
+      <w:ins w:id="16" w:author="Kohwalter" w:date="2013-05-27T16:43:00Z">
+        <w:r>
+          <w:rPr>
+            <w:lang w:val="pt-BR"/>
+          </w:rPr>
+          <w:t>Explorar mecanismos de mineração de dados para identificar padrões no grafo.</w:t>
+        </w:r>
+      </w:ins>
+    </w:p>
+    <w:p>
+      <w:pPr>
+        <w:pStyle w:val="ListParagraph"/>
+        <w:numPr>
+          <w:ilvl w:val="0"/>
+          <w:numId w:val="1"/>
+        </w:numPr>
+        <w:jc w:val="both"/>
+        <w:rPr>
+          <w:lang w:val="pt-BR"/>
+        </w:rPr>
+      </w:pPr>
+      <w:r>
+        <w:rPr>
+          <w:lang w:val="pt-BR"/>
+        </w:rPr>
+        <w:lastRenderedPageBreak/>
+        <w:t>Trabalhar em mecanismos de visualização de grafos.</w:t>
+      </w:r>
+    </w:p>
+    <w:p>
+      <w:pPr>
+        <w:pStyle w:val="ListParagraph"/>
+        <w:numPr>
+          <w:ilvl w:val="0"/>
+          <w:numId w:val="1"/>
+        </w:numPr>
+        <w:jc w:val="both"/>
+        <w:rPr>
           <w:lang w:val="pt-BR"/>
         </w:rPr>
       </w:pPr>
@@ -3041,12 +3150,12 @@
         <w:rPr>
           <w:lang w:val="pt-BR"/>
         </w:rPr>
-        <w:lastRenderedPageBreak/>
         <w:t>Metodologia</w:t>
       </w:r>
     </w:p>
     <w:p>
       <w:pPr>
+        <w:jc w:val="both"/>
         <w:rPr>
           <w:lang w:val="pt-BR"/>
         </w:rPr>
@@ -3092,66 +3201,274 @@
     </w:p>
     <w:p>
       <w:pPr>
-        <w:rPr>
+        <w:jc w:val="both"/>
+        <w:rPr>
+          <w:ins w:id="17" w:author="Kohwalter" w:date="2013-05-27T16:55:00Z"/>
+          <w:color w:val="C00000"/>
           <w:lang w:val="pt-BR"/>
         </w:rPr>
       </w:pPr>
-      <w:r>
-        <w:rPr>
-          <w:lang w:val="pt-BR"/>
-        </w:rPr>
-        <w:t xml:space="preserve">Com base nos resultados, será elaborado o plano de trabalho e iniciar a </w:t>
-      </w:r>
-      <w:proofErr w:type="gramStart"/>
-      <w:r>
-        <w:rPr>
-          <w:lang w:val="pt-BR"/>
-        </w:rPr>
-        <w:t>implementação</w:t>
-      </w:r>
-      <w:proofErr w:type="gramEnd"/>
-      <w:r>
-        <w:rPr>
-          <w:lang w:val="pt-BR"/>
-        </w:rPr>
-        <w:t xml:space="preserve"> para utilizar proveniência</w:t>
-      </w:r>
-      <w:r>
-        <w:rPr>
-          <w:lang w:val="pt-BR"/>
-        </w:rPr>
-        <w:t xml:space="preserve"> </w:t>
-      </w:r>
-      <w:r>
-        <w:rPr>
-          <w:lang w:val="pt-BR"/>
-        </w:rPr>
-        <w:t xml:space="preserve">na identificação de problemas </w:t>
-      </w:r>
-      <w:r>
-        <w:rPr>
-          <w:lang w:val="pt-BR"/>
-        </w:rPr>
-        <w:t xml:space="preserve">de </w:t>
-      </w:r>
-      <w:proofErr w:type="spellStart"/>
-      <w:r>
-        <w:rPr>
-          <w:lang w:val="pt-BR"/>
-        </w:rPr>
-        <w:t>gameplay</w:t>
-      </w:r>
-      <w:proofErr w:type="spellEnd"/>
-      <w:r>
-        <w:rPr>
-          <w:lang w:val="pt-BR"/>
-        </w:rPr>
-        <w:t>. Por fim, a escrita da tese e realização de testes para validar a pesquisa. Durante todo o processo, artigos serão escritos para mensurar o progresso da pesquisa.</w:t>
-      </w:r>
+      <w:ins w:id="18" w:author="Kohwalter" w:date="2013-05-27T16:55:00Z">
+        <w:r>
+          <w:rPr>
+            <w:lang w:val="pt-BR"/>
+          </w:rPr>
+          <w:t>Após identificar pontos</w:t>
+        </w:r>
+        <w:r>
+          <w:rPr>
+            <w:lang w:val="pt-BR"/>
+          </w:rPr>
+          <w:t xml:space="preserve"> de </w:t>
+        </w:r>
+        <w:r>
+          <w:rPr>
+            <w:lang w:val="pt-BR"/>
+          </w:rPr>
+          <w:t>interesse, começarei</w:t>
+        </w:r>
+        <w:r>
+          <w:rPr>
+            <w:lang w:val="pt-BR"/>
+          </w:rPr>
+          <w:t xml:space="preserve"> o</w:t>
+        </w:r>
+        <w:r>
+          <w:rPr>
+            <w:lang w:val="pt-BR"/>
+          </w:rPr>
+          <w:t xml:space="preserve"> </w:t>
+        </w:r>
+        <w:r>
+          <w:rPr>
+            <w:lang w:val="pt-BR"/>
+          </w:rPr>
+          <w:t>desenvolvimento</w:t>
+        </w:r>
+        <w:r>
+          <w:rPr>
+            <w:lang w:val="pt-BR"/>
+          </w:rPr>
+          <w:t xml:space="preserve"> </w:t>
+        </w:r>
+        <w:r>
+          <w:rPr>
+            <w:lang w:val="pt-BR"/>
+          </w:rPr>
+          <w:t xml:space="preserve">utilizando a abordagem de </w:t>
+        </w:r>
+        <w:proofErr w:type="spellStart"/>
+        <w:r>
+          <w:rPr>
+            <w:lang w:val="pt-BR"/>
+          </w:rPr>
+          <w:t>prototipação</w:t>
+        </w:r>
+        <w:proofErr w:type="spellEnd"/>
+        <w:r>
+          <w:rPr>
+            <w:lang w:val="pt-BR"/>
+          </w:rPr>
+          <w:t xml:space="preserve">. Junto </w:t>
+        </w:r>
+        <w:r>
+          <w:rPr>
+            <w:lang w:val="pt-BR"/>
+          </w:rPr>
+          <w:t>ao</w:t>
+        </w:r>
+        <w:r>
+          <w:rPr>
+            <w:lang w:val="pt-BR"/>
+          </w:rPr>
+          <w:t xml:space="preserve"> </w:t>
+        </w:r>
+        <w:r>
+          <w:rPr>
+            <w:lang w:val="pt-BR"/>
+          </w:rPr>
+          <w:t>desenvolvimento</w:t>
+        </w:r>
+        <w:r>
+          <w:rPr>
+            <w:lang w:val="pt-BR"/>
+          </w:rPr>
+          <w:t>, será escrito o exame de qualificação e a preparação para a defesa do exame. Depois do exame, corrigir</w:t>
+        </w:r>
+        <w:r>
+          <w:rPr>
+            <w:lang w:val="pt-BR"/>
+          </w:rPr>
+          <w:t>ei</w:t>
+        </w:r>
+        <w:r>
+          <w:rPr>
+            <w:lang w:val="pt-BR"/>
+          </w:rPr>
+          <w:t xml:space="preserve"> e abordar</w:t>
+        </w:r>
+        <w:r>
+          <w:rPr>
+            <w:lang w:val="pt-BR"/>
+          </w:rPr>
+          <w:t>ei</w:t>
+        </w:r>
+        <w:r>
+          <w:rPr>
+            <w:lang w:val="pt-BR"/>
+          </w:rPr>
+          <w:t xml:space="preserve"> os pontos levantados durante a defesa</w:t>
+        </w:r>
+        <w:r>
+          <w:rPr>
+            <w:lang w:val="pt-BR"/>
+          </w:rPr>
+          <w:t xml:space="preserve"> do exame</w:t>
+        </w:r>
+        <w:r>
+          <w:rPr>
+            <w:lang w:val="pt-BR"/>
+          </w:rPr>
+          <w:t xml:space="preserve"> e prosseguir</w:t>
+        </w:r>
+        <w:r>
+          <w:rPr>
+            <w:lang w:val="pt-BR"/>
+          </w:rPr>
+          <w:t>ei</w:t>
+        </w:r>
+        <w:r>
+          <w:rPr>
+            <w:lang w:val="pt-BR"/>
+          </w:rPr>
+          <w:t xml:space="preserve"> com </w:t>
+        </w:r>
+        <w:r>
+          <w:rPr>
+            <w:lang w:val="pt-BR"/>
+          </w:rPr>
+          <w:t>o</w:t>
+        </w:r>
+        <w:r>
+          <w:rPr>
+            <w:lang w:val="pt-BR"/>
+          </w:rPr>
+          <w:t xml:space="preserve"> </w:t>
+        </w:r>
+        <w:r>
+          <w:rPr>
+            <w:lang w:val="pt-BR"/>
+          </w:rPr>
+          <w:t>desenvolvimento</w:t>
+        </w:r>
+        <w:r>
+          <w:rPr>
+            <w:lang w:val="pt-BR"/>
+          </w:rPr>
+          <w:t xml:space="preserve"> realizando testes e experimentos</w:t>
+        </w:r>
+        <w:r>
+          <w:rPr>
+            <w:lang w:val="pt-BR"/>
+          </w:rPr>
+          <w:t xml:space="preserve">. Por fim, </w:t>
+        </w:r>
+        <w:r>
+          <w:rPr>
+            <w:lang w:val="pt-BR"/>
+          </w:rPr>
+          <w:t>escreve</w:t>
+        </w:r>
+        <w:r>
+          <w:rPr>
+            <w:lang w:val="pt-BR"/>
+          </w:rPr>
+          <w:t>re</w:t>
+        </w:r>
+        <w:r>
+          <w:rPr>
+            <w:lang w:val="pt-BR"/>
+          </w:rPr>
+          <w:t xml:space="preserve">i </w:t>
+        </w:r>
+        <w:r>
+          <w:rPr>
+            <w:lang w:val="pt-BR"/>
+          </w:rPr>
+          <w:t xml:space="preserve">a tese e </w:t>
+        </w:r>
+        <w:r>
+          <w:rPr>
+            <w:lang w:val="pt-BR"/>
+          </w:rPr>
+          <w:t>prepararei os materiais necessários</w:t>
+        </w:r>
+        <w:r>
+          <w:rPr>
+            <w:lang w:val="pt-BR"/>
+          </w:rPr>
+          <w:t xml:space="preserve"> para a </w:t>
+        </w:r>
+        <w:r>
+          <w:rPr>
+            <w:lang w:val="pt-BR"/>
+          </w:rPr>
+          <w:t>defesa</w:t>
+        </w:r>
+        <w:r>
+          <w:rPr>
+            <w:lang w:val="pt-BR"/>
+          </w:rPr>
+          <w:t xml:space="preserve">. Durante o </w:t>
+        </w:r>
+        <w:r>
+          <w:rPr>
+            <w:lang w:val="pt-BR"/>
+          </w:rPr>
+          <w:t xml:space="preserve">doutorado, também </w:t>
+        </w:r>
+        <w:r>
+          <w:rPr>
+            <w:lang w:val="pt-BR"/>
+          </w:rPr>
+          <w:t xml:space="preserve">serão escritos </w:t>
+        </w:r>
+        <w:r>
+          <w:rPr>
+            <w:lang w:val="pt-BR"/>
+          </w:rPr>
+          <w:t xml:space="preserve">artigos </w:t>
+        </w:r>
+        <w:r>
+          <w:rPr>
+            <w:lang w:val="pt-BR"/>
+          </w:rPr>
+          <w:t xml:space="preserve">para </w:t>
+        </w:r>
+        <w:r>
+          <w:rPr>
+            <w:lang w:val="pt-BR"/>
+          </w:rPr>
+          <w:t>registrar</w:t>
+        </w:r>
+        <w:r>
+          <w:rPr>
+            <w:lang w:val="pt-BR"/>
+          </w:rPr>
+          <w:t xml:space="preserve"> o progresso da pesquisa.</w:t>
+        </w:r>
+        <w:r>
+          <w:rPr>
+            <w:lang w:val="pt-BR"/>
+          </w:rPr>
+          <w:t xml:space="preserve"> Abaixo segue o cronograma inicial previsto para o doutorado.</w:t>
+        </w:r>
+      </w:ins>
     </w:p>
     <w:p>
       <w:pPr>
-        <w:pStyle w:val="Heading1"/>
+        <w:pStyle w:val="Heading2"/>
+        <w:jc w:val="center"/>
         <w:rPr>
           <w:lang w:val="pt-BR"/>
         </w:rPr>
@@ -3165,31 +3482,36 @@
     </w:p>
     <w:tbl>
       <w:tblPr>
-        <w:tblStyle w:val="MediumShading2-Accent1"/>
+        <w:tblStyle w:val="MediumGrid3-Accent1"/>
         <w:tblW w:w="0" w:type="auto"/>
         <w:tblLook w:val="04A0"/>
       </w:tblPr>
       <w:tblGrid>
-        <w:gridCol w:w="1651"/>
-        <w:gridCol w:w="318"/>
-        <w:gridCol w:w="413"/>
-        <w:gridCol w:w="413"/>
-        <w:gridCol w:w="318"/>
-        <w:gridCol w:w="318"/>
-        <w:gridCol w:w="318"/>
-        <w:gridCol w:w="318"/>
-        <w:gridCol w:w="413"/>
-        <w:gridCol w:w="414"/>
-        <w:gridCol w:w="318"/>
-        <w:gridCol w:w="312"/>
-        <w:gridCol w:w="312"/>
-        <w:gridCol w:w="312"/>
-        <w:gridCol w:w="408"/>
-        <w:gridCol w:w="408"/>
-        <w:gridCol w:w="312"/>
-        <w:gridCol w:w="312"/>
-        <w:gridCol w:w="312"/>
-        <w:gridCol w:w="312"/>
+        <w:gridCol w:w="1378"/>
+        <w:gridCol w:w="304"/>
+        <w:gridCol w:w="391"/>
+        <w:gridCol w:w="392"/>
+        <w:gridCol w:w="305"/>
+        <w:gridCol w:w="305"/>
+        <w:gridCol w:w="305"/>
+        <w:gridCol w:w="305"/>
+        <w:gridCol w:w="392"/>
+        <w:gridCol w:w="392"/>
+        <w:gridCol w:w="305"/>
+        <w:gridCol w:w="304"/>
+        <w:gridCol w:w="304"/>
+        <w:gridCol w:w="304"/>
+        <w:gridCol w:w="390"/>
+        <w:gridCol w:w="390"/>
+        <w:gridCol w:w="304"/>
+        <w:gridCol w:w="304"/>
+        <w:gridCol w:w="304"/>
+        <w:gridCol w:w="304"/>
+        <w:gridCol w:w="379"/>
+        <w:gridCol w:w="379"/>
+        <w:gridCol w:w="298"/>
+        <w:gridCol w:w="298"/>
+        <w:gridCol w:w="298"/>
       </w:tblGrid>
       <w:tr>
         <w:trPr>
@@ -3197,42 +3519,35 @@
         </w:trPr>
         <w:tc>
           <w:tcPr>
-            <w:cnfStyle w:val="001000000100"/>
-            <w:tcW w:w="1651" w:type="dxa"/>
-          </w:tcPr>
-          <w:p>
-            <w:pPr>
-              <w:rPr>
-                <w:sz w:val="18"/>
+            <w:cnfStyle w:val="001000000000"/>
+            <w:tcW w:w="1378" w:type="dxa"/>
+          </w:tcPr>
+          <w:p>
+            <w:pPr>
+              <w:rPr>
+                <w:sz w:val="16"/>
                 <w:lang w:val="pt-BR"/>
               </w:rPr>
             </w:pPr>
             <w:r>
               <w:rPr>
-                <w:sz w:val="18"/>
-                <w:lang w:val="pt-BR"/>
-              </w:rPr>
-              <w:t xml:space="preserve">2013-2016: </w:t>
+                <w:sz w:val="14"/>
+                <w:lang w:val="pt-BR"/>
+              </w:rPr>
+              <w:t>2013-2016: Mês*</w:t>
             </w:r>
-            <w:r>
-              <w:rPr>
-                <w:sz w:val="18"/>
-                <w:lang w:val="pt-BR"/>
-              </w:rPr>
-              <w:t>Mês*</w:t>
-            </w:r>
-          </w:p>
-        </w:tc>
-        <w:tc>
-          <w:tcPr>
-            <w:tcW w:w="318" w:type="dxa"/>
+          </w:p>
+        </w:tc>
+        <w:tc>
+          <w:tcPr>
+            <w:tcW w:w="304" w:type="dxa"/>
           </w:tcPr>
           <w:p>
             <w:pPr>
               <w:cnfStyle w:val="100000000000"/>
               <w:rPr>
                 <w:color w:val="0D0D0D" w:themeColor="text1" w:themeTint="F2"/>
-                <w:sz w:val="18"/>
+                <w:sz w:val="16"/>
                 <w:lang w:val="pt-BR"/>
               </w:rPr>
             </w:pPr>
@@ -3240,7 +3555,7 @@
             <w:r>
               <w:rPr>
                 <w:color w:val="0D0D0D" w:themeColor="text1" w:themeTint="F2"/>
-                <w:sz w:val="18"/>
+                <w:sz w:val="16"/>
                 <w:lang w:val="pt-BR"/>
               </w:rPr>
               <w:t>8</w:t>
@@ -3250,21 +3565,21 @@
         </w:tc>
         <w:tc>
           <w:tcPr>
-            <w:tcW w:w="413" w:type="dxa"/>
+            <w:tcW w:w="391" w:type="dxa"/>
           </w:tcPr>
           <w:p>
             <w:pPr>
               <w:cnfStyle w:val="100000000000"/>
               <w:rPr>
                 <w:color w:val="0D0D0D" w:themeColor="text1" w:themeTint="F2"/>
-                <w:sz w:val="18"/>
+                <w:sz w:val="16"/>
                 <w:lang w:val="pt-BR"/>
               </w:rPr>
             </w:pPr>
             <w:r>
               <w:rPr>
                 <w:color w:val="0D0D0D" w:themeColor="text1" w:themeTint="F2"/>
-                <w:sz w:val="18"/>
+                <w:sz w:val="16"/>
                 <w:lang w:val="pt-BR"/>
               </w:rPr>
               <w:t>10</w:t>
@@ -3273,21 +3588,21 @@
         </w:tc>
         <w:tc>
           <w:tcPr>
-            <w:tcW w:w="413" w:type="dxa"/>
+            <w:tcW w:w="392" w:type="dxa"/>
           </w:tcPr>
           <w:p>
             <w:pPr>
               <w:cnfStyle w:val="100000000000"/>
               <w:rPr>
                 <w:color w:val="0D0D0D" w:themeColor="text1" w:themeTint="F2"/>
-                <w:sz w:val="18"/>
+                <w:sz w:val="16"/>
                 <w:lang w:val="pt-BR"/>
               </w:rPr>
             </w:pPr>
             <w:r>
               <w:rPr>
                 <w:color w:val="0D0D0D" w:themeColor="text1" w:themeTint="F2"/>
-                <w:sz w:val="18"/>
+                <w:sz w:val="16"/>
                 <w:lang w:val="pt-BR"/>
               </w:rPr>
               <w:t>12</w:t>
@@ -3296,14 +3611,14 @@
         </w:tc>
         <w:tc>
           <w:tcPr>
-            <w:tcW w:w="318" w:type="dxa"/>
+            <w:tcW w:w="305" w:type="dxa"/>
           </w:tcPr>
           <w:p>
             <w:pPr>
               <w:cnfStyle w:val="100000000000"/>
               <w:rPr>
                 <w:color w:val="0D0D0D" w:themeColor="text1" w:themeTint="F2"/>
-                <w:sz w:val="18"/>
+                <w:sz w:val="16"/>
                 <w:lang w:val="pt-BR"/>
               </w:rPr>
             </w:pPr>
@@ -3311,7 +3626,7 @@
             <w:r>
               <w:rPr>
                 <w:color w:val="0D0D0D" w:themeColor="text1" w:themeTint="F2"/>
-                <w:sz w:val="18"/>
+                <w:sz w:val="16"/>
                 <w:lang w:val="pt-BR"/>
               </w:rPr>
               <w:t>2</w:t>
@@ -3321,14 +3636,14 @@
         </w:tc>
         <w:tc>
           <w:tcPr>
-            <w:tcW w:w="318" w:type="dxa"/>
+            <w:tcW w:w="305" w:type="dxa"/>
           </w:tcPr>
           <w:p>
             <w:pPr>
               <w:cnfStyle w:val="100000000000"/>
               <w:rPr>
                 <w:color w:val="0D0D0D" w:themeColor="text1" w:themeTint="F2"/>
-                <w:sz w:val="18"/>
+                <w:sz w:val="16"/>
                 <w:lang w:val="pt-BR"/>
               </w:rPr>
             </w:pPr>
@@ -3336,7 +3651,7 @@
             <w:r>
               <w:rPr>
                 <w:color w:val="0D0D0D" w:themeColor="text1" w:themeTint="F2"/>
-                <w:sz w:val="18"/>
+                <w:sz w:val="16"/>
                 <w:lang w:val="pt-BR"/>
               </w:rPr>
               <w:t>4</w:t>
@@ -3346,14 +3661,14 @@
         </w:tc>
         <w:tc>
           <w:tcPr>
-            <w:tcW w:w="318" w:type="dxa"/>
+            <w:tcW w:w="305" w:type="dxa"/>
           </w:tcPr>
           <w:p>
             <w:pPr>
               <w:cnfStyle w:val="100000000000"/>
               <w:rPr>
                 <w:color w:val="0D0D0D" w:themeColor="text1" w:themeTint="F2"/>
-                <w:sz w:val="18"/>
+                <w:sz w:val="16"/>
                 <w:lang w:val="pt-BR"/>
               </w:rPr>
             </w:pPr>
@@ -3361,7 +3676,7 @@
             <w:r>
               <w:rPr>
                 <w:color w:val="0D0D0D" w:themeColor="text1" w:themeTint="F2"/>
-                <w:sz w:val="18"/>
+                <w:sz w:val="16"/>
                 <w:lang w:val="pt-BR"/>
               </w:rPr>
               <w:t>6</w:t>
@@ -3371,20 +3686,20 @@
         </w:tc>
         <w:tc>
           <w:tcPr>
-            <w:tcW w:w="318" w:type="dxa"/>
+            <w:tcW w:w="305" w:type="dxa"/>
           </w:tcPr>
           <w:p>
             <w:pPr>
               <w:cnfStyle w:val="100000000000"/>
               <w:rPr>
-                <w:sz w:val="18"/>
+                <w:sz w:val="16"/>
                 <w:lang w:val="pt-BR"/>
               </w:rPr>
             </w:pPr>
             <w:proofErr w:type="gramStart"/>
             <w:r>
               <w:rPr>
-                <w:sz w:val="18"/>
+                <w:sz w:val="16"/>
                 <w:lang w:val="pt-BR"/>
               </w:rPr>
               <w:t>8</w:t>
@@ -3394,19 +3709,19 @@
         </w:tc>
         <w:tc>
           <w:tcPr>
-            <w:tcW w:w="413" w:type="dxa"/>
+            <w:tcW w:w="392" w:type="dxa"/>
           </w:tcPr>
           <w:p>
             <w:pPr>
               <w:cnfStyle w:val="100000000000"/>
               <w:rPr>
-                <w:sz w:val="18"/>
+                <w:sz w:val="16"/>
                 <w:lang w:val="pt-BR"/>
               </w:rPr>
             </w:pPr>
             <w:r>
               <w:rPr>
-                <w:sz w:val="18"/>
+                <w:sz w:val="16"/>
                 <w:lang w:val="pt-BR"/>
               </w:rPr>
               <w:t>10</w:t>
@@ -3415,19 +3730,19 @@
         </w:tc>
         <w:tc>
           <w:tcPr>
-            <w:tcW w:w="414" w:type="dxa"/>
+            <w:tcW w:w="392" w:type="dxa"/>
           </w:tcPr>
           <w:p>
             <w:pPr>
               <w:cnfStyle w:val="100000000000"/>
               <w:rPr>
-                <w:sz w:val="18"/>
+                <w:sz w:val="16"/>
                 <w:lang w:val="pt-BR"/>
               </w:rPr>
             </w:pPr>
             <w:r>
               <w:rPr>
-                <w:sz w:val="18"/>
+                <w:sz w:val="16"/>
                 <w:lang w:val="pt-BR"/>
               </w:rPr>
               <w:t>12</w:t>
@@ -3436,20 +3751,20 @@
         </w:tc>
         <w:tc>
           <w:tcPr>
-            <w:tcW w:w="318" w:type="dxa"/>
+            <w:tcW w:w="305" w:type="dxa"/>
           </w:tcPr>
           <w:p>
             <w:pPr>
               <w:cnfStyle w:val="100000000000"/>
               <w:rPr>
-                <w:sz w:val="18"/>
+                <w:sz w:val="16"/>
                 <w:lang w:val="pt-BR"/>
               </w:rPr>
             </w:pPr>
             <w:proofErr w:type="gramStart"/>
             <w:r>
               <w:rPr>
-                <w:sz w:val="18"/>
+                <w:sz w:val="16"/>
                 <w:lang w:val="pt-BR"/>
               </w:rPr>
               <w:t>2</w:t>
@@ -3459,20 +3774,20 @@
         </w:tc>
         <w:tc>
           <w:tcPr>
-            <w:tcW w:w="312" w:type="dxa"/>
+            <w:tcW w:w="304" w:type="dxa"/>
           </w:tcPr>
           <w:p>
             <w:pPr>
               <w:cnfStyle w:val="100000000000"/>
               <w:rPr>
-                <w:sz w:val="18"/>
+                <w:sz w:val="16"/>
                 <w:lang w:val="pt-BR"/>
               </w:rPr>
             </w:pPr>
             <w:proofErr w:type="gramStart"/>
             <w:r>
               <w:rPr>
-                <w:sz w:val="18"/>
+                <w:sz w:val="16"/>
                 <w:lang w:val="pt-BR"/>
               </w:rPr>
               <w:t>4</w:t>
@@ -3482,20 +3797,20 @@
         </w:tc>
         <w:tc>
           <w:tcPr>
-            <w:tcW w:w="312" w:type="dxa"/>
+            <w:tcW w:w="304" w:type="dxa"/>
           </w:tcPr>
           <w:p>
             <w:pPr>
               <w:cnfStyle w:val="100000000000"/>
               <w:rPr>
-                <w:sz w:val="18"/>
+                <w:sz w:val="16"/>
                 <w:lang w:val="pt-BR"/>
               </w:rPr>
             </w:pPr>
             <w:proofErr w:type="gramStart"/>
             <w:r>
               <w:rPr>
-                <w:sz w:val="18"/>
+                <w:sz w:val="16"/>
                 <w:lang w:val="pt-BR"/>
               </w:rPr>
               <w:t>6</w:t>
@@ -3505,14 +3820,14 @@
         </w:tc>
         <w:tc>
           <w:tcPr>
-            <w:tcW w:w="312" w:type="dxa"/>
+            <w:tcW w:w="304" w:type="dxa"/>
           </w:tcPr>
           <w:p>
             <w:pPr>
               <w:cnfStyle w:val="100000000000"/>
               <w:rPr>
                 <w:color w:val="0D0D0D" w:themeColor="text1" w:themeTint="F2"/>
-                <w:sz w:val="18"/>
+                <w:sz w:val="16"/>
                 <w:lang w:val="pt-BR"/>
               </w:rPr>
             </w:pPr>
@@ -3520,7 +3835,7 @@
             <w:r>
               <w:rPr>
                 <w:color w:val="0D0D0D" w:themeColor="text1" w:themeTint="F2"/>
-                <w:sz w:val="18"/>
+                <w:sz w:val="16"/>
                 <w:lang w:val="pt-BR"/>
               </w:rPr>
               <w:t>8</w:t>
@@ -3530,21 +3845,21 @@
         </w:tc>
         <w:tc>
           <w:tcPr>
-            <w:tcW w:w="408" w:type="dxa"/>
+            <w:tcW w:w="390" w:type="dxa"/>
           </w:tcPr>
           <w:p>
             <w:pPr>
               <w:cnfStyle w:val="100000000000"/>
               <w:rPr>
                 <w:color w:val="0D0D0D" w:themeColor="text1" w:themeTint="F2"/>
-                <w:sz w:val="18"/>
+                <w:sz w:val="16"/>
                 <w:lang w:val="pt-BR"/>
               </w:rPr>
             </w:pPr>
             <w:r>
               <w:rPr>
                 <w:color w:val="0D0D0D" w:themeColor="text1" w:themeTint="F2"/>
-                <w:sz w:val="18"/>
+                <w:sz w:val="16"/>
                 <w:lang w:val="pt-BR"/>
               </w:rPr>
               <w:t>10</w:t>
@@ -3553,21 +3868,21 @@
         </w:tc>
         <w:tc>
           <w:tcPr>
-            <w:tcW w:w="408" w:type="dxa"/>
+            <w:tcW w:w="390" w:type="dxa"/>
           </w:tcPr>
           <w:p>
             <w:pPr>
               <w:cnfStyle w:val="100000000000"/>
               <w:rPr>
                 <w:color w:val="0D0D0D" w:themeColor="text1" w:themeTint="F2"/>
-                <w:sz w:val="18"/>
+                <w:sz w:val="16"/>
                 <w:lang w:val="pt-BR"/>
               </w:rPr>
             </w:pPr>
             <w:r>
               <w:rPr>
                 <w:color w:val="0D0D0D" w:themeColor="text1" w:themeTint="F2"/>
-                <w:sz w:val="18"/>
+                <w:sz w:val="16"/>
                 <w:lang w:val="pt-BR"/>
               </w:rPr>
               <w:t>12</w:t>
@@ -3576,14 +3891,14 @@
         </w:tc>
         <w:tc>
           <w:tcPr>
-            <w:tcW w:w="312" w:type="dxa"/>
+            <w:tcW w:w="304" w:type="dxa"/>
           </w:tcPr>
           <w:p>
             <w:pPr>
               <w:cnfStyle w:val="100000000000"/>
               <w:rPr>
                 <w:color w:val="0D0D0D" w:themeColor="text1" w:themeTint="F2"/>
-                <w:sz w:val="18"/>
+                <w:sz w:val="16"/>
                 <w:lang w:val="pt-BR"/>
               </w:rPr>
             </w:pPr>
@@ -3591,7 +3906,7 @@
             <w:r>
               <w:rPr>
                 <w:color w:val="0D0D0D" w:themeColor="text1" w:themeTint="F2"/>
-                <w:sz w:val="18"/>
+                <w:sz w:val="16"/>
                 <w:lang w:val="pt-BR"/>
               </w:rPr>
               <w:t>2</w:t>
@@ -3601,14 +3916,14 @@
         </w:tc>
         <w:tc>
           <w:tcPr>
-            <w:tcW w:w="312" w:type="dxa"/>
+            <w:tcW w:w="304" w:type="dxa"/>
           </w:tcPr>
           <w:p>
             <w:pPr>
               <w:cnfStyle w:val="100000000000"/>
               <w:rPr>
                 <w:color w:val="0D0D0D" w:themeColor="text1" w:themeTint="F2"/>
-                <w:sz w:val="18"/>
+                <w:sz w:val="16"/>
                 <w:lang w:val="pt-BR"/>
               </w:rPr>
             </w:pPr>
@@ -3616,7 +3931,7 @@
             <w:r>
               <w:rPr>
                 <w:color w:val="0D0D0D" w:themeColor="text1" w:themeTint="F2"/>
-                <w:sz w:val="18"/>
+                <w:sz w:val="16"/>
                 <w:lang w:val="pt-BR"/>
               </w:rPr>
               <w:t>4</w:t>
@@ -3626,14 +3941,14 @@
         </w:tc>
         <w:tc>
           <w:tcPr>
-            <w:tcW w:w="312" w:type="dxa"/>
+            <w:tcW w:w="304" w:type="dxa"/>
           </w:tcPr>
           <w:p>
             <w:pPr>
               <w:cnfStyle w:val="100000000000"/>
               <w:rPr>
                 <w:color w:val="0D0D0D" w:themeColor="text1" w:themeTint="F2"/>
-                <w:sz w:val="18"/>
+                <w:sz w:val="16"/>
                 <w:lang w:val="pt-BR"/>
               </w:rPr>
             </w:pPr>
@@ -3641,7 +3956,7 @@
             <w:r>
               <w:rPr>
                 <w:color w:val="0D0D0D" w:themeColor="text1" w:themeTint="F2"/>
-                <w:sz w:val="18"/>
+                <w:sz w:val="16"/>
                 <w:lang w:val="pt-BR"/>
               </w:rPr>
               <w:t>6</w:t>
@@ -3651,25 +3966,146 @@
         </w:tc>
         <w:tc>
           <w:tcPr>
-            <w:tcW w:w="312" w:type="dxa"/>
+            <w:tcW w:w="304" w:type="dxa"/>
           </w:tcPr>
           <w:p>
             <w:pPr>
               <w:cnfStyle w:val="100000000000"/>
               <w:rPr>
-                <w:color w:val="0D0D0D" w:themeColor="text1" w:themeTint="F2"/>
-                <w:sz w:val="18"/>
+                <w:color w:val="EEECE1" w:themeColor="background2"/>
+                <w:sz w:val="16"/>
                 <w:lang w:val="pt-BR"/>
               </w:rPr>
             </w:pPr>
             <w:proofErr w:type="gramStart"/>
             <w:r>
               <w:rPr>
-                <w:color w:val="0D0D0D" w:themeColor="text1" w:themeTint="F2"/>
-                <w:sz w:val="18"/>
+                <w:color w:val="EEECE1" w:themeColor="background2"/>
+                <w:sz w:val="16"/>
                 <w:lang w:val="pt-BR"/>
               </w:rPr>
               <w:t>8</w:t>
+            </w:r>
+            <w:proofErr w:type="gramEnd"/>
+          </w:p>
+        </w:tc>
+        <w:tc>
+          <w:tcPr>
+            <w:tcW w:w="379" w:type="dxa"/>
+          </w:tcPr>
+          <w:p>
+            <w:pPr>
+              <w:cnfStyle w:val="100000000000"/>
+              <w:rPr>
+                <w:color w:val="EEECE1" w:themeColor="background2"/>
+                <w:sz w:val="16"/>
+                <w:lang w:val="pt-BR"/>
+              </w:rPr>
+            </w:pPr>
+            <w:r>
+              <w:rPr>
+                <w:color w:val="EEECE1" w:themeColor="background2"/>
+                <w:sz w:val="16"/>
+                <w:lang w:val="pt-BR"/>
+              </w:rPr>
+              <w:t>10</w:t>
+            </w:r>
+          </w:p>
+        </w:tc>
+        <w:tc>
+          <w:tcPr>
+            <w:tcW w:w="379" w:type="dxa"/>
+          </w:tcPr>
+          <w:p>
+            <w:pPr>
+              <w:cnfStyle w:val="100000000000"/>
+              <w:rPr>
+                <w:color w:val="EEECE1" w:themeColor="background2"/>
+                <w:sz w:val="16"/>
+                <w:lang w:val="pt-BR"/>
+              </w:rPr>
+            </w:pPr>
+            <w:r>
+              <w:rPr>
+                <w:color w:val="EEECE1" w:themeColor="background2"/>
+                <w:sz w:val="16"/>
+                <w:lang w:val="pt-BR"/>
+              </w:rPr>
+              <w:t>12</w:t>
+            </w:r>
+          </w:p>
+        </w:tc>
+        <w:tc>
+          <w:tcPr>
+            <w:tcW w:w="298" w:type="dxa"/>
+          </w:tcPr>
+          <w:p>
+            <w:pPr>
+              <w:cnfStyle w:val="100000000000"/>
+              <w:rPr>
+                <w:color w:val="EEECE1" w:themeColor="background2"/>
+                <w:sz w:val="16"/>
+                <w:lang w:val="pt-BR"/>
+              </w:rPr>
+            </w:pPr>
+            <w:proofErr w:type="gramStart"/>
+            <w:r>
+              <w:rPr>
+                <w:color w:val="EEECE1" w:themeColor="background2"/>
+                <w:sz w:val="16"/>
+                <w:lang w:val="pt-BR"/>
+              </w:rPr>
+              <w:t>2</w:t>
+            </w:r>
+            <w:proofErr w:type="gramEnd"/>
+          </w:p>
+        </w:tc>
+        <w:tc>
+          <w:tcPr>
+            <w:tcW w:w="298" w:type="dxa"/>
+          </w:tcPr>
+          <w:p>
+            <w:pPr>
+              <w:cnfStyle w:val="100000000000"/>
+              <w:rPr>
+                <w:color w:val="EEECE1" w:themeColor="background2"/>
+                <w:sz w:val="16"/>
+                <w:lang w:val="pt-BR"/>
+              </w:rPr>
+            </w:pPr>
+            <w:proofErr w:type="gramStart"/>
+            <w:r>
+              <w:rPr>
+                <w:color w:val="EEECE1" w:themeColor="background2"/>
+                <w:sz w:val="16"/>
+                <w:lang w:val="pt-BR"/>
+              </w:rPr>
+              <w:t>4</w:t>
+            </w:r>
+            <w:proofErr w:type="gramEnd"/>
+          </w:p>
+        </w:tc>
+        <w:tc>
+          <w:tcPr>
+            <w:tcW w:w="298" w:type="dxa"/>
+          </w:tcPr>
+          <w:p>
+            <w:pPr>
+              <w:cnfStyle w:val="100000000000"/>
+              <w:rPr>
+                <w:color w:val="EEECE1" w:themeColor="background2"/>
+                <w:sz w:val="16"/>
+                <w:lang w:val="pt-BR"/>
+              </w:rPr>
+            </w:pPr>
+            <w:proofErr w:type="gramStart"/>
+            <w:r>
+              <w:rPr>
+                <w:color w:val="EEECE1" w:themeColor="background2"/>
+                <w:sz w:val="16"/>
+                <w:lang w:val="pt-BR"/>
+              </w:rPr>
+              <w:t>6</w:t>
             </w:r>
             <w:proofErr w:type="gramEnd"/>
           </w:p>
@@ -3682,18 +4118,18 @@
         <w:tc>
           <w:tcPr>
             <w:cnfStyle w:val="001000000000"/>
-            <w:tcW w:w="1651" w:type="dxa"/>
-          </w:tcPr>
-          <w:p>
-            <w:pPr>
-              <w:rPr>
-                <w:sz w:val="18"/>
+            <w:tcW w:w="1378" w:type="dxa"/>
+          </w:tcPr>
+          <w:p>
+            <w:pPr>
+              <w:rPr>
+                <w:sz w:val="16"/>
                 <w:lang w:val="pt-BR"/>
               </w:rPr>
             </w:pPr>
             <w:r>
               <w:rPr>
-                <w:sz w:val="18"/>
+                <w:sz w:val="16"/>
                 <w:lang w:val="pt-BR"/>
               </w:rPr>
               <w:t xml:space="preserve">Revisão </w:t>
@@ -3701,7 +4137,7 @@
             <w:proofErr w:type="spellStart"/>
             <w:r>
               <w:rPr>
-                <w:sz w:val="18"/>
+                <w:sz w:val="16"/>
                 <w:lang w:val="pt-BR"/>
               </w:rPr>
               <w:t>Bib</w:t>
@@ -3709,7 +4145,7 @@
             <w:proofErr w:type="spellEnd"/>
             <w:r>
               <w:rPr>
-                <w:sz w:val="18"/>
+                <w:sz w:val="16"/>
                 <w:lang w:val="pt-BR"/>
               </w:rPr>
               <w:t>.</w:t>
@@ -3718,23 +4154,23 @@
         </w:tc>
         <w:tc>
           <w:tcPr>
-            <w:tcW w:w="318" w:type="dxa"/>
-          </w:tcPr>
-          <w:p>
-            <w:pPr>
-              <w:cnfStyle w:val="000000100000"/>
-              <w:rPr>
-                <w:sz w:val="18"/>
+            <w:tcW w:w="304" w:type="dxa"/>
+          </w:tcPr>
+          <w:p>
+            <w:pPr>
+              <w:cnfStyle w:val="000000100000"/>
+              <w:rPr>
+                <w:sz w:val="16"/>
                 <w:lang w:val="pt-BR"/>
               </w:rPr>
             </w:pPr>
             <w:r>
               <w:rPr>
                 <w:noProof/>
-                <w:sz w:val="18"/>
+                <w:sz w:val="16"/>
               </w:rPr>
               <w:pict>
-                <v:rect id="_x0000_s1026" style="position:absolute;margin-left:-5.55pt;margin-top:.85pt;width:34.35pt;height:7.5pt;z-index:251658240;mso-position-horizontal-relative:text;mso-position-vertical-relative:text" fillcolor="#95b3d7 [1940]" strokecolor="#4f81bd [3204]" strokeweight="1pt">
+                <v:rect id="_x0000_s1041" style="position:absolute;margin-left:-5.55pt;margin-top:.85pt;width:34.35pt;height:7.5pt;z-index:251660288;mso-position-horizontal-relative:text;mso-position-vertical-relative:text" fillcolor="#95b3d7 [1940]" strokecolor="#4f81bd [3204]" strokeweight="1pt">
                   <v:fill color2="#4f81bd [3204]" focus="50%" type="gradient"/>
                   <v:shadow on="t" type="perspective" color="#243f60 [1604]" offset="1pt" offset2="-3pt"/>
                 </v:rect>
@@ -3744,251 +4180,321 @@
         </w:tc>
         <w:tc>
           <w:tcPr>
-            <w:tcW w:w="413" w:type="dxa"/>
-          </w:tcPr>
-          <w:p>
-            <w:pPr>
-              <w:cnfStyle w:val="000000100000"/>
-              <w:rPr>
-                <w:sz w:val="18"/>
-                <w:lang w:val="pt-BR"/>
-              </w:rPr>
-            </w:pPr>
-          </w:p>
-        </w:tc>
-        <w:tc>
-          <w:tcPr>
-            <w:tcW w:w="413" w:type="dxa"/>
-          </w:tcPr>
-          <w:p>
-            <w:pPr>
-              <w:cnfStyle w:val="000000100000"/>
-              <w:rPr>
-                <w:sz w:val="18"/>
-                <w:lang w:val="pt-BR"/>
-              </w:rPr>
-            </w:pPr>
-          </w:p>
-        </w:tc>
-        <w:tc>
-          <w:tcPr>
-            <w:tcW w:w="318" w:type="dxa"/>
-          </w:tcPr>
-          <w:p>
-            <w:pPr>
-              <w:cnfStyle w:val="000000100000"/>
-              <w:rPr>
-                <w:sz w:val="18"/>
-                <w:lang w:val="pt-BR"/>
-              </w:rPr>
-            </w:pPr>
-          </w:p>
-        </w:tc>
-        <w:tc>
-          <w:tcPr>
-            <w:tcW w:w="318" w:type="dxa"/>
-          </w:tcPr>
-          <w:p>
-            <w:pPr>
-              <w:cnfStyle w:val="000000100000"/>
-              <w:rPr>
-                <w:sz w:val="18"/>
-                <w:lang w:val="pt-BR"/>
-              </w:rPr>
-            </w:pPr>
-          </w:p>
-        </w:tc>
-        <w:tc>
-          <w:tcPr>
-            <w:tcW w:w="318" w:type="dxa"/>
-          </w:tcPr>
-          <w:p>
-            <w:pPr>
-              <w:cnfStyle w:val="000000100000"/>
-              <w:rPr>
-                <w:sz w:val="18"/>
-                <w:lang w:val="pt-BR"/>
-              </w:rPr>
-            </w:pPr>
-          </w:p>
-        </w:tc>
-        <w:tc>
-          <w:tcPr>
-            <w:tcW w:w="318" w:type="dxa"/>
-          </w:tcPr>
-          <w:p>
-            <w:pPr>
-              <w:cnfStyle w:val="000000100000"/>
-              <w:rPr>
-                <w:sz w:val="18"/>
-                <w:lang w:val="pt-BR"/>
-              </w:rPr>
-            </w:pPr>
-          </w:p>
-        </w:tc>
-        <w:tc>
-          <w:tcPr>
-            <w:tcW w:w="413" w:type="dxa"/>
-          </w:tcPr>
-          <w:p>
-            <w:pPr>
-              <w:cnfStyle w:val="000000100000"/>
-              <w:rPr>
-                <w:sz w:val="18"/>
-                <w:lang w:val="pt-BR"/>
-              </w:rPr>
-            </w:pPr>
-          </w:p>
-        </w:tc>
-        <w:tc>
-          <w:tcPr>
-            <w:tcW w:w="414" w:type="dxa"/>
-          </w:tcPr>
-          <w:p>
-            <w:pPr>
-              <w:cnfStyle w:val="000000100000"/>
-              <w:rPr>
-                <w:sz w:val="18"/>
-                <w:lang w:val="pt-BR"/>
-              </w:rPr>
-            </w:pPr>
-          </w:p>
-        </w:tc>
-        <w:tc>
-          <w:tcPr>
-            <w:tcW w:w="318" w:type="dxa"/>
-          </w:tcPr>
-          <w:p>
-            <w:pPr>
-              <w:cnfStyle w:val="000000100000"/>
-              <w:rPr>
-                <w:sz w:val="18"/>
-                <w:lang w:val="pt-BR"/>
-              </w:rPr>
-            </w:pPr>
-          </w:p>
-        </w:tc>
-        <w:tc>
-          <w:tcPr>
-            <w:tcW w:w="312" w:type="dxa"/>
-          </w:tcPr>
-          <w:p>
-            <w:pPr>
-              <w:cnfStyle w:val="000000100000"/>
-              <w:rPr>
-                <w:sz w:val="18"/>
-                <w:lang w:val="pt-BR"/>
-              </w:rPr>
-            </w:pPr>
-          </w:p>
-        </w:tc>
-        <w:tc>
-          <w:tcPr>
-            <w:tcW w:w="312" w:type="dxa"/>
-          </w:tcPr>
-          <w:p>
-            <w:pPr>
-              <w:cnfStyle w:val="000000100000"/>
-              <w:rPr>
-                <w:sz w:val="18"/>
-                <w:lang w:val="pt-BR"/>
-              </w:rPr>
-            </w:pPr>
-          </w:p>
-        </w:tc>
-        <w:tc>
-          <w:tcPr>
-            <w:tcW w:w="312" w:type="dxa"/>
-          </w:tcPr>
-          <w:p>
-            <w:pPr>
-              <w:cnfStyle w:val="000000100000"/>
-              <w:rPr>
-                <w:sz w:val="18"/>
-                <w:lang w:val="pt-BR"/>
-              </w:rPr>
-            </w:pPr>
-          </w:p>
-        </w:tc>
-        <w:tc>
-          <w:tcPr>
-            <w:tcW w:w="408" w:type="dxa"/>
-          </w:tcPr>
-          <w:p>
-            <w:pPr>
-              <w:cnfStyle w:val="000000100000"/>
-              <w:rPr>
-                <w:sz w:val="18"/>
-                <w:lang w:val="pt-BR"/>
-              </w:rPr>
-            </w:pPr>
-          </w:p>
-        </w:tc>
-        <w:tc>
-          <w:tcPr>
-            <w:tcW w:w="408" w:type="dxa"/>
-          </w:tcPr>
-          <w:p>
-            <w:pPr>
-              <w:cnfStyle w:val="000000100000"/>
-              <w:rPr>
-                <w:sz w:val="18"/>
-                <w:lang w:val="pt-BR"/>
-              </w:rPr>
-            </w:pPr>
-          </w:p>
-        </w:tc>
-        <w:tc>
-          <w:tcPr>
-            <w:tcW w:w="312" w:type="dxa"/>
-          </w:tcPr>
-          <w:p>
-            <w:pPr>
-              <w:cnfStyle w:val="000000100000"/>
-              <w:rPr>
-                <w:sz w:val="18"/>
-                <w:lang w:val="pt-BR"/>
-              </w:rPr>
-            </w:pPr>
-          </w:p>
-        </w:tc>
-        <w:tc>
-          <w:tcPr>
-            <w:tcW w:w="312" w:type="dxa"/>
-          </w:tcPr>
-          <w:p>
-            <w:pPr>
-              <w:cnfStyle w:val="000000100000"/>
-              <w:rPr>
-                <w:sz w:val="18"/>
-                <w:lang w:val="pt-BR"/>
-              </w:rPr>
-            </w:pPr>
-          </w:p>
-        </w:tc>
-        <w:tc>
-          <w:tcPr>
-            <w:tcW w:w="312" w:type="dxa"/>
-          </w:tcPr>
-          <w:p>
-            <w:pPr>
-              <w:cnfStyle w:val="000000100000"/>
-              <w:rPr>
-                <w:sz w:val="18"/>
-                <w:lang w:val="pt-BR"/>
-              </w:rPr>
-            </w:pPr>
-          </w:p>
-        </w:tc>
-        <w:tc>
-          <w:tcPr>
-            <w:tcW w:w="312" w:type="dxa"/>
-          </w:tcPr>
-          <w:p>
-            <w:pPr>
-              <w:cnfStyle w:val="000000100000"/>
-              <w:rPr>
-                <w:sz w:val="18"/>
+            <w:tcW w:w="391" w:type="dxa"/>
+          </w:tcPr>
+          <w:p>
+            <w:pPr>
+              <w:cnfStyle w:val="000000100000"/>
+              <w:rPr>
+                <w:sz w:val="16"/>
+                <w:lang w:val="pt-BR"/>
+              </w:rPr>
+            </w:pPr>
+          </w:p>
+        </w:tc>
+        <w:tc>
+          <w:tcPr>
+            <w:tcW w:w="392" w:type="dxa"/>
+          </w:tcPr>
+          <w:p>
+            <w:pPr>
+              <w:cnfStyle w:val="000000100000"/>
+              <w:rPr>
+                <w:sz w:val="16"/>
+                <w:lang w:val="pt-BR"/>
+              </w:rPr>
+            </w:pPr>
+          </w:p>
+        </w:tc>
+        <w:tc>
+          <w:tcPr>
+            <w:tcW w:w="305" w:type="dxa"/>
+          </w:tcPr>
+          <w:p>
+            <w:pPr>
+              <w:cnfStyle w:val="000000100000"/>
+              <w:rPr>
+                <w:sz w:val="16"/>
+                <w:lang w:val="pt-BR"/>
+              </w:rPr>
+            </w:pPr>
+          </w:p>
+        </w:tc>
+        <w:tc>
+          <w:tcPr>
+            <w:tcW w:w="305" w:type="dxa"/>
+          </w:tcPr>
+          <w:p>
+            <w:pPr>
+              <w:cnfStyle w:val="000000100000"/>
+              <w:rPr>
+                <w:sz w:val="16"/>
+                <w:lang w:val="pt-BR"/>
+              </w:rPr>
+            </w:pPr>
+          </w:p>
+        </w:tc>
+        <w:tc>
+          <w:tcPr>
+            <w:tcW w:w="305" w:type="dxa"/>
+          </w:tcPr>
+          <w:p>
+            <w:pPr>
+              <w:cnfStyle w:val="000000100000"/>
+              <w:rPr>
+                <w:sz w:val="16"/>
+                <w:lang w:val="pt-BR"/>
+              </w:rPr>
+            </w:pPr>
+          </w:p>
+        </w:tc>
+        <w:tc>
+          <w:tcPr>
+            <w:tcW w:w="305" w:type="dxa"/>
+          </w:tcPr>
+          <w:p>
+            <w:pPr>
+              <w:cnfStyle w:val="000000100000"/>
+              <w:rPr>
+                <w:sz w:val="16"/>
+                <w:lang w:val="pt-BR"/>
+              </w:rPr>
+            </w:pPr>
+          </w:p>
+        </w:tc>
+        <w:tc>
+          <w:tcPr>
+            <w:tcW w:w="392" w:type="dxa"/>
+          </w:tcPr>
+          <w:p>
+            <w:pPr>
+              <w:cnfStyle w:val="000000100000"/>
+              <w:rPr>
+                <w:sz w:val="16"/>
+                <w:lang w:val="pt-BR"/>
+              </w:rPr>
+            </w:pPr>
+          </w:p>
+        </w:tc>
+        <w:tc>
+          <w:tcPr>
+            <w:tcW w:w="392" w:type="dxa"/>
+          </w:tcPr>
+          <w:p>
+            <w:pPr>
+              <w:cnfStyle w:val="000000100000"/>
+              <w:rPr>
+                <w:sz w:val="16"/>
+                <w:lang w:val="pt-BR"/>
+              </w:rPr>
+            </w:pPr>
+          </w:p>
+        </w:tc>
+        <w:tc>
+          <w:tcPr>
+            <w:tcW w:w="305" w:type="dxa"/>
+          </w:tcPr>
+          <w:p>
+            <w:pPr>
+              <w:cnfStyle w:val="000000100000"/>
+              <w:rPr>
+                <w:sz w:val="16"/>
+                <w:lang w:val="pt-BR"/>
+              </w:rPr>
+            </w:pPr>
+          </w:p>
+        </w:tc>
+        <w:tc>
+          <w:tcPr>
+            <w:tcW w:w="304" w:type="dxa"/>
+          </w:tcPr>
+          <w:p>
+            <w:pPr>
+              <w:cnfStyle w:val="000000100000"/>
+              <w:rPr>
+                <w:sz w:val="16"/>
+                <w:lang w:val="pt-BR"/>
+              </w:rPr>
+            </w:pPr>
+          </w:p>
+        </w:tc>
+        <w:tc>
+          <w:tcPr>
+            <w:tcW w:w="304" w:type="dxa"/>
+          </w:tcPr>
+          <w:p>
+            <w:pPr>
+              <w:cnfStyle w:val="000000100000"/>
+              <w:rPr>
+                <w:sz w:val="16"/>
+                <w:lang w:val="pt-BR"/>
+              </w:rPr>
+            </w:pPr>
+          </w:p>
+        </w:tc>
+        <w:tc>
+          <w:tcPr>
+            <w:tcW w:w="304" w:type="dxa"/>
+          </w:tcPr>
+          <w:p>
+            <w:pPr>
+              <w:cnfStyle w:val="000000100000"/>
+              <w:rPr>
+                <w:sz w:val="16"/>
+                <w:lang w:val="pt-BR"/>
+              </w:rPr>
+            </w:pPr>
+          </w:p>
+        </w:tc>
+        <w:tc>
+          <w:tcPr>
+            <w:tcW w:w="390" w:type="dxa"/>
+          </w:tcPr>
+          <w:p>
+            <w:pPr>
+              <w:cnfStyle w:val="000000100000"/>
+              <w:rPr>
+                <w:sz w:val="16"/>
+                <w:lang w:val="pt-BR"/>
+              </w:rPr>
+            </w:pPr>
+          </w:p>
+        </w:tc>
+        <w:tc>
+          <w:tcPr>
+            <w:tcW w:w="390" w:type="dxa"/>
+          </w:tcPr>
+          <w:p>
+            <w:pPr>
+              <w:cnfStyle w:val="000000100000"/>
+              <w:rPr>
+                <w:sz w:val="16"/>
+                <w:lang w:val="pt-BR"/>
+              </w:rPr>
+            </w:pPr>
+          </w:p>
+        </w:tc>
+        <w:tc>
+          <w:tcPr>
+            <w:tcW w:w="304" w:type="dxa"/>
+          </w:tcPr>
+          <w:p>
+            <w:pPr>
+              <w:cnfStyle w:val="000000100000"/>
+              <w:rPr>
+                <w:sz w:val="16"/>
+                <w:lang w:val="pt-BR"/>
+              </w:rPr>
+            </w:pPr>
+          </w:p>
+        </w:tc>
+        <w:tc>
+          <w:tcPr>
+            <w:tcW w:w="304" w:type="dxa"/>
+          </w:tcPr>
+          <w:p>
+            <w:pPr>
+              <w:cnfStyle w:val="000000100000"/>
+              <w:rPr>
+                <w:sz w:val="16"/>
+                <w:lang w:val="pt-BR"/>
+              </w:rPr>
+            </w:pPr>
+          </w:p>
+        </w:tc>
+        <w:tc>
+          <w:tcPr>
+            <w:tcW w:w="304" w:type="dxa"/>
+          </w:tcPr>
+          <w:p>
+            <w:pPr>
+              <w:cnfStyle w:val="000000100000"/>
+              <w:rPr>
+                <w:sz w:val="16"/>
+                <w:lang w:val="pt-BR"/>
+              </w:rPr>
+            </w:pPr>
+          </w:p>
+        </w:tc>
+        <w:tc>
+          <w:tcPr>
+            <w:tcW w:w="304" w:type="dxa"/>
+          </w:tcPr>
+          <w:p>
+            <w:pPr>
+              <w:cnfStyle w:val="000000100000"/>
+              <w:rPr>
+                <w:sz w:val="16"/>
+                <w:lang w:val="pt-BR"/>
+              </w:rPr>
+            </w:pPr>
+          </w:p>
+        </w:tc>
+        <w:tc>
+          <w:tcPr>
+            <w:tcW w:w="379" w:type="dxa"/>
+          </w:tcPr>
+          <w:p>
+            <w:pPr>
+              <w:cnfStyle w:val="000000100000"/>
+              <w:rPr>
+                <w:sz w:val="16"/>
+                <w:lang w:val="pt-BR"/>
+              </w:rPr>
+            </w:pPr>
+          </w:p>
+        </w:tc>
+        <w:tc>
+          <w:tcPr>
+            <w:tcW w:w="379" w:type="dxa"/>
+          </w:tcPr>
+          <w:p>
+            <w:pPr>
+              <w:cnfStyle w:val="000000100000"/>
+              <w:rPr>
+                <w:sz w:val="16"/>
+                <w:lang w:val="pt-BR"/>
+              </w:rPr>
+            </w:pPr>
+          </w:p>
+        </w:tc>
+        <w:tc>
+          <w:tcPr>
+            <w:tcW w:w="298" w:type="dxa"/>
+          </w:tcPr>
+          <w:p>
+            <w:pPr>
+              <w:cnfStyle w:val="000000100000"/>
+              <w:rPr>
+                <w:sz w:val="16"/>
+                <w:lang w:val="pt-BR"/>
+              </w:rPr>
+            </w:pPr>
+          </w:p>
+        </w:tc>
+        <w:tc>
+          <w:tcPr>
+            <w:tcW w:w="298" w:type="dxa"/>
+          </w:tcPr>
+          <w:p>
+            <w:pPr>
+              <w:cnfStyle w:val="000000100000"/>
+              <w:rPr>
+                <w:sz w:val="16"/>
+                <w:lang w:val="pt-BR"/>
+              </w:rPr>
+            </w:pPr>
+          </w:p>
+        </w:tc>
+        <w:tc>
+          <w:tcPr>
+            <w:tcW w:w="298" w:type="dxa"/>
+          </w:tcPr>
+          <w:p>
+            <w:pPr>
+              <w:cnfStyle w:val="000000100000"/>
+              <w:rPr>
+                <w:sz w:val="16"/>
                 <w:lang w:val="pt-BR"/>
               </w:rPr>
             </w:pPr>
@@ -3999,18 +4505,18 @@
         <w:tc>
           <w:tcPr>
             <w:cnfStyle w:val="001000000000"/>
-            <w:tcW w:w="1651" w:type="dxa"/>
-          </w:tcPr>
-          <w:p>
-            <w:pPr>
-              <w:rPr>
-                <w:sz w:val="18"/>
+            <w:tcW w:w="1378" w:type="dxa"/>
+          </w:tcPr>
+          <w:p>
+            <w:pPr>
+              <w:rPr>
+                <w:sz w:val="16"/>
                 <w:lang w:val="pt-BR"/>
               </w:rPr>
             </w:pPr>
             <w:r>
               <w:rPr>
-                <w:sz w:val="18"/>
+                <w:sz w:val="16"/>
                 <w:lang w:val="pt-BR"/>
               </w:rPr>
               <w:t xml:space="preserve">Des. </w:t>
@@ -4018,7 +4524,7 @@
             <w:proofErr w:type="spellStart"/>
             <w:r>
               <w:rPr>
-                <w:sz w:val="18"/>
+                <w:sz w:val="16"/>
                 <w:lang w:val="pt-BR"/>
               </w:rPr>
               <w:t>prel</w:t>
@@ -4026,22 +4532,15 @@
             <w:proofErr w:type="spellEnd"/>
             <w:r>
               <w:rPr>
-                <w:sz w:val="18"/>
-                <w:lang w:val="pt-BR"/>
-              </w:rPr>
-              <w:t>.</w:t>
-            </w:r>
-            <w:r>
-              <w:rPr>
-                <w:sz w:val="18"/>
-                <w:lang w:val="pt-BR"/>
-              </w:rPr>
-              <w:t xml:space="preserve"> </w:t>
+                <w:sz w:val="16"/>
+                <w:lang w:val="pt-BR"/>
+              </w:rPr>
+              <w:t xml:space="preserve">. </w:t>
             </w:r>
             <w:proofErr w:type="gramStart"/>
             <w:r>
               <w:rPr>
-                <w:sz w:val="18"/>
+                <w:sz w:val="16"/>
                 <w:lang w:val="pt-BR"/>
               </w:rPr>
               <w:t>da</w:t>
@@ -4049,7 +4548,7 @@
             <w:proofErr w:type="gramEnd"/>
             <w:r>
               <w:rPr>
-                <w:sz w:val="18"/>
+                <w:sz w:val="16"/>
                 <w:lang w:val="pt-BR"/>
               </w:rPr>
               <w:t xml:space="preserve"> </w:t>
@@ -4057,7 +4556,7 @@
             <w:proofErr w:type="spellStart"/>
             <w:r>
               <w:rPr>
-                <w:sz w:val="18"/>
+                <w:sz w:val="16"/>
                 <w:lang w:val="pt-BR"/>
               </w:rPr>
               <w:t>prop</w:t>
@@ -4065,7 +4564,7 @@
             <w:proofErr w:type="spellEnd"/>
             <w:r>
               <w:rPr>
-                <w:sz w:val="18"/>
+                <w:sz w:val="16"/>
                 <w:lang w:val="pt-BR"/>
               </w:rPr>
               <w:t>.</w:t>
@@ -4074,50 +4573,37 @@
         </w:tc>
         <w:tc>
           <w:tcPr>
-            <w:tcW w:w="318" w:type="dxa"/>
-          </w:tcPr>
-          <w:p>
-            <w:pPr>
-              <w:cnfStyle w:val="000000000000"/>
-              <w:rPr>
-                <w:sz w:val="18"/>
-                <w:lang w:val="pt-BR"/>
-              </w:rPr>
-            </w:pPr>
-          </w:p>
-        </w:tc>
-        <w:tc>
-          <w:tcPr>
-            <w:tcW w:w="413" w:type="dxa"/>
-          </w:tcPr>
-          <w:p>
-            <w:pPr>
-              <w:cnfStyle w:val="000000000000"/>
-              <w:rPr>
-                <w:sz w:val="18"/>
-                <w:lang w:val="pt-BR"/>
-              </w:rPr>
-            </w:pPr>
-          </w:p>
-        </w:tc>
-        <w:tc>
-          <w:tcPr>
-            <w:tcW w:w="413" w:type="dxa"/>
-          </w:tcPr>
-          <w:p>
-            <w:pPr>
-              <w:cnfStyle w:val="000000000000"/>
-              <w:rPr>
-                <w:sz w:val="18"/>
+            <w:tcW w:w="304" w:type="dxa"/>
+          </w:tcPr>
+          <w:p>
+            <w:pPr>
+              <w:cnfStyle w:val="000000000000"/>
+              <w:rPr>
+                <w:sz w:val="16"/>
+                <w:lang w:val="pt-BR"/>
+              </w:rPr>
+            </w:pPr>
+          </w:p>
+        </w:tc>
+        <w:tc>
+          <w:tcPr>
+            <w:tcW w:w="391" w:type="dxa"/>
+          </w:tcPr>
+          <w:p>
+            <w:pPr>
+              <w:cnfStyle w:val="000000000000"/>
+              <w:rPr>
+                <w:sz w:val="16"/>
                 <w:lang w:val="pt-BR"/>
               </w:rPr>
             </w:pPr>
             <w:r>
               <w:rPr>
                 <w:noProof/>
+                <w:sz w:val="16"/>
               </w:rPr>
               <w:pict>
-                <v:rect id="_x0000_s1027" style="position:absolute;margin-left:-1.65pt;margin-top:1.35pt;width:47.5pt;height:7.5pt;z-index:251659264;mso-position-horizontal-relative:text;mso-position-vertical-relative:text" fillcolor="#95b3d7 [1940]" strokecolor="#4f81bd [3204]" strokeweight="1pt">
+                <v:rect id="_x0000_s1042" style="position:absolute;margin-left:13.65pt;margin-top:1.35pt;width:47.5pt;height:16.1pt;z-index:251661312;mso-position-horizontal-relative:text;mso-position-vertical-relative:text" fillcolor="#95b3d7 [1940]" strokecolor="#4f81bd [3204]" strokeweight="1pt">
                   <v:fill color2="#4f81bd [3204]" focus="50%" type="gradient"/>
                   <v:shadow on="t" type="perspective" color="#243f60 [1604]" offset="1pt" offset2="-3pt"/>
                 </v:rect>
@@ -4127,223 +4613,307 @@
         </w:tc>
         <w:tc>
           <w:tcPr>
-            <w:tcW w:w="318" w:type="dxa"/>
-          </w:tcPr>
-          <w:p>
-            <w:pPr>
-              <w:cnfStyle w:val="000000000000"/>
-              <w:rPr>
-                <w:sz w:val="18"/>
-                <w:lang w:val="pt-BR"/>
-              </w:rPr>
-            </w:pPr>
-          </w:p>
-        </w:tc>
-        <w:tc>
-          <w:tcPr>
-            <w:tcW w:w="318" w:type="dxa"/>
-          </w:tcPr>
-          <w:p>
-            <w:pPr>
-              <w:cnfStyle w:val="000000000000"/>
-              <w:rPr>
-                <w:sz w:val="18"/>
-                <w:lang w:val="pt-BR"/>
-              </w:rPr>
-            </w:pPr>
-          </w:p>
-        </w:tc>
-        <w:tc>
-          <w:tcPr>
-            <w:tcW w:w="318" w:type="dxa"/>
-          </w:tcPr>
-          <w:p>
-            <w:pPr>
-              <w:cnfStyle w:val="000000000000"/>
-              <w:rPr>
-                <w:sz w:val="18"/>
-                <w:lang w:val="pt-BR"/>
-              </w:rPr>
-            </w:pPr>
-          </w:p>
-        </w:tc>
-        <w:tc>
-          <w:tcPr>
-            <w:tcW w:w="318" w:type="dxa"/>
-          </w:tcPr>
-          <w:p>
-            <w:pPr>
-              <w:cnfStyle w:val="000000000000"/>
-              <w:rPr>
-                <w:sz w:val="18"/>
-                <w:lang w:val="pt-BR"/>
-              </w:rPr>
-            </w:pPr>
-          </w:p>
-        </w:tc>
-        <w:tc>
-          <w:tcPr>
-            <w:tcW w:w="413" w:type="dxa"/>
-          </w:tcPr>
-          <w:p>
-            <w:pPr>
-              <w:cnfStyle w:val="000000000000"/>
-              <w:rPr>
-                <w:sz w:val="18"/>
-                <w:lang w:val="pt-BR"/>
-              </w:rPr>
-            </w:pPr>
-          </w:p>
-        </w:tc>
-        <w:tc>
-          <w:tcPr>
-            <w:tcW w:w="414" w:type="dxa"/>
-          </w:tcPr>
-          <w:p>
-            <w:pPr>
-              <w:cnfStyle w:val="000000000000"/>
-              <w:rPr>
-                <w:sz w:val="18"/>
-                <w:lang w:val="pt-BR"/>
-              </w:rPr>
-            </w:pPr>
-          </w:p>
-        </w:tc>
-        <w:tc>
-          <w:tcPr>
-            <w:tcW w:w="318" w:type="dxa"/>
-          </w:tcPr>
-          <w:p>
-            <w:pPr>
-              <w:cnfStyle w:val="000000000000"/>
-              <w:rPr>
-                <w:sz w:val="18"/>
-                <w:lang w:val="pt-BR"/>
-              </w:rPr>
-            </w:pPr>
-          </w:p>
-        </w:tc>
-        <w:tc>
-          <w:tcPr>
-            <w:tcW w:w="312" w:type="dxa"/>
-          </w:tcPr>
-          <w:p>
-            <w:pPr>
-              <w:cnfStyle w:val="000000000000"/>
-              <w:rPr>
-                <w:sz w:val="18"/>
-                <w:lang w:val="pt-BR"/>
-              </w:rPr>
-            </w:pPr>
-          </w:p>
-        </w:tc>
-        <w:tc>
-          <w:tcPr>
-            <w:tcW w:w="312" w:type="dxa"/>
-          </w:tcPr>
-          <w:p>
-            <w:pPr>
-              <w:cnfStyle w:val="000000000000"/>
-              <w:rPr>
-                <w:sz w:val="18"/>
-                <w:lang w:val="pt-BR"/>
-              </w:rPr>
-            </w:pPr>
-          </w:p>
-        </w:tc>
-        <w:tc>
-          <w:tcPr>
-            <w:tcW w:w="312" w:type="dxa"/>
-          </w:tcPr>
-          <w:p>
-            <w:pPr>
-              <w:cnfStyle w:val="000000000000"/>
-              <w:rPr>
-                <w:sz w:val="18"/>
-                <w:lang w:val="pt-BR"/>
-              </w:rPr>
-            </w:pPr>
-          </w:p>
-        </w:tc>
-        <w:tc>
-          <w:tcPr>
-            <w:tcW w:w="408" w:type="dxa"/>
-          </w:tcPr>
-          <w:p>
-            <w:pPr>
-              <w:cnfStyle w:val="000000000000"/>
-              <w:rPr>
-                <w:sz w:val="18"/>
-                <w:lang w:val="pt-BR"/>
-              </w:rPr>
-            </w:pPr>
-          </w:p>
-        </w:tc>
-        <w:tc>
-          <w:tcPr>
-            <w:tcW w:w="408" w:type="dxa"/>
-          </w:tcPr>
-          <w:p>
-            <w:pPr>
-              <w:cnfStyle w:val="000000000000"/>
-              <w:rPr>
-                <w:sz w:val="18"/>
-                <w:lang w:val="pt-BR"/>
-              </w:rPr>
-            </w:pPr>
-          </w:p>
-        </w:tc>
-        <w:tc>
-          <w:tcPr>
-            <w:tcW w:w="312" w:type="dxa"/>
-          </w:tcPr>
-          <w:p>
-            <w:pPr>
-              <w:cnfStyle w:val="000000000000"/>
-              <w:rPr>
-                <w:sz w:val="18"/>
-                <w:lang w:val="pt-BR"/>
-              </w:rPr>
-            </w:pPr>
-          </w:p>
-        </w:tc>
-        <w:tc>
-          <w:tcPr>
-            <w:tcW w:w="312" w:type="dxa"/>
-          </w:tcPr>
-          <w:p>
-            <w:pPr>
-              <w:cnfStyle w:val="000000000000"/>
-              <w:rPr>
-                <w:sz w:val="18"/>
-                <w:lang w:val="pt-BR"/>
-              </w:rPr>
-            </w:pPr>
-          </w:p>
-        </w:tc>
-        <w:tc>
-          <w:tcPr>
-            <w:tcW w:w="312" w:type="dxa"/>
-          </w:tcPr>
-          <w:p>
-            <w:pPr>
-              <w:cnfStyle w:val="000000000000"/>
-              <w:rPr>
-                <w:sz w:val="18"/>
-                <w:lang w:val="pt-BR"/>
-              </w:rPr>
-            </w:pPr>
-          </w:p>
-        </w:tc>
-        <w:tc>
-          <w:tcPr>
-            <w:tcW w:w="312" w:type="dxa"/>
-          </w:tcPr>
-          <w:p>
-            <w:pPr>
-              <w:cnfStyle w:val="000000000000"/>
-              <w:rPr>
-                <w:sz w:val="18"/>
+            <w:tcW w:w="392" w:type="dxa"/>
+          </w:tcPr>
+          <w:p>
+            <w:pPr>
+              <w:cnfStyle w:val="000000000000"/>
+              <w:rPr>
+                <w:sz w:val="16"/>
+                <w:lang w:val="pt-BR"/>
+              </w:rPr>
+            </w:pPr>
+          </w:p>
+        </w:tc>
+        <w:tc>
+          <w:tcPr>
+            <w:tcW w:w="305" w:type="dxa"/>
+          </w:tcPr>
+          <w:p>
+            <w:pPr>
+              <w:cnfStyle w:val="000000000000"/>
+              <w:rPr>
+                <w:sz w:val="16"/>
+                <w:lang w:val="pt-BR"/>
+              </w:rPr>
+            </w:pPr>
+          </w:p>
+        </w:tc>
+        <w:tc>
+          <w:tcPr>
+            <w:tcW w:w="305" w:type="dxa"/>
+          </w:tcPr>
+          <w:p>
+            <w:pPr>
+              <w:cnfStyle w:val="000000000000"/>
+              <w:rPr>
+                <w:sz w:val="16"/>
+                <w:lang w:val="pt-BR"/>
+              </w:rPr>
+            </w:pPr>
+          </w:p>
+        </w:tc>
+        <w:tc>
+          <w:tcPr>
+            <w:tcW w:w="305" w:type="dxa"/>
+          </w:tcPr>
+          <w:p>
+            <w:pPr>
+              <w:cnfStyle w:val="000000000000"/>
+              <w:rPr>
+                <w:sz w:val="16"/>
+                <w:lang w:val="pt-BR"/>
+              </w:rPr>
+            </w:pPr>
+          </w:p>
+        </w:tc>
+        <w:tc>
+          <w:tcPr>
+            <w:tcW w:w="305" w:type="dxa"/>
+          </w:tcPr>
+          <w:p>
+            <w:pPr>
+              <w:cnfStyle w:val="000000000000"/>
+              <w:rPr>
+                <w:sz w:val="16"/>
+                <w:lang w:val="pt-BR"/>
+              </w:rPr>
+            </w:pPr>
+          </w:p>
+        </w:tc>
+        <w:tc>
+          <w:tcPr>
+            <w:tcW w:w="392" w:type="dxa"/>
+          </w:tcPr>
+          <w:p>
+            <w:pPr>
+              <w:cnfStyle w:val="000000000000"/>
+              <w:rPr>
+                <w:sz w:val="16"/>
+                <w:lang w:val="pt-BR"/>
+              </w:rPr>
+            </w:pPr>
+          </w:p>
+        </w:tc>
+        <w:tc>
+          <w:tcPr>
+            <w:tcW w:w="392" w:type="dxa"/>
+          </w:tcPr>
+          <w:p>
+            <w:pPr>
+              <w:cnfStyle w:val="000000000000"/>
+              <w:rPr>
+                <w:sz w:val="16"/>
+                <w:lang w:val="pt-BR"/>
+              </w:rPr>
+            </w:pPr>
+          </w:p>
+        </w:tc>
+        <w:tc>
+          <w:tcPr>
+            <w:tcW w:w="305" w:type="dxa"/>
+          </w:tcPr>
+          <w:p>
+            <w:pPr>
+              <w:cnfStyle w:val="000000000000"/>
+              <w:rPr>
+                <w:sz w:val="16"/>
+                <w:lang w:val="pt-BR"/>
+              </w:rPr>
+            </w:pPr>
+          </w:p>
+        </w:tc>
+        <w:tc>
+          <w:tcPr>
+            <w:tcW w:w="304" w:type="dxa"/>
+          </w:tcPr>
+          <w:p>
+            <w:pPr>
+              <w:cnfStyle w:val="000000000000"/>
+              <w:rPr>
+                <w:sz w:val="16"/>
+                <w:lang w:val="pt-BR"/>
+              </w:rPr>
+            </w:pPr>
+          </w:p>
+        </w:tc>
+        <w:tc>
+          <w:tcPr>
+            <w:tcW w:w="304" w:type="dxa"/>
+          </w:tcPr>
+          <w:p>
+            <w:pPr>
+              <w:cnfStyle w:val="000000000000"/>
+              <w:rPr>
+                <w:sz w:val="16"/>
+                <w:lang w:val="pt-BR"/>
+              </w:rPr>
+            </w:pPr>
+          </w:p>
+        </w:tc>
+        <w:tc>
+          <w:tcPr>
+            <w:tcW w:w="304" w:type="dxa"/>
+          </w:tcPr>
+          <w:p>
+            <w:pPr>
+              <w:cnfStyle w:val="000000000000"/>
+              <w:rPr>
+                <w:sz w:val="16"/>
+                <w:lang w:val="pt-BR"/>
+              </w:rPr>
+            </w:pPr>
+          </w:p>
+        </w:tc>
+        <w:tc>
+          <w:tcPr>
+            <w:tcW w:w="390" w:type="dxa"/>
+          </w:tcPr>
+          <w:p>
+            <w:pPr>
+              <w:cnfStyle w:val="000000000000"/>
+              <w:rPr>
+                <w:sz w:val="16"/>
+                <w:lang w:val="pt-BR"/>
+              </w:rPr>
+            </w:pPr>
+          </w:p>
+        </w:tc>
+        <w:tc>
+          <w:tcPr>
+            <w:tcW w:w="390" w:type="dxa"/>
+          </w:tcPr>
+          <w:p>
+            <w:pPr>
+              <w:cnfStyle w:val="000000000000"/>
+              <w:rPr>
+                <w:sz w:val="16"/>
+                <w:lang w:val="pt-BR"/>
+              </w:rPr>
+            </w:pPr>
+          </w:p>
+        </w:tc>
+        <w:tc>
+          <w:tcPr>
+            <w:tcW w:w="304" w:type="dxa"/>
+          </w:tcPr>
+          <w:p>
+            <w:pPr>
+              <w:cnfStyle w:val="000000000000"/>
+              <w:rPr>
+                <w:sz w:val="16"/>
+                <w:lang w:val="pt-BR"/>
+              </w:rPr>
+            </w:pPr>
+          </w:p>
+        </w:tc>
+        <w:tc>
+          <w:tcPr>
+            <w:tcW w:w="304" w:type="dxa"/>
+          </w:tcPr>
+          <w:p>
+            <w:pPr>
+              <w:cnfStyle w:val="000000000000"/>
+              <w:rPr>
+                <w:sz w:val="16"/>
+                <w:lang w:val="pt-BR"/>
+              </w:rPr>
+            </w:pPr>
+          </w:p>
+        </w:tc>
+        <w:tc>
+          <w:tcPr>
+            <w:tcW w:w="304" w:type="dxa"/>
+          </w:tcPr>
+          <w:p>
+            <w:pPr>
+              <w:cnfStyle w:val="000000000000"/>
+              <w:rPr>
+                <w:sz w:val="16"/>
+                <w:lang w:val="pt-BR"/>
+              </w:rPr>
+            </w:pPr>
+          </w:p>
+        </w:tc>
+        <w:tc>
+          <w:tcPr>
+            <w:tcW w:w="304" w:type="dxa"/>
+          </w:tcPr>
+          <w:p>
+            <w:pPr>
+              <w:cnfStyle w:val="000000000000"/>
+              <w:rPr>
+                <w:sz w:val="16"/>
+                <w:lang w:val="pt-BR"/>
+              </w:rPr>
+            </w:pPr>
+          </w:p>
+        </w:tc>
+        <w:tc>
+          <w:tcPr>
+            <w:tcW w:w="379" w:type="dxa"/>
+          </w:tcPr>
+          <w:p>
+            <w:pPr>
+              <w:cnfStyle w:val="000000000000"/>
+              <w:rPr>
+                <w:sz w:val="16"/>
+                <w:lang w:val="pt-BR"/>
+              </w:rPr>
+            </w:pPr>
+          </w:p>
+        </w:tc>
+        <w:tc>
+          <w:tcPr>
+            <w:tcW w:w="379" w:type="dxa"/>
+          </w:tcPr>
+          <w:p>
+            <w:pPr>
+              <w:cnfStyle w:val="000000000000"/>
+              <w:rPr>
+                <w:sz w:val="16"/>
+                <w:lang w:val="pt-BR"/>
+              </w:rPr>
+            </w:pPr>
+          </w:p>
+        </w:tc>
+        <w:tc>
+          <w:tcPr>
+            <w:tcW w:w="298" w:type="dxa"/>
+          </w:tcPr>
+          <w:p>
+            <w:pPr>
+              <w:cnfStyle w:val="000000000000"/>
+              <w:rPr>
+                <w:sz w:val="16"/>
+                <w:lang w:val="pt-BR"/>
+              </w:rPr>
+            </w:pPr>
+          </w:p>
+        </w:tc>
+        <w:tc>
+          <w:tcPr>
+            <w:tcW w:w="298" w:type="dxa"/>
+          </w:tcPr>
+          <w:p>
+            <w:pPr>
+              <w:cnfStyle w:val="000000000000"/>
+              <w:rPr>
+                <w:sz w:val="16"/>
+                <w:lang w:val="pt-BR"/>
+              </w:rPr>
+            </w:pPr>
+          </w:p>
+        </w:tc>
+        <w:tc>
+          <w:tcPr>
+            <w:tcW w:w="298" w:type="dxa"/>
+          </w:tcPr>
+          <w:p>
+            <w:pPr>
+              <w:cnfStyle w:val="000000000000"/>
+              <w:rPr>
+                <w:sz w:val="16"/>
                 <w:lang w:val="pt-BR"/>
               </w:rPr>
             </w:pPr>
@@ -4357,99 +4927,127 @@
         <w:tc>
           <w:tcPr>
             <w:cnfStyle w:val="001000000000"/>
-            <w:tcW w:w="1651" w:type="dxa"/>
-          </w:tcPr>
-          <w:p>
-            <w:pPr>
-              <w:rPr>
-                <w:sz w:val="18"/>
+            <w:tcW w:w="1378" w:type="dxa"/>
+          </w:tcPr>
+          <w:p>
+            <w:pPr>
+              <w:rPr>
+                <w:sz w:val="16"/>
                 <w:lang w:val="pt-BR"/>
               </w:rPr>
             </w:pPr>
             <w:r>
               <w:rPr>
-                <w:sz w:val="18"/>
-                <w:lang w:val="pt-BR"/>
-              </w:rPr>
-              <w:t>Plano de trabalho</w:t>
+                <w:sz w:val="16"/>
+                <w:lang w:val="pt-BR"/>
+              </w:rPr>
+              <w:t>Escrita Artigos**</w:t>
             </w:r>
           </w:p>
         </w:tc>
         <w:tc>
           <w:tcPr>
-            <w:tcW w:w="318" w:type="dxa"/>
-          </w:tcPr>
-          <w:p>
-            <w:pPr>
-              <w:cnfStyle w:val="000000100000"/>
-              <w:rPr>
-                <w:sz w:val="18"/>
-                <w:lang w:val="pt-BR"/>
-              </w:rPr>
-            </w:pPr>
-          </w:p>
-        </w:tc>
-        <w:tc>
-          <w:tcPr>
-            <w:tcW w:w="413" w:type="dxa"/>
-          </w:tcPr>
-          <w:p>
-            <w:pPr>
-              <w:cnfStyle w:val="000000100000"/>
-              <w:rPr>
-                <w:sz w:val="18"/>
-                <w:lang w:val="pt-BR"/>
-              </w:rPr>
-            </w:pPr>
-          </w:p>
-        </w:tc>
-        <w:tc>
-          <w:tcPr>
-            <w:tcW w:w="413" w:type="dxa"/>
-          </w:tcPr>
-          <w:p>
-            <w:pPr>
-              <w:cnfStyle w:val="000000100000"/>
-              <w:rPr>
-                <w:sz w:val="18"/>
-                <w:lang w:val="pt-BR"/>
-              </w:rPr>
-            </w:pPr>
-          </w:p>
-        </w:tc>
-        <w:tc>
-          <w:tcPr>
-            <w:tcW w:w="318" w:type="dxa"/>
-          </w:tcPr>
-          <w:p>
-            <w:pPr>
-              <w:cnfStyle w:val="000000100000"/>
-              <w:rPr>
-                <w:sz w:val="18"/>
-                <w:lang w:val="pt-BR"/>
-              </w:rPr>
-            </w:pPr>
-          </w:p>
-        </w:tc>
-        <w:tc>
-          <w:tcPr>
-            <w:tcW w:w="318" w:type="dxa"/>
-          </w:tcPr>
-          <w:p>
-            <w:pPr>
-              <w:cnfStyle w:val="000000100000"/>
-              <w:rPr>
-                <w:sz w:val="18"/>
+            <w:tcW w:w="304" w:type="dxa"/>
+          </w:tcPr>
+          <w:p>
+            <w:pPr>
+              <w:cnfStyle w:val="000000100000"/>
+              <w:rPr>
+                <w:sz w:val="16"/>
+                <w:lang w:val="pt-BR"/>
+              </w:rPr>
+            </w:pPr>
+          </w:p>
+        </w:tc>
+        <w:tc>
+          <w:tcPr>
+            <w:tcW w:w="391" w:type="dxa"/>
+          </w:tcPr>
+          <w:p>
+            <w:pPr>
+              <w:cnfStyle w:val="000000100000"/>
+              <w:rPr>
+                <w:sz w:val="16"/>
+                <w:lang w:val="pt-BR"/>
+              </w:rPr>
+            </w:pPr>
+          </w:p>
+        </w:tc>
+        <w:tc>
+          <w:tcPr>
+            <w:tcW w:w="392" w:type="dxa"/>
+          </w:tcPr>
+          <w:p>
+            <w:pPr>
+              <w:cnfStyle w:val="000000100000"/>
+              <w:rPr>
+                <w:sz w:val="16"/>
+                <w:lang w:val="pt-BR"/>
+              </w:rPr>
+            </w:pPr>
+          </w:p>
+        </w:tc>
+        <w:tc>
+          <w:tcPr>
+            <w:tcW w:w="305" w:type="dxa"/>
+          </w:tcPr>
+          <w:p>
+            <w:pPr>
+              <w:cnfStyle w:val="000000100000"/>
+              <w:rPr>
+                <w:sz w:val="16"/>
+                <w:lang w:val="pt-BR"/>
+              </w:rPr>
+            </w:pPr>
+          </w:p>
+        </w:tc>
+        <w:tc>
+          <w:tcPr>
+            <w:tcW w:w="305" w:type="dxa"/>
+          </w:tcPr>
+          <w:p>
+            <w:pPr>
+              <w:cnfStyle w:val="000000100000"/>
+              <w:rPr>
+                <w:sz w:val="16"/>
+                <w:lang w:val="pt-BR"/>
+              </w:rPr>
+            </w:pPr>
+          </w:p>
+        </w:tc>
+        <w:tc>
+          <w:tcPr>
+            <w:tcW w:w="305" w:type="dxa"/>
+          </w:tcPr>
+          <w:p>
+            <w:pPr>
+              <w:cnfStyle w:val="000000100000"/>
+              <w:rPr>
+                <w:sz w:val="16"/>
+                <w:lang w:val="pt-BR"/>
+              </w:rPr>
+            </w:pPr>
+          </w:p>
+        </w:tc>
+        <w:tc>
+          <w:tcPr>
+            <w:tcW w:w="305" w:type="dxa"/>
+          </w:tcPr>
+          <w:p>
+            <w:pPr>
+              <w:cnfStyle w:val="000000100000"/>
+              <w:rPr>
+                <w:sz w:val="16"/>
                 <w:lang w:val="pt-BR"/>
               </w:rPr>
             </w:pPr>
             <w:r>
               <w:rPr>
                 <w:noProof/>
-                <w:sz w:val="18"/>
+                <w:sz w:val="16"/>
               </w:rPr>
               <w:pict>
-                <v:rect id="_x0000_s1028" style="position:absolute;margin-left:9.3pt;margin-top:2.15pt;width:15.05pt;height:7.5pt;z-index:251660288;mso-position-horizontal-relative:text;mso-position-vertical-relative:text" fillcolor="#95b3d7 [1940]" strokecolor="#4f81bd [3204]" strokeweight="1pt">
+                <v:rect id="_x0000_s1043" style="position:absolute;margin-left:-3.25pt;margin-top:.15pt;width:294.35pt;height:7.5pt;z-index:251662336;mso-position-horizontal-relative:text;mso-position-vertical-relative:text" fillcolor="#95b3d7 [1940]" strokecolor="#4f81bd [3204]" strokeweight="1pt">
                   <v:fill color2="#4f81bd [3204]" focus="50%" type="gradient"/>
                   <v:shadow on="t" type="perspective" color="#243f60 [1604]" offset="1pt" offset2="-3pt"/>
                 </v:rect>
@@ -4459,195 +5057,237 @@
         </w:tc>
         <w:tc>
           <w:tcPr>
-            <w:tcW w:w="318" w:type="dxa"/>
-          </w:tcPr>
-          <w:p>
-            <w:pPr>
-              <w:cnfStyle w:val="000000100000"/>
-              <w:rPr>
-                <w:sz w:val="18"/>
-                <w:lang w:val="pt-BR"/>
-              </w:rPr>
-            </w:pPr>
-          </w:p>
-        </w:tc>
-        <w:tc>
-          <w:tcPr>
-            <w:tcW w:w="318" w:type="dxa"/>
-          </w:tcPr>
-          <w:p>
-            <w:pPr>
-              <w:cnfStyle w:val="000000100000"/>
-              <w:rPr>
-                <w:sz w:val="18"/>
-                <w:lang w:val="pt-BR"/>
-              </w:rPr>
-            </w:pPr>
-          </w:p>
-        </w:tc>
-        <w:tc>
-          <w:tcPr>
-            <w:tcW w:w="413" w:type="dxa"/>
-          </w:tcPr>
-          <w:p>
-            <w:pPr>
-              <w:cnfStyle w:val="000000100000"/>
-              <w:rPr>
-                <w:sz w:val="18"/>
-                <w:lang w:val="pt-BR"/>
-              </w:rPr>
-            </w:pPr>
-          </w:p>
-        </w:tc>
-        <w:tc>
-          <w:tcPr>
-            <w:tcW w:w="414" w:type="dxa"/>
-          </w:tcPr>
-          <w:p>
-            <w:pPr>
-              <w:cnfStyle w:val="000000100000"/>
-              <w:rPr>
-                <w:sz w:val="18"/>
-                <w:lang w:val="pt-BR"/>
-              </w:rPr>
-            </w:pPr>
-          </w:p>
-        </w:tc>
-        <w:tc>
-          <w:tcPr>
-            <w:tcW w:w="318" w:type="dxa"/>
-          </w:tcPr>
-          <w:p>
-            <w:pPr>
-              <w:cnfStyle w:val="000000100000"/>
-              <w:rPr>
-                <w:sz w:val="18"/>
-                <w:lang w:val="pt-BR"/>
-              </w:rPr>
-            </w:pPr>
-          </w:p>
-        </w:tc>
-        <w:tc>
-          <w:tcPr>
-            <w:tcW w:w="312" w:type="dxa"/>
-          </w:tcPr>
-          <w:p>
-            <w:pPr>
-              <w:cnfStyle w:val="000000100000"/>
-              <w:rPr>
-                <w:sz w:val="18"/>
-                <w:lang w:val="pt-BR"/>
-              </w:rPr>
-            </w:pPr>
-          </w:p>
-        </w:tc>
-        <w:tc>
-          <w:tcPr>
-            <w:tcW w:w="312" w:type="dxa"/>
-          </w:tcPr>
-          <w:p>
-            <w:pPr>
-              <w:cnfStyle w:val="000000100000"/>
-              <w:rPr>
-                <w:sz w:val="18"/>
-                <w:lang w:val="pt-BR"/>
-              </w:rPr>
-            </w:pPr>
-          </w:p>
-        </w:tc>
-        <w:tc>
-          <w:tcPr>
-            <w:tcW w:w="312" w:type="dxa"/>
-          </w:tcPr>
-          <w:p>
-            <w:pPr>
-              <w:cnfStyle w:val="000000100000"/>
-              <w:rPr>
-                <w:sz w:val="18"/>
-                <w:lang w:val="pt-BR"/>
-              </w:rPr>
-            </w:pPr>
-          </w:p>
-        </w:tc>
-        <w:tc>
-          <w:tcPr>
-            <w:tcW w:w="408" w:type="dxa"/>
-          </w:tcPr>
-          <w:p>
-            <w:pPr>
-              <w:cnfStyle w:val="000000100000"/>
-              <w:rPr>
-                <w:sz w:val="18"/>
-                <w:lang w:val="pt-BR"/>
-              </w:rPr>
-            </w:pPr>
-          </w:p>
-        </w:tc>
-        <w:tc>
-          <w:tcPr>
-            <w:tcW w:w="408" w:type="dxa"/>
-          </w:tcPr>
-          <w:p>
-            <w:pPr>
-              <w:cnfStyle w:val="000000100000"/>
-              <w:rPr>
-                <w:sz w:val="18"/>
-                <w:lang w:val="pt-BR"/>
-              </w:rPr>
-            </w:pPr>
-          </w:p>
-        </w:tc>
-        <w:tc>
-          <w:tcPr>
-            <w:tcW w:w="312" w:type="dxa"/>
-          </w:tcPr>
-          <w:p>
-            <w:pPr>
-              <w:cnfStyle w:val="000000100000"/>
-              <w:rPr>
-                <w:sz w:val="18"/>
-                <w:lang w:val="pt-BR"/>
-              </w:rPr>
-            </w:pPr>
-          </w:p>
-        </w:tc>
-        <w:tc>
-          <w:tcPr>
-            <w:tcW w:w="312" w:type="dxa"/>
-          </w:tcPr>
-          <w:p>
-            <w:pPr>
-              <w:cnfStyle w:val="000000100000"/>
-              <w:rPr>
-                <w:sz w:val="18"/>
-                <w:lang w:val="pt-BR"/>
-              </w:rPr>
-            </w:pPr>
-          </w:p>
-        </w:tc>
-        <w:tc>
-          <w:tcPr>
-            <w:tcW w:w="312" w:type="dxa"/>
-          </w:tcPr>
-          <w:p>
-            <w:pPr>
-              <w:cnfStyle w:val="000000100000"/>
-              <w:rPr>
-                <w:sz w:val="18"/>
-                <w:lang w:val="pt-BR"/>
-              </w:rPr>
-            </w:pPr>
-          </w:p>
-        </w:tc>
-        <w:tc>
-          <w:tcPr>
-            <w:tcW w:w="312" w:type="dxa"/>
-          </w:tcPr>
-          <w:p>
-            <w:pPr>
-              <w:cnfStyle w:val="000000100000"/>
-              <w:rPr>
-                <w:sz w:val="18"/>
+            <w:tcW w:w="392" w:type="dxa"/>
+          </w:tcPr>
+          <w:p>
+            <w:pPr>
+              <w:cnfStyle w:val="000000100000"/>
+              <w:rPr>
+                <w:sz w:val="16"/>
+                <w:lang w:val="pt-BR"/>
+              </w:rPr>
+            </w:pPr>
+          </w:p>
+        </w:tc>
+        <w:tc>
+          <w:tcPr>
+            <w:tcW w:w="392" w:type="dxa"/>
+          </w:tcPr>
+          <w:p>
+            <w:pPr>
+              <w:cnfStyle w:val="000000100000"/>
+              <w:rPr>
+                <w:sz w:val="16"/>
+                <w:lang w:val="pt-BR"/>
+              </w:rPr>
+            </w:pPr>
+          </w:p>
+        </w:tc>
+        <w:tc>
+          <w:tcPr>
+            <w:tcW w:w="305" w:type="dxa"/>
+          </w:tcPr>
+          <w:p>
+            <w:pPr>
+              <w:cnfStyle w:val="000000100000"/>
+              <w:rPr>
+                <w:sz w:val="16"/>
+                <w:lang w:val="pt-BR"/>
+              </w:rPr>
+            </w:pPr>
+          </w:p>
+        </w:tc>
+        <w:tc>
+          <w:tcPr>
+            <w:tcW w:w="304" w:type="dxa"/>
+          </w:tcPr>
+          <w:p>
+            <w:pPr>
+              <w:cnfStyle w:val="000000100000"/>
+              <w:rPr>
+                <w:sz w:val="16"/>
+                <w:lang w:val="pt-BR"/>
+              </w:rPr>
+            </w:pPr>
+          </w:p>
+        </w:tc>
+        <w:tc>
+          <w:tcPr>
+            <w:tcW w:w="304" w:type="dxa"/>
+          </w:tcPr>
+          <w:p>
+            <w:pPr>
+              <w:cnfStyle w:val="000000100000"/>
+              <w:rPr>
+                <w:sz w:val="16"/>
+                <w:lang w:val="pt-BR"/>
+              </w:rPr>
+            </w:pPr>
+          </w:p>
+        </w:tc>
+        <w:tc>
+          <w:tcPr>
+            <w:tcW w:w="304" w:type="dxa"/>
+          </w:tcPr>
+          <w:p>
+            <w:pPr>
+              <w:cnfStyle w:val="000000100000"/>
+              <w:rPr>
+                <w:sz w:val="16"/>
+                <w:lang w:val="pt-BR"/>
+              </w:rPr>
+            </w:pPr>
+          </w:p>
+        </w:tc>
+        <w:tc>
+          <w:tcPr>
+            <w:tcW w:w="390" w:type="dxa"/>
+          </w:tcPr>
+          <w:p>
+            <w:pPr>
+              <w:cnfStyle w:val="000000100000"/>
+              <w:rPr>
+                <w:sz w:val="16"/>
+                <w:lang w:val="pt-BR"/>
+              </w:rPr>
+            </w:pPr>
+          </w:p>
+        </w:tc>
+        <w:tc>
+          <w:tcPr>
+            <w:tcW w:w="390" w:type="dxa"/>
+          </w:tcPr>
+          <w:p>
+            <w:pPr>
+              <w:cnfStyle w:val="000000100000"/>
+              <w:rPr>
+                <w:sz w:val="16"/>
+                <w:lang w:val="pt-BR"/>
+              </w:rPr>
+            </w:pPr>
+          </w:p>
+        </w:tc>
+        <w:tc>
+          <w:tcPr>
+            <w:tcW w:w="304" w:type="dxa"/>
+          </w:tcPr>
+          <w:p>
+            <w:pPr>
+              <w:cnfStyle w:val="000000100000"/>
+              <w:rPr>
+                <w:sz w:val="16"/>
+                <w:lang w:val="pt-BR"/>
+              </w:rPr>
+            </w:pPr>
+          </w:p>
+        </w:tc>
+        <w:tc>
+          <w:tcPr>
+            <w:tcW w:w="304" w:type="dxa"/>
+          </w:tcPr>
+          <w:p>
+            <w:pPr>
+              <w:cnfStyle w:val="000000100000"/>
+              <w:rPr>
+                <w:sz w:val="16"/>
+                <w:lang w:val="pt-BR"/>
+              </w:rPr>
+            </w:pPr>
+          </w:p>
+        </w:tc>
+        <w:tc>
+          <w:tcPr>
+            <w:tcW w:w="304" w:type="dxa"/>
+          </w:tcPr>
+          <w:p>
+            <w:pPr>
+              <w:cnfStyle w:val="000000100000"/>
+              <w:rPr>
+                <w:sz w:val="16"/>
+                <w:lang w:val="pt-BR"/>
+              </w:rPr>
+            </w:pPr>
+          </w:p>
+        </w:tc>
+        <w:tc>
+          <w:tcPr>
+            <w:tcW w:w="304" w:type="dxa"/>
+          </w:tcPr>
+          <w:p>
+            <w:pPr>
+              <w:cnfStyle w:val="000000100000"/>
+              <w:rPr>
+                <w:sz w:val="16"/>
+                <w:lang w:val="pt-BR"/>
+              </w:rPr>
+            </w:pPr>
+          </w:p>
+        </w:tc>
+        <w:tc>
+          <w:tcPr>
+            <w:tcW w:w="379" w:type="dxa"/>
+          </w:tcPr>
+          <w:p>
+            <w:pPr>
+              <w:cnfStyle w:val="000000100000"/>
+              <w:rPr>
+                <w:sz w:val="16"/>
+                <w:lang w:val="pt-BR"/>
+              </w:rPr>
+            </w:pPr>
+          </w:p>
+        </w:tc>
+        <w:tc>
+          <w:tcPr>
+            <w:tcW w:w="379" w:type="dxa"/>
+          </w:tcPr>
+          <w:p>
+            <w:pPr>
+              <w:cnfStyle w:val="000000100000"/>
+              <w:rPr>
+                <w:sz w:val="16"/>
+                <w:lang w:val="pt-BR"/>
+              </w:rPr>
+            </w:pPr>
+          </w:p>
+        </w:tc>
+        <w:tc>
+          <w:tcPr>
+            <w:tcW w:w="298" w:type="dxa"/>
+          </w:tcPr>
+          <w:p>
+            <w:pPr>
+              <w:cnfStyle w:val="000000100000"/>
+              <w:rPr>
+                <w:sz w:val="16"/>
+                <w:lang w:val="pt-BR"/>
+              </w:rPr>
+            </w:pPr>
+          </w:p>
+        </w:tc>
+        <w:tc>
+          <w:tcPr>
+            <w:tcW w:w="298" w:type="dxa"/>
+          </w:tcPr>
+          <w:p>
+            <w:pPr>
+              <w:cnfStyle w:val="000000100000"/>
+              <w:rPr>
+                <w:sz w:val="16"/>
+                <w:lang w:val="pt-BR"/>
+              </w:rPr>
+            </w:pPr>
+          </w:p>
+        </w:tc>
+        <w:tc>
+          <w:tcPr>
+            <w:tcW w:w="298" w:type="dxa"/>
+          </w:tcPr>
+          <w:p>
+            <w:pPr>
+              <w:cnfStyle w:val="000000100000"/>
+              <w:rPr>
+                <w:sz w:val="16"/>
                 <w:lang w:val="pt-BR"/>
               </w:rPr>
             </w:pPr>
@@ -4658,19 +5298,19 @@
         <w:tc>
           <w:tcPr>
             <w:cnfStyle w:val="001000000000"/>
-            <w:tcW w:w="1651" w:type="dxa"/>
-          </w:tcPr>
-          <w:p>
-            <w:pPr>
-              <w:rPr>
-                <w:sz w:val="18"/>
+            <w:tcW w:w="1378" w:type="dxa"/>
+          </w:tcPr>
+          <w:p>
+            <w:pPr>
+              <w:rPr>
+                <w:sz w:val="16"/>
                 <w:lang w:val="pt-BR"/>
               </w:rPr>
             </w:pPr>
             <w:proofErr w:type="gramStart"/>
             <w:r>
               <w:rPr>
-                <w:sz w:val="18"/>
+                <w:sz w:val="16"/>
                 <w:lang w:val="pt-BR"/>
               </w:rPr>
               <w:t>Implementação</w:t>
@@ -4680,93 +5320,79 @@
         </w:tc>
         <w:tc>
           <w:tcPr>
-            <w:tcW w:w="318" w:type="dxa"/>
-          </w:tcPr>
-          <w:p>
-            <w:pPr>
-              <w:cnfStyle w:val="000000000000"/>
-              <w:rPr>
-                <w:sz w:val="18"/>
-                <w:lang w:val="pt-BR"/>
-              </w:rPr>
-            </w:pPr>
-          </w:p>
-        </w:tc>
-        <w:tc>
-          <w:tcPr>
-            <w:tcW w:w="413" w:type="dxa"/>
-          </w:tcPr>
-          <w:p>
-            <w:pPr>
-              <w:cnfStyle w:val="000000000000"/>
-              <w:rPr>
-                <w:sz w:val="18"/>
-                <w:lang w:val="pt-BR"/>
-              </w:rPr>
-            </w:pPr>
-          </w:p>
-        </w:tc>
-        <w:tc>
-          <w:tcPr>
-            <w:tcW w:w="413" w:type="dxa"/>
-          </w:tcPr>
-          <w:p>
-            <w:pPr>
-              <w:cnfStyle w:val="000000000000"/>
-              <w:rPr>
-                <w:sz w:val="18"/>
-                <w:lang w:val="pt-BR"/>
-              </w:rPr>
-            </w:pPr>
-          </w:p>
-        </w:tc>
-        <w:tc>
-          <w:tcPr>
-            <w:tcW w:w="318" w:type="dxa"/>
-          </w:tcPr>
-          <w:p>
-            <w:pPr>
-              <w:cnfStyle w:val="000000000000"/>
-              <w:rPr>
-                <w:sz w:val="18"/>
-                <w:lang w:val="pt-BR"/>
-              </w:rPr>
-            </w:pPr>
-          </w:p>
-        </w:tc>
-        <w:tc>
-          <w:tcPr>
-            <w:tcW w:w="318" w:type="dxa"/>
-          </w:tcPr>
-          <w:p>
-            <w:pPr>
-              <w:cnfStyle w:val="000000000000"/>
-              <w:rPr>
-                <w:sz w:val="18"/>
-                <w:lang w:val="pt-BR"/>
-              </w:rPr>
-            </w:pPr>
-          </w:p>
-        </w:tc>
-        <w:tc>
-          <w:tcPr>
-            <w:tcW w:w="318" w:type="dxa"/>
-          </w:tcPr>
-          <w:p>
-            <w:pPr>
-              <w:cnfStyle w:val="000000000000"/>
-              <w:rPr>
-                <w:sz w:val="18"/>
+            <w:tcW w:w="304" w:type="dxa"/>
+          </w:tcPr>
+          <w:p>
+            <w:pPr>
+              <w:cnfStyle w:val="000000000000"/>
+              <w:rPr>
+                <w:sz w:val="16"/>
+                <w:lang w:val="pt-BR"/>
+              </w:rPr>
+            </w:pPr>
+          </w:p>
+        </w:tc>
+        <w:tc>
+          <w:tcPr>
+            <w:tcW w:w="391" w:type="dxa"/>
+          </w:tcPr>
+          <w:p>
+            <w:pPr>
+              <w:cnfStyle w:val="000000000000"/>
+              <w:rPr>
+                <w:sz w:val="16"/>
+                <w:lang w:val="pt-BR"/>
+              </w:rPr>
+            </w:pPr>
+          </w:p>
+        </w:tc>
+        <w:tc>
+          <w:tcPr>
+            <w:tcW w:w="392" w:type="dxa"/>
+          </w:tcPr>
+          <w:p>
+            <w:pPr>
+              <w:cnfStyle w:val="000000000000"/>
+              <w:rPr>
+                <w:sz w:val="16"/>
+                <w:lang w:val="pt-BR"/>
+              </w:rPr>
+            </w:pPr>
+          </w:p>
+        </w:tc>
+        <w:tc>
+          <w:tcPr>
+            <w:tcW w:w="305" w:type="dxa"/>
+          </w:tcPr>
+          <w:p>
+            <w:pPr>
+              <w:cnfStyle w:val="000000000000"/>
+              <w:rPr>
+                <w:sz w:val="16"/>
+                <w:lang w:val="pt-BR"/>
+              </w:rPr>
+            </w:pPr>
+          </w:p>
+        </w:tc>
+        <w:tc>
+          <w:tcPr>
+            <w:tcW w:w="305" w:type="dxa"/>
+          </w:tcPr>
+          <w:p>
+            <w:pPr>
+              <w:cnfStyle w:val="000000000000"/>
+              <w:rPr>
+                <w:sz w:val="16"/>
                 <w:lang w:val="pt-BR"/>
               </w:rPr>
             </w:pPr>
             <w:r>
               <w:rPr>
                 <w:noProof/>
-                <w:sz w:val="18"/>
+                <w:sz w:val="16"/>
               </w:rPr>
               <w:pict>
-                <v:rect id="_x0000_s1029" style="position:absolute;margin-left:8.45pt;margin-top:2.7pt;width:159.9pt;height:7.5pt;z-index:251661312;mso-position-horizontal-relative:text;mso-position-vertical-relative:text" fillcolor="#95b3d7 [1940]" strokecolor="#4f81bd [3204]" strokeweight="1pt">
+                <v:rect id="_x0000_s1044" style="position:absolute;margin-left:9.3pt;margin-top:-.45pt;width:247.55pt;height:7.5pt;z-index:251663360;mso-position-horizontal-relative:text;mso-position-vertical-relative:text" fillcolor="#95b3d7 [1940]" strokecolor="#4f81bd [3204]" strokeweight="1pt">
                   <v:fill color2="#4f81bd [3204]" focus="50%" type="gradient"/>
                   <v:shadow on="t" type="perspective" color="#243f60 [1604]" offset="1pt" offset2="-3pt"/>
                 </v:rect>
@@ -4776,181 +5402,265 @@
         </w:tc>
         <w:tc>
           <w:tcPr>
-            <w:tcW w:w="318" w:type="dxa"/>
-          </w:tcPr>
-          <w:p>
-            <w:pPr>
-              <w:cnfStyle w:val="000000000000"/>
-              <w:rPr>
-                <w:sz w:val="18"/>
-                <w:lang w:val="pt-BR"/>
-              </w:rPr>
-            </w:pPr>
-          </w:p>
-        </w:tc>
-        <w:tc>
-          <w:tcPr>
-            <w:tcW w:w="413" w:type="dxa"/>
-          </w:tcPr>
-          <w:p>
-            <w:pPr>
-              <w:cnfStyle w:val="000000000000"/>
-              <w:rPr>
-                <w:sz w:val="18"/>
-                <w:lang w:val="pt-BR"/>
-              </w:rPr>
-            </w:pPr>
-          </w:p>
-        </w:tc>
-        <w:tc>
-          <w:tcPr>
-            <w:tcW w:w="414" w:type="dxa"/>
-          </w:tcPr>
-          <w:p>
-            <w:pPr>
-              <w:cnfStyle w:val="000000000000"/>
-              <w:rPr>
-                <w:sz w:val="18"/>
-                <w:lang w:val="pt-BR"/>
-              </w:rPr>
-            </w:pPr>
-          </w:p>
-        </w:tc>
-        <w:tc>
-          <w:tcPr>
-            <w:tcW w:w="318" w:type="dxa"/>
-          </w:tcPr>
-          <w:p>
-            <w:pPr>
-              <w:cnfStyle w:val="000000000000"/>
-              <w:rPr>
-                <w:sz w:val="18"/>
-                <w:lang w:val="pt-BR"/>
-              </w:rPr>
-            </w:pPr>
-          </w:p>
-        </w:tc>
-        <w:tc>
-          <w:tcPr>
-            <w:tcW w:w="312" w:type="dxa"/>
-          </w:tcPr>
-          <w:p>
-            <w:pPr>
-              <w:cnfStyle w:val="000000000000"/>
-              <w:rPr>
-                <w:sz w:val="18"/>
-                <w:lang w:val="pt-BR"/>
-              </w:rPr>
-            </w:pPr>
-          </w:p>
-        </w:tc>
-        <w:tc>
-          <w:tcPr>
-            <w:tcW w:w="312" w:type="dxa"/>
-          </w:tcPr>
-          <w:p>
-            <w:pPr>
-              <w:cnfStyle w:val="000000000000"/>
-              <w:rPr>
-                <w:sz w:val="18"/>
-                <w:lang w:val="pt-BR"/>
-              </w:rPr>
-            </w:pPr>
-          </w:p>
-        </w:tc>
-        <w:tc>
-          <w:tcPr>
-            <w:tcW w:w="312" w:type="dxa"/>
-          </w:tcPr>
-          <w:p>
-            <w:pPr>
-              <w:cnfStyle w:val="000000000000"/>
-              <w:rPr>
-                <w:sz w:val="18"/>
-                <w:lang w:val="pt-BR"/>
-              </w:rPr>
-            </w:pPr>
-          </w:p>
-        </w:tc>
-        <w:tc>
-          <w:tcPr>
-            <w:tcW w:w="408" w:type="dxa"/>
-          </w:tcPr>
-          <w:p>
-            <w:pPr>
-              <w:cnfStyle w:val="000000000000"/>
-              <w:rPr>
-                <w:sz w:val="18"/>
-                <w:lang w:val="pt-BR"/>
-              </w:rPr>
-            </w:pPr>
-          </w:p>
-        </w:tc>
-        <w:tc>
-          <w:tcPr>
-            <w:tcW w:w="408" w:type="dxa"/>
-          </w:tcPr>
-          <w:p>
-            <w:pPr>
-              <w:cnfStyle w:val="000000000000"/>
-              <w:rPr>
-                <w:sz w:val="18"/>
-                <w:lang w:val="pt-BR"/>
-              </w:rPr>
-            </w:pPr>
-          </w:p>
-        </w:tc>
-        <w:tc>
-          <w:tcPr>
-            <w:tcW w:w="312" w:type="dxa"/>
-          </w:tcPr>
-          <w:p>
-            <w:pPr>
-              <w:cnfStyle w:val="000000000000"/>
-              <w:rPr>
-                <w:sz w:val="18"/>
-                <w:lang w:val="pt-BR"/>
-              </w:rPr>
-            </w:pPr>
-          </w:p>
-        </w:tc>
-        <w:tc>
-          <w:tcPr>
-            <w:tcW w:w="312" w:type="dxa"/>
-          </w:tcPr>
-          <w:p>
-            <w:pPr>
-              <w:cnfStyle w:val="000000000000"/>
-              <w:rPr>
-                <w:sz w:val="18"/>
-                <w:lang w:val="pt-BR"/>
-              </w:rPr>
-            </w:pPr>
-          </w:p>
-        </w:tc>
-        <w:tc>
-          <w:tcPr>
-            <w:tcW w:w="312" w:type="dxa"/>
-          </w:tcPr>
-          <w:p>
-            <w:pPr>
-              <w:cnfStyle w:val="000000000000"/>
-              <w:rPr>
-                <w:sz w:val="18"/>
-                <w:lang w:val="pt-BR"/>
-              </w:rPr>
-            </w:pPr>
-          </w:p>
-        </w:tc>
-        <w:tc>
-          <w:tcPr>
-            <w:tcW w:w="312" w:type="dxa"/>
-          </w:tcPr>
-          <w:p>
-            <w:pPr>
-              <w:cnfStyle w:val="000000000000"/>
-              <w:rPr>
-                <w:sz w:val="18"/>
+            <w:tcW w:w="305" w:type="dxa"/>
+          </w:tcPr>
+          <w:p>
+            <w:pPr>
+              <w:cnfStyle w:val="000000000000"/>
+              <w:rPr>
+                <w:sz w:val="16"/>
+                <w:lang w:val="pt-BR"/>
+              </w:rPr>
+            </w:pPr>
+          </w:p>
+        </w:tc>
+        <w:tc>
+          <w:tcPr>
+            <w:tcW w:w="305" w:type="dxa"/>
+          </w:tcPr>
+          <w:p>
+            <w:pPr>
+              <w:cnfStyle w:val="000000000000"/>
+              <w:rPr>
+                <w:sz w:val="16"/>
+                <w:lang w:val="pt-BR"/>
+              </w:rPr>
+            </w:pPr>
+          </w:p>
+        </w:tc>
+        <w:tc>
+          <w:tcPr>
+            <w:tcW w:w="392" w:type="dxa"/>
+          </w:tcPr>
+          <w:p>
+            <w:pPr>
+              <w:cnfStyle w:val="000000000000"/>
+              <w:rPr>
+                <w:sz w:val="16"/>
+                <w:lang w:val="pt-BR"/>
+              </w:rPr>
+            </w:pPr>
+          </w:p>
+        </w:tc>
+        <w:tc>
+          <w:tcPr>
+            <w:tcW w:w="392" w:type="dxa"/>
+          </w:tcPr>
+          <w:p>
+            <w:pPr>
+              <w:cnfStyle w:val="000000000000"/>
+              <w:rPr>
+                <w:sz w:val="16"/>
+                <w:lang w:val="pt-BR"/>
+              </w:rPr>
+            </w:pPr>
+          </w:p>
+        </w:tc>
+        <w:tc>
+          <w:tcPr>
+            <w:tcW w:w="305" w:type="dxa"/>
+          </w:tcPr>
+          <w:p>
+            <w:pPr>
+              <w:cnfStyle w:val="000000000000"/>
+              <w:rPr>
+                <w:sz w:val="16"/>
+                <w:lang w:val="pt-BR"/>
+              </w:rPr>
+            </w:pPr>
+          </w:p>
+        </w:tc>
+        <w:tc>
+          <w:tcPr>
+            <w:tcW w:w="304" w:type="dxa"/>
+          </w:tcPr>
+          <w:p>
+            <w:pPr>
+              <w:cnfStyle w:val="000000000000"/>
+              <w:rPr>
+                <w:sz w:val="16"/>
+                <w:lang w:val="pt-BR"/>
+              </w:rPr>
+            </w:pPr>
+          </w:p>
+        </w:tc>
+        <w:tc>
+          <w:tcPr>
+            <w:tcW w:w="304" w:type="dxa"/>
+          </w:tcPr>
+          <w:p>
+            <w:pPr>
+              <w:cnfStyle w:val="000000000000"/>
+              <w:rPr>
+                <w:sz w:val="16"/>
+                <w:lang w:val="pt-BR"/>
+              </w:rPr>
+            </w:pPr>
+          </w:p>
+        </w:tc>
+        <w:tc>
+          <w:tcPr>
+            <w:tcW w:w="304" w:type="dxa"/>
+          </w:tcPr>
+          <w:p>
+            <w:pPr>
+              <w:cnfStyle w:val="000000000000"/>
+              <w:rPr>
+                <w:sz w:val="16"/>
+                <w:lang w:val="pt-BR"/>
+              </w:rPr>
+            </w:pPr>
+          </w:p>
+        </w:tc>
+        <w:tc>
+          <w:tcPr>
+            <w:tcW w:w="390" w:type="dxa"/>
+          </w:tcPr>
+          <w:p>
+            <w:pPr>
+              <w:cnfStyle w:val="000000000000"/>
+              <w:rPr>
+                <w:sz w:val="16"/>
+                <w:lang w:val="pt-BR"/>
+              </w:rPr>
+            </w:pPr>
+          </w:p>
+        </w:tc>
+        <w:tc>
+          <w:tcPr>
+            <w:tcW w:w="390" w:type="dxa"/>
+          </w:tcPr>
+          <w:p>
+            <w:pPr>
+              <w:cnfStyle w:val="000000000000"/>
+              <w:rPr>
+                <w:sz w:val="16"/>
+                <w:lang w:val="pt-BR"/>
+              </w:rPr>
+            </w:pPr>
+          </w:p>
+        </w:tc>
+        <w:tc>
+          <w:tcPr>
+            <w:tcW w:w="304" w:type="dxa"/>
+          </w:tcPr>
+          <w:p>
+            <w:pPr>
+              <w:cnfStyle w:val="000000000000"/>
+              <w:rPr>
+                <w:sz w:val="16"/>
+                <w:lang w:val="pt-BR"/>
+              </w:rPr>
+            </w:pPr>
+          </w:p>
+        </w:tc>
+        <w:tc>
+          <w:tcPr>
+            <w:tcW w:w="304" w:type="dxa"/>
+          </w:tcPr>
+          <w:p>
+            <w:pPr>
+              <w:cnfStyle w:val="000000000000"/>
+              <w:rPr>
+                <w:sz w:val="16"/>
+                <w:lang w:val="pt-BR"/>
+              </w:rPr>
+            </w:pPr>
+          </w:p>
+        </w:tc>
+        <w:tc>
+          <w:tcPr>
+            <w:tcW w:w="304" w:type="dxa"/>
+          </w:tcPr>
+          <w:p>
+            <w:pPr>
+              <w:cnfStyle w:val="000000000000"/>
+              <w:rPr>
+                <w:sz w:val="16"/>
+                <w:lang w:val="pt-BR"/>
+              </w:rPr>
+            </w:pPr>
+          </w:p>
+        </w:tc>
+        <w:tc>
+          <w:tcPr>
+            <w:tcW w:w="304" w:type="dxa"/>
+          </w:tcPr>
+          <w:p>
+            <w:pPr>
+              <w:cnfStyle w:val="000000000000"/>
+              <w:rPr>
+                <w:sz w:val="16"/>
+                <w:lang w:val="pt-BR"/>
+              </w:rPr>
+            </w:pPr>
+          </w:p>
+        </w:tc>
+        <w:tc>
+          <w:tcPr>
+            <w:tcW w:w="379" w:type="dxa"/>
+          </w:tcPr>
+          <w:p>
+            <w:pPr>
+              <w:cnfStyle w:val="000000000000"/>
+              <w:rPr>
+                <w:sz w:val="16"/>
+                <w:lang w:val="pt-BR"/>
+              </w:rPr>
+            </w:pPr>
+          </w:p>
+        </w:tc>
+        <w:tc>
+          <w:tcPr>
+            <w:tcW w:w="379" w:type="dxa"/>
+          </w:tcPr>
+          <w:p>
+            <w:pPr>
+              <w:cnfStyle w:val="000000000000"/>
+              <w:rPr>
+                <w:sz w:val="16"/>
+                <w:lang w:val="pt-BR"/>
+              </w:rPr>
+            </w:pPr>
+          </w:p>
+        </w:tc>
+        <w:tc>
+          <w:tcPr>
+            <w:tcW w:w="298" w:type="dxa"/>
+          </w:tcPr>
+          <w:p>
+            <w:pPr>
+              <w:cnfStyle w:val="000000000000"/>
+              <w:rPr>
+                <w:sz w:val="16"/>
+                <w:lang w:val="pt-BR"/>
+              </w:rPr>
+            </w:pPr>
+          </w:p>
+        </w:tc>
+        <w:tc>
+          <w:tcPr>
+            <w:tcW w:w="298" w:type="dxa"/>
+          </w:tcPr>
+          <w:p>
+            <w:pPr>
+              <w:cnfStyle w:val="000000000000"/>
+              <w:rPr>
+                <w:sz w:val="16"/>
+                <w:lang w:val="pt-BR"/>
+              </w:rPr>
+            </w:pPr>
+          </w:p>
+        </w:tc>
+        <w:tc>
+          <w:tcPr>
+            <w:tcW w:w="298" w:type="dxa"/>
+          </w:tcPr>
+          <w:p>
+            <w:pPr>
+              <w:cnfStyle w:val="000000000000"/>
+              <w:rPr>
+                <w:sz w:val="16"/>
                 <w:lang w:val="pt-BR"/>
               </w:rPr>
             </w:pPr>
@@ -4964,225 +5674,169 @@
         <w:tc>
           <w:tcPr>
             <w:cnfStyle w:val="001000000000"/>
-            <w:tcW w:w="1651" w:type="dxa"/>
-          </w:tcPr>
-          <w:p>
-            <w:pPr>
-              <w:rPr>
-                <w:sz w:val="18"/>
+            <w:tcW w:w="1378" w:type="dxa"/>
+          </w:tcPr>
+          <w:p>
+            <w:pPr>
+              <w:rPr>
+                <w:sz w:val="16"/>
                 <w:lang w:val="pt-BR"/>
               </w:rPr>
             </w:pPr>
             <w:r>
               <w:rPr>
-                <w:sz w:val="18"/>
-                <w:lang w:val="pt-BR"/>
-              </w:rPr>
-              <w:t>Testes</w:t>
+                <w:sz w:val="16"/>
+                <w:lang w:val="pt-BR"/>
+              </w:rPr>
+              <w:t>Escrita Exame Q.</w:t>
             </w:r>
           </w:p>
         </w:tc>
         <w:tc>
           <w:tcPr>
-            <w:tcW w:w="318" w:type="dxa"/>
-          </w:tcPr>
-          <w:p>
-            <w:pPr>
-              <w:cnfStyle w:val="000000100000"/>
-              <w:rPr>
-                <w:sz w:val="18"/>
-                <w:lang w:val="pt-BR"/>
-              </w:rPr>
-            </w:pPr>
-          </w:p>
-        </w:tc>
-        <w:tc>
-          <w:tcPr>
-            <w:tcW w:w="413" w:type="dxa"/>
-          </w:tcPr>
-          <w:p>
-            <w:pPr>
-              <w:cnfStyle w:val="000000100000"/>
-              <w:rPr>
-                <w:sz w:val="18"/>
-                <w:lang w:val="pt-BR"/>
-              </w:rPr>
-            </w:pPr>
-          </w:p>
-        </w:tc>
-        <w:tc>
-          <w:tcPr>
-            <w:tcW w:w="413" w:type="dxa"/>
-          </w:tcPr>
-          <w:p>
-            <w:pPr>
-              <w:cnfStyle w:val="000000100000"/>
-              <w:rPr>
-                <w:sz w:val="18"/>
-                <w:lang w:val="pt-BR"/>
-              </w:rPr>
-            </w:pPr>
-          </w:p>
-        </w:tc>
-        <w:tc>
-          <w:tcPr>
-            <w:tcW w:w="318" w:type="dxa"/>
-          </w:tcPr>
-          <w:p>
-            <w:pPr>
-              <w:cnfStyle w:val="000000100000"/>
-              <w:rPr>
-                <w:sz w:val="18"/>
-                <w:lang w:val="pt-BR"/>
-              </w:rPr>
-            </w:pPr>
-          </w:p>
-        </w:tc>
-        <w:tc>
-          <w:tcPr>
-            <w:tcW w:w="318" w:type="dxa"/>
-          </w:tcPr>
-          <w:p>
-            <w:pPr>
-              <w:cnfStyle w:val="000000100000"/>
-              <w:rPr>
-                <w:sz w:val="18"/>
-                <w:lang w:val="pt-BR"/>
-              </w:rPr>
-            </w:pPr>
-          </w:p>
-        </w:tc>
-        <w:tc>
-          <w:tcPr>
-            <w:tcW w:w="318" w:type="dxa"/>
-          </w:tcPr>
-          <w:p>
-            <w:pPr>
-              <w:cnfStyle w:val="000000100000"/>
-              <w:rPr>
-                <w:sz w:val="18"/>
-                <w:lang w:val="pt-BR"/>
-              </w:rPr>
-            </w:pPr>
-          </w:p>
-        </w:tc>
-        <w:tc>
-          <w:tcPr>
-            <w:tcW w:w="318" w:type="dxa"/>
-          </w:tcPr>
-          <w:p>
-            <w:pPr>
-              <w:cnfStyle w:val="000000100000"/>
-              <w:rPr>
-                <w:sz w:val="18"/>
-                <w:lang w:val="pt-BR"/>
-              </w:rPr>
-            </w:pPr>
-          </w:p>
-        </w:tc>
-        <w:tc>
-          <w:tcPr>
-            <w:tcW w:w="413" w:type="dxa"/>
-          </w:tcPr>
-          <w:p>
-            <w:pPr>
-              <w:cnfStyle w:val="000000100000"/>
-              <w:rPr>
-                <w:sz w:val="18"/>
-                <w:lang w:val="pt-BR"/>
-              </w:rPr>
-            </w:pPr>
-          </w:p>
-        </w:tc>
-        <w:tc>
-          <w:tcPr>
-            <w:tcW w:w="414" w:type="dxa"/>
-          </w:tcPr>
-          <w:p>
-            <w:pPr>
-              <w:cnfStyle w:val="000000100000"/>
-              <w:rPr>
-                <w:sz w:val="18"/>
-                <w:lang w:val="pt-BR"/>
-              </w:rPr>
-            </w:pPr>
-          </w:p>
-        </w:tc>
-        <w:tc>
-          <w:tcPr>
-            <w:tcW w:w="318" w:type="dxa"/>
-          </w:tcPr>
-          <w:p>
-            <w:pPr>
-              <w:cnfStyle w:val="000000100000"/>
-              <w:rPr>
-                <w:sz w:val="18"/>
-                <w:lang w:val="pt-BR"/>
-              </w:rPr>
-            </w:pPr>
-          </w:p>
-        </w:tc>
-        <w:tc>
-          <w:tcPr>
-            <w:tcW w:w="312" w:type="dxa"/>
-          </w:tcPr>
-          <w:p>
-            <w:pPr>
-              <w:cnfStyle w:val="000000100000"/>
-              <w:rPr>
-                <w:sz w:val="18"/>
-                <w:lang w:val="pt-BR"/>
-              </w:rPr>
-            </w:pPr>
-          </w:p>
-        </w:tc>
-        <w:tc>
-          <w:tcPr>
-            <w:tcW w:w="312" w:type="dxa"/>
-          </w:tcPr>
-          <w:p>
-            <w:pPr>
-              <w:cnfStyle w:val="000000100000"/>
-              <w:rPr>
-                <w:sz w:val="18"/>
-                <w:lang w:val="pt-BR"/>
-              </w:rPr>
-            </w:pPr>
-          </w:p>
-        </w:tc>
-        <w:tc>
-          <w:tcPr>
-            <w:tcW w:w="312" w:type="dxa"/>
-          </w:tcPr>
-          <w:p>
-            <w:pPr>
-              <w:cnfStyle w:val="000000100000"/>
-              <w:rPr>
-                <w:sz w:val="18"/>
-                <w:lang w:val="pt-BR"/>
-              </w:rPr>
-            </w:pPr>
-          </w:p>
-        </w:tc>
-        <w:tc>
-          <w:tcPr>
-            <w:tcW w:w="408" w:type="dxa"/>
-          </w:tcPr>
-          <w:p>
-            <w:pPr>
-              <w:cnfStyle w:val="000000100000"/>
-              <w:rPr>
-                <w:sz w:val="18"/>
+            <w:tcW w:w="304" w:type="dxa"/>
+          </w:tcPr>
+          <w:p>
+            <w:pPr>
+              <w:cnfStyle w:val="000000100000"/>
+              <w:rPr>
+                <w:sz w:val="16"/>
+                <w:lang w:val="pt-BR"/>
+              </w:rPr>
+            </w:pPr>
+          </w:p>
+        </w:tc>
+        <w:tc>
+          <w:tcPr>
+            <w:tcW w:w="391" w:type="dxa"/>
+          </w:tcPr>
+          <w:p>
+            <w:pPr>
+              <w:cnfStyle w:val="000000100000"/>
+              <w:rPr>
+                <w:sz w:val="16"/>
+                <w:lang w:val="pt-BR"/>
+              </w:rPr>
+            </w:pPr>
+          </w:p>
+        </w:tc>
+        <w:tc>
+          <w:tcPr>
+            <w:tcW w:w="392" w:type="dxa"/>
+          </w:tcPr>
+          <w:p>
+            <w:pPr>
+              <w:cnfStyle w:val="000000100000"/>
+              <w:rPr>
+                <w:sz w:val="16"/>
+                <w:lang w:val="pt-BR"/>
+              </w:rPr>
+            </w:pPr>
+          </w:p>
+        </w:tc>
+        <w:tc>
+          <w:tcPr>
+            <w:tcW w:w="305" w:type="dxa"/>
+          </w:tcPr>
+          <w:p>
+            <w:pPr>
+              <w:cnfStyle w:val="000000100000"/>
+              <w:rPr>
+                <w:sz w:val="16"/>
+                <w:lang w:val="pt-BR"/>
+              </w:rPr>
+            </w:pPr>
+          </w:p>
+        </w:tc>
+        <w:tc>
+          <w:tcPr>
+            <w:tcW w:w="305" w:type="dxa"/>
+          </w:tcPr>
+          <w:p>
+            <w:pPr>
+              <w:cnfStyle w:val="000000100000"/>
+              <w:rPr>
+                <w:sz w:val="16"/>
+                <w:lang w:val="pt-BR"/>
+              </w:rPr>
+            </w:pPr>
+          </w:p>
+        </w:tc>
+        <w:tc>
+          <w:tcPr>
+            <w:tcW w:w="305" w:type="dxa"/>
+          </w:tcPr>
+          <w:p>
+            <w:pPr>
+              <w:cnfStyle w:val="000000100000"/>
+              <w:rPr>
+                <w:noProof/>
+                <w:sz w:val="16"/>
+              </w:rPr>
+            </w:pPr>
+          </w:p>
+        </w:tc>
+        <w:tc>
+          <w:tcPr>
+            <w:tcW w:w="305" w:type="dxa"/>
+          </w:tcPr>
+          <w:p>
+            <w:pPr>
+              <w:cnfStyle w:val="000000100000"/>
+              <w:rPr>
+                <w:sz w:val="16"/>
+                <w:lang w:val="pt-BR"/>
+              </w:rPr>
+            </w:pPr>
+          </w:p>
+        </w:tc>
+        <w:tc>
+          <w:tcPr>
+            <w:tcW w:w="392" w:type="dxa"/>
+          </w:tcPr>
+          <w:p>
+            <w:pPr>
+              <w:cnfStyle w:val="000000100000"/>
+              <w:rPr>
+                <w:sz w:val="16"/>
+                <w:lang w:val="pt-BR"/>
+              </w:rPr>
+            </w:pPr>
+          </w:p>
+        </w:tc>
+        <w:tc>
+          <w:tcPr>
+            <w:tcW w:w="392" w:type="dxa"/>
+          </w:tcPr>
+          <w:p>
+            <w:pPr>
+              <w:cnfStyle w:val="000000100000"/>
+              <w:rPr>
+                <w:sz w:val="16"/>
+                <w:lang w:val="pt-BR"/>
+              </w:rPr>
+            </w:pPr>
+          </w:p>
+        </w:tc>
+        <w:tc>
+          <w:tcPr>
+            <w:tcW w:w="305" w:type="dxa"/>
+          </w:tcPr>
+          <w:p>
+            <w:pPr>
+              <w:cnfStyle w:val="000000100000"/>
+              <w:rPr>
+                <w:sz w:val="16"/>
                 <w:lang w:val="pt-BR"/>
               </w:rPr>
             </w:pPr>
             <w:r>
               <w:rPr>
                 <w:noProof/>
-                <w:sz w:val="18"/>
+                <w:sz w:val="16"/>
               </w:rPr>
               <w:pict>
-                <v:rect id="_x0000_s1031" style="position:absolute;margin-left:-3.2pt;margin-top:1.85pt;width:82.7pt;height:7.5pt;z-index:251663360;mso-position-horizontal-relative:text;mso-position-vertical-relative:text" fillcolor="#95b3d7 [1940]" strokecolor="#4f81bd [3204]" strokeweight="1pt">
+                <v:rect id="_x0000_s1047" style="position:absolute;margin-left:9.15pt;margin-top:-.65pt;width:44.8pt;height:7.5pt;z-index:251666432;mso-position-horizontal-relative:text;mso-position-vertical-relative:text" fillcolor="#95b3d7 [1940]" strokecolor="#4f81bd [3204]" strokeweight="1pt">
                   <v:fill color2="#4f81bd [3204]" focus="50%" type="gradient"/>
                   <v:shadow on="t" type="perspective" color="#243f60 [1604]" offset="1pt" offset2="-3pt"/>
                 </v:rect>
@@ -5192,69 +5846,195 @@
         </w:tc>
         <w:tc>
           <w:tcPr>
-            <w:tcW w:w="408" w:type="dxa"/>
-          </w:tcPr>
-          <w:p>
-            <w:pPr>
-              <w:cnfStyle w:val="000000100000"/>
-              <w:rPr>
-                <w:sz w:val="18"/>
-                <w:lang w:val="pt-BR"/>
-              </w:rPr>
-            </w:pPr>
-          </w:p>
-        </w:tc>
-        <w:tc>
-          <w:tcPr>
-            <w:tcW w:w="312" w:type="dxa"/>
-          </w:tcPr>
-          <w:p>
-            <w:pPr>
-              <w:cnfStyle w:val="000000100000"/>
-              <w:rPr>
-                <w:sz w:val="18"/>
-                <w:lang w:val="pt-BR"/>
-              </w:rPr>
-            </w:pPr>
-          </w:p>
-        </w:tc>
-        <w:tc>
-          <w:tcPr>
-            <w:tcW w:w="312" w:type="dxa"/>
-          </w:tcPr>
-          <w:p>
-            <w:pPr>
-              <w:cnfStyle w:val="000000100000"/>
-              <w:rPr>
-                <w:sz w:val="18"/>
-                <w:lang w:val="pt-BR"/>
-              </w:rPr>
-            </w:pPr>
-          </w:p>
-        </w:tc>
-        <w:tc>
-          <w:tcPr>
-            <w:tcW w:w="312" w:type="dxa"/>
-          </w:tcPr>
-          <w:p>
-            <w:pPr>
-              <w:cnfStyle w:val="000000100000"/>
-              <w:rPr>
-                <w:sz w:val="18"/>
-                <w:lang w:val="pt-BR"/>
-              </w:rPr>
-            </w:pPr>
-          </w:p>
-        </w:tc>
-        <w:tc>
-          <w:tcPr>
-            <w:tcW w:w="312" w:type="dxa"/>
-          </w:tcPr>
-          <w:p>
-            <w:pPr>
-              <w:cnfStyle w:val="000000100000"/>
-              <w:rPr>
-                <w:sz w:val="18"/>
+            <w:tcW w:w="304" w:type="dxa"/>
+          </w:tcPr>
+          <w:p>
+            <w:pPr>
+              <w:cnfStyle w:val="000000100000"/>
+              <w:rPr>
+                <w:sz w:val="16"/>
+                <w:lang w:val="pt-BR"/>
+              </w:rPr>
+            </w:pPr>
+          </w:p>
+        </w:tc>
+        <w:tc>
+          <w:tcPr>
+            <w:tcW w:w="304" w:type="dxa"/>
+          </w:tcPr>
+          <w:p>
+            <w:pPr>
+              <w:cnfStyle w:val="000000100000"/>
+              <w:rPr>
+                <w:sz w:val="16"/>
+                <w:lang w:val="pt-BR"/>
+              </w:rPr>
+            </w:pPr>
+          </w:p>
+        </w:tc>
+        <w:tc>
+          <w:tcPr>
+            <w:tcW w:w="304" w:type="dxa"/>
+          </w:tcPr>
+          <w:p>
+            <w:pPr>
+              <w:cnfStyle w:val="000000100000"/>
+              <w:rPr>
+                <w:sz w:val="16"/>
+                <w:lang w:val="pt-BR"/>
+              </w:rPr>
+            </w:pPr>
+          </w:p>
+        </w:tc>
+        <w:tc>
+          <w:tcPr>
+            <w:tcW w:w="390" w:type="dxa"/>
+          </w:tcPr>
+          <w:p>
+            <w:pPr>
+              <w:cnfStyle w:val="000000100000"/>
+              <w:rPr>
+                <w:sz w:val="16"/>
+                <w:lang w:val="pt-BR"/>
+              </w:rPr>
+            </w:pPr>
+          </w:p>
+        </w:tc>
+        <w:tc>
+          <w:tcPr>
+            <w:tcW w:w="390" w:type="dxa"/>
+          </w:tcPr>
+          <w:p>
+            <w:pPr>
+              <w:cnfStyle w:val="000000100000"/>
+              <w:rPr>
+                <w:sz w:val="16"/>
+                <w:lang w:val="pt-BR"/>
+              </w:rPr>
+            </w:pPr>
+          </w:p>
+        </w:tc>
+        <w:tc>
+          <w:tcPr>
+            <w:tcW w:w="304" w:type="dxa"/>
+          </w:tcPr>
+          <w:p>
+            <w:pPr>
+              <w:cnfStyle w:val="000000100000"/>
+              <w:rPr>
+                <w:sz w:val="16"/>
+                <w:lang w:val="pt-BR"/>
+              </w:rPr>
+            </w:pPr>
+          </w:p>
+        </w:tc>
+        <w:tc>
+          <w:tcPr>
+            <w:tcW w:w="304" w:type="dxa"/>
+          </w:tcPr>
+          <w:p>
+            <w:pPr>
+              <w:cnfStyle w:val="000000100000"/>
+              <w:rPr>
+                <w:sz w:val="16"/>
+                <w:lang w:val="pt-BR"/>
+              </w:rPr>
+            </w:pPr>
+          </w:p>
+        </w:tc>
+        <w:tc>
+          <w:tcPr>
+            <w:tcW w:w="304" w:type="dxa"/>
+          </w:tcPr>
+          <w:p>
+            <w:pPr>
+              <w:cnfStyle w:val="000000100000"/>
+              <w:rPr>
+                <w:sz w:val="16"/>
+                <w:lang w:val="pt-BR"/>
+              </w:rPr>
+            </w:pPr>
+          </w:p>
+        </w:tc>
+        <w:tc>
+          <w:tcPr>
+            <w:tcW w:w="304" w:type="dxa"/>
+          </w:tcPr>
+          <w:p>
+            <w:pPr>
+              <w:cnfStyle w:val="000000100000"/>
+              <w:rPr>
+                <w:sz w:val="16"/>
+                <w:lang w:val="pt-BR"/>
+              </w:rPr>
+            </w:pPr>
+          </w:p>
+        </w:tc>
+        <w:tc>
+          <w:tcPr>
+            <w:tcW w:w="379" w:type="dxa"/>
+          </w:tcPr>
+          <w:p>
+            <w:pPr>
+              <w:cnfStyle w:val="000000100000"/>
+              <w:rPr>
+                <w:sz w:val="16"/>
+                <w:lang w:val="pt-BR"/>
+              </w:rPr>
+            </w:pPr>
+          </w:p>
+        </w:tc>
+        <w:tc>
+          <w:tcPr>
+            <w:tcW w:w="379" w:type="dxa"/>
+          </w:tcPr>
+          <w:p>
+            <w:pPr>
+              <w:cnfStyle w:val="000000100000"/>
+              <w:rPr>
+                <w:sz w:val="16"/>
+                <w:lang w:val="pt-BR"/>
+              </w:rPr>
+            </w:pPr>
+          </w:p>
+        </w:tc>
+        <w:tc>
+          <w:tcPr>
+            <w:tcW w:w="298" w:type="dxa"/>
+          </w:tcPr>
+          <w:p>
+            <w:pPr>
+              <w:cnfStyle w:val="000000100000"/>
+              <w:rPr>
+                <w:sz w:val="16"/>
+                <w:lang w:val="pt-BR"/>
+              </w:rPr>
+            </w:pPr>
+          </w:p>
+        </w:tc>
+        <w:tc>
+          <w:tcPr>
+            <w:tcW w:w="298" w:type="dxa"/>
+          </w:tcPr>
+          <w:p>
+            <w:pPr>
+              <w:cnfStyle w:val="000000100000"/>
+              <w:rPr>
+                <w:sz w:val="16"/>
+                <w:lang w:val="pt-BR"/>
+              </w:rPr>
+            </w:pPr>
+          </w:p>
+        </w:tc>
+        <w:tc>
+          <w:tcPr>
+            <w:tcW w:w="298" w:type="dxa"/>
+          </w:tcPr>
+          <w:p>
+            <w:pPr>
+              <w:cnfStyle w:val="000000100000"/>
+              <w:rPr>
+                <w:sz w:val="16"/>
                 <w:lang w:val="pt-BR"/>
               </w:rPr>
             </w:pPr>
@@ -5265,253 +6045,212 @@
         <w:tc>
           <w:tcPr>
             <w:cnfStyle w:val="001000000000"/>
-            <w:tcW w:w="1651" w:type="dxa"/>
-          </w:tcPr>
-          <w:p>
-            <w:pPr>
-              <w:rPr>
-                <w:sz w:val="18"/>
+            <w:tcW w:w="1378" w:type="dxa"/>
+          </w:tcPr>
+          <w:p>
+            <w:pPr>
+              <w:rPr>
+                <w:color w:val="FFC000"/>
+                <w:sz w:val="16"/>
                 <w:lang w:val="pt-BR"/>
               </w:rPr>
             </w:pPr>
             <w:r>
               <w:rPr>
-                <w:sz w:val="18"/>
-                <w:lang w:val="pt-BR"/>
-              </w:rPr>
-              <w:t>Escrita</w:t>
+                <w:color w:val="FFC000"/>
+                <w:sz w:val="16"/>
+                <w:lang w:val="pt-BR"/>
+              </w:rPr>
+              <w:t>Defesa Exame Q.</w:t>
             </w:r>
+          </w:p>
+        </w:tc>
+        <w:tc>
+          <w:tcPr>
+            <w:tcW w:w="304" w:type="dxa"/>
+          </w:tcPr>
+          <w:p>
+            <w:pPr>
+              <w:cnfStyle w:val="000000000000"/>
+              <w:rPr>
+                <w:color w:val="FFC000"/>
+                <w:sz w:val="16"/>
+                <w:lang w:val="pt-BR"/>
+              </w:rPr>
+            </w:pPr>
+          </w:p>
+        </w:tc>
+        <w:tc>
+          <w:tcPr>
+            <w:tcW w:w="391" w:type="dxa"/>
+          </w:tcPr>
+          <w:p>
+            <w:pPr>
+              <w:cnfStyle w:val="000000000000"/>
+              <w:rPr>
+                <w:color w:val="FFC000"/>
+                <w:sz w:val="16"/>
+                <w:lang w:val="pt-BR"/>
+              </w:rPr>
+            </w:pPr>
+          </w:p>
+        </w:tc>
+        <w:tc>
+          <w:tcPr>
+            <w:tcW w:w="392" w:type="dxa"/>
+          </w:tcPr>
+          <w:p>
+            <w:pPr>
+              <w:cnfStyle w:val="000000000000"/>
+              <w:rPr>
+                <w:color w:val="FFC000"/>
+                <w:sz w:val="16"/>
+                <w:lang w:val="pt-BR"/>
+              </w:rPr>
+            </w:pPr>
+          </w:p>
+        </w:tc>
+        <w:tc>
+          <w:tcPr>
+            <w:tcW w:w="305" w:type="dxa"/>
+          </w:tcPr>
+          <w:p>
+            <w:pPr>
+              <w:cnfStyle w:val="000000000000"/>
+              <w:rPr>
+                <w:color w:val="FFC000"/>
+                <w:sz w:val="16"/>
+                <w:lang w:val="pt-BR"/>
+              </w:rPr>
+            </w:pPr>
+          </w:p>
+        </w:tc>
+        <w:tc>
+          <w:tcPr>
+            <w:tcW w:w="305" w:type="dxa"/>
+          </w:tcPr>
+          <w:p>
+            <w:pPr>
+              <w:cnfStyle w:val="000000000000"/>
+              <w:rPr>
+                <w:color w:val="FFC000"/>
+                <w:sz w:val="16"/>
+                <w:lang w:val="pt-BR"/>
+              </w:rPr>
+            </w:pPr>
+          </w:p>
+        </w:tc>
+        <w:tc>
+          <w:tcPr>
+            <w:tcW w:w="305" w:type="dxa"/>
+          </w:tcPr>
+          <w:p>
+            <w:pPr>
+              <w:cnfStyle w:val="000000000000"/>
+              <w:rPr>
+                <w:noProof/>
+                <w:color w:val="FFC000"/>
+                <w:sz w:val="16"/>
+              </w:rPr>
+            </w:pPr>
+          </w:p>
+        </w:tc>
+        <w:tc>
+          <w:tcPr>
+            <w:tcW w:w="305" w:type="dxa"/>
+          </w:tcPr>
+          <w:p>
+            <w:pPr>
+              <w:cnfStyle w:val="000000000000"/>
+              <w:rPr>
+                <w:color w:val="FFC000"/>
+                <w:sz w:val="16"/>
+                <w:lang w:val="pt-BR"/>
+              </w:rPr>
+            </w:pPr>
+          </w:p>
+        </w:tc>
+        <w:tc>
+          <w:tcPr>
+            <w:tcW w:w="392" w:type="dxa"/>
+          </w:tcPr>
+          <w:p>
+            <w:pPr>
+              <w:cnfStyle w:val="000000000000"/>
+              <w:rPr>
+                <w:color w:val="FFC000"/>
+                <w:sz w:val="16"/>
+                <w:lang w:val="pt-BR"/>
+              </w:rPr>
+            </w:pPr>
+          </w:p>
+        </w:tc>
+        <w:tc>
+          <w:tcPr>
+            <w:tcW w:w="392" w:type="dxa"/>
+          </w:tcPr>
+          <w:p>
+            <w:pPr>
+              <w:cnfStyle w:val="000000000000"/>
+              <w:rPr>
+                <w:color w:val="FFC000"/>
+                <w:sz w:val="16"/>
+                <w:lang w:val="pt-BR"/>
+              </w:rPr>
+            </w:pPr>
+          </w:p>
+        </w:tc>
+        <w:tc>
+          <w:tcPr>
+            <w:tcW w:w="305" w:type="dxa"/>
+          </w:tcPr>
+          <w:p>
+            <w:pPr>
+              <w:cnfStyle w:val="000000000000"/>
+              <w:rPr>
+                <w:color w:val="FFC000"/>
+                <w:sz w:val="16"/>
+                <w:lang w:val="pt-BR"/>
+              </w:rPr>
+            </w:pPr>
+          </w:p>
+        </w:tc>
+        <w:tc>
+          <w:tcPr>
+            <w:tcW w:w="304" w:type="dxa"/>
+          </w:tcPr>
+          <w:p>
+            <w:pPr>
+              <w:cnfStyle w:val="000000000000"/>
+              <w:rPr>
+                <w:color w:val="FFC000"/>
+                <w:sz w:val="16"/>
+                <w:lang w:val="pt-BR"/>
+              </w:rPr>
+            </w:pPr>
+          </w:p>
+        </w:tc>
+        <w:tc>
+          <w:tcPr>
+            <w:tcW w:w="304" w:type="dxa"/>
+          </w:tcPr>
+          <w:p>
+            <w:pPr>
+              <w:cnfStyle w:val="000000000000"/>
+              <w:rPr>
+                <w:color w:val="FFC000"/>
+                <w:sz w:val="16"/>
+                <w:lang w:val="pt-BR"/>
+              </w:rPr>
+            </w:pPr>
             <w:r>
               <w:rPr>
-                <w:sz w:val="18"/>
-                <w:lang w:val="pt-BR"/>
-              </w:rPr>
-              <w:t xml:space="preserve"> de</w:t>
-            </w:r>
-            <w:r>
-              <w:rPr>
-                <w:sz w:val="18"/>
-                <w:lang w:val="pt-BR"/>
-              </w:rPr>
-              <w:t xml:space="preserve"> tese</w:t>
-            </w:r>
-          </w:p>
-        </w:tc>
-        <w:tc>
-          <w:tcPr>
-            <w:tcW w:w="318" w:type="dxa"/>
-          </w:tcPr>
-          <w:p>
-            <w:pPr>
-              <w:cnfStyle w:val="000000000000"/>
-              <w:rPr>
-                <w:sz w:val="18"/>
-                <w:lang w:val="pt-BR"/>
-              </w:rPr>
-            </w:pPr>
-          </w:p>
-        </w:tc>
-        <w:tc>
-          <w:tcPr>
-            <w:tcW w:w="413" w:type="dxa"/>
-          </w:tcPr>
-          <w:p>
-            <w:pPr>
-              <w:cnfStyle w:val="000000000000"/>
-              <w:rPr>
-                <w:sz w:val="18"/>
-                <w:lang w:val="pt-BR"/>
-              </w:rPr>
-            </w:pPr>
-          </w:p>
-        </w:tc>
-        <w:tc>
-          <w:tcPr>
-            <w:tcW w:w="413" w:type="dxa"/>
-          </w:tcPr>
-          <w:p>
-            <w:pPr>
-              <w:cnfStyle w:val="000000000000"/>
-              <w:rPr>
-                <w:sz w:val="18"/>
-                <w:lang w:val="pt-BR"/>
-              </w:rPr>
-            </w:pPr>
-          </w:p>
-        </w:tc>
-        <w:tc>
-          <w:tcPr>
-            <w:tcW w:w="318" w:type="dxa"/>
-          </w:tcPr>
-          <w:p>
-            <w:pPr>
-              <w:cnfStyle w:val="000000000000"/>
-              <w:rPr>
-                <w:sz w:val="18"/>
-                <w:lang w:val="pt-BR"/>
-              </w:rPr>
-            </w:pPr>
-          </w:p>
-        </w:tc>
-        <w:tc>
-          <w:tcPr>
-            <w:tcW w:w="318" w:type="dxa"/>
-          </w:tcPr>
-          <w:p>
-            <w:pPr>
-              <w:cnfStyle w:val="000000000000"/>
-              <w:rPr>
-                <w:sz w:val="18"/>
-                <w:lang w:val="pt-BR"/>
-              </w:rPr>
-            </w:pPr>
-          </w:p>
-        </w:tc>
-        <w:tc>
-          <w:tcPr>
-            <w:tcW w:w="318" w:type="dxa"/>
-          </w:tcPr>
-          <w:p>
-            <w:pPr>
-              <w:cnfStyle w:val="000000000000"/>
-              <w:rPr>
-                <w:sz w:val="18"/>
-                <w:lang w:val="pt-BR"/>
-              </w:rPr>
-            </w:pPr>
-          </w:p>
-        </w:tc>
-        <w:tc>
-          <w:tcPr>
-            <w:tcW w:w="318" w:type="dxa"/>
-          </w:tcPr>
-          <w:p>
-            <w:pPr>
-              <w:cnfStyle w:val="000000000000"/>
-              <w:rPr>
-                <w:sz w:val="18"/>
-                <w:lang w:val="pt-BR"/>
-              </w:rPr>
-            </w:pPr>
-          </w:p>
-        </w:tc>
-        <w:tc>
-          <w:tcPr>
-            <w:tcW w:w="413" w:type="dxa"/>
-          </w:tcPr>
-          <w:p>
-            <w:pPr>
-              <w:cnfStyle w:val="000000000000"/>
-              <w:rPr>
-                <w:sz w:val="18"/>
-                <w:lang w:val="pt-BR"/>
-              </w:rPr>
-            </w:pPr>
-          </w:p>
-        </w:tc>
-        <w:tc>
-          <w:tcPr>
-            <w:tcW w:w="414" w:type="dxa"/>
-          </w:tcPr>
-          <w:p>
-            <w:pPr>
-              <w:cnfStyle w:val="000000000000"/>
-              <w:rPr>
-                <w:sz w:val="18"/>
-                <w:lang w:val="pt-BR"/>
-              </w:rPr>
-            </w:pPr>
-          </w:p>
-        </w:tc>
-        <w:tc>
-          <w:tcPr>
-            <w:tcW w:w="318" w:type="dxa"/>
-          </w:tcPr>
-          <w:p>
-            <w:pPr>
-              <w:cnfStyle w:val="000000000000"/>
-              <w:rPr>
-                <w:sz w:val="18"/>
-                <w:lang w:val="pt-BR"/>
-              </w:rPr>
-            </w:pPr>
-          </w:p>
-        </w:tc>
-        <w:tc>
-          <w:tcPr>
-            <w:tcW w:w="312" w:type="dxa"/>
-          </w:tcPr>
-          <w:p>
-            <w:pPr>
-              <w:cnfStyle w:val="000000000000"/>
-              <w:rPr>
-                <w:sz w:val="18"/>
-                <w:lang w:val="pt-BR"/>
-              </w:rPr>
-            </w:pPr>
-          </w:p>
-        </w:tc>
-        <w:tc>
-          <w:tcPr>
-            <w:tcW w:w="312" w:type="dxa"/>
-          </w:tcPr>
-          <w:p>
-            <w:pPr>
-              <w:cnfStyle w:val="000000000000"/>
-              <w:rPr>
-                <w:sz w:val="18"/>
-                <w:lang w:val="pt-BR"/>
-              </w:rPr>
-            </w:pPr>
-          </w:p>
-        </w:tc>
-        <w:tc>
-          <w:tcPr>
-            <w:tcW w:w="312" w:type="dxa"/>
-          </w:tcPr>
-          <w:p>
-            <w:pPr>
-              <w:cnfStyle w:val="000000000000"/>
-              <w:rPr>
-                <w:sz w:val="18"/>
-                <w:lang w:val="pt-BR"/>
-              </w:rPr>
-            </w:pPr>
-          </w:p>
-        </w:tc>
-        <w:tc>
-          <w:tcPr>
-            <w:tcW w:w="408" w:type="dxa"/>
-          </w:tcPr>
-          <w:p>
-            <w:pPr>
-              <w:cnfStyle w:val="000000000000"/>
-              <w:rPr>
-                <w:sz w:val="18"/>
-                <w:lang w:val="pt-BR"/>
-              </w:rPr>
-            </w:pPr>
-          </w:p>
-        </w:tc>
-        <w:tc>
-          <w:tcPr>
-            <w:tcW w:w="408" w:type="dxa"/>
-          </w:tcPr>
-          <w:p>
-            <w:pPr>
-              <w:cnfStyle w:val="000000000000"/>
-              <w:rPr>
-                <w:sz w:val="18"/>
-                <w:lang w:val="pt-BR"/>
-              </w:rPr>
-            </w:pPr>
-            <w:r>
-              <w:rPr>
                 <w:noProof/>
-                <w:sz w:val="18"/>
+                <w:color w:val="FFC000"/>
+                <w:sz w:val="16"/>
               </w:rPr>
               <w:pict>
-                <v:rect id="_x0000_s1030" style="position:absolute;margin-left:12.1pt;margin-top:1.2pt;width:63.9pt;height:7.5pt;z-index:251662336;mso-position-horizontal-relative:text;mso-position-vertical-relative:text" fillcolor="#95b3d7 [1940]" strokecolor="#4f81bd [3204]" strokeweight="1pt">
+                <v:rect id="_x0000_s1048" style="position:absolute;margin-left:9.6pt;margin-top:.5pt;width:35.1pt;height:7.5pt;z-index:251667456;mso-position-horizontal-relative:text;mso-position-vertical-relative:text" fillcolor="#95b3d7 [1940]" strokecolor="#4f81bd [3204]" strokeweight="1pt">
                   <v:fill color2="#4f81bd [3204]" focus="50%" type="gradient"/>
                   <v:shadow on="t" type="perspective" color="#243f60 [1604]" offset="1pt" offset2="-3pt"/>
                 </v:rect>
@@ -5521,64 +6260,1712 @@
         </w:tc>
         <w:tc>
           <w:tcPr>
-            <w:tcW w:w="312" w:type="dxa"/>
-          </w:tcPr>
-          <w:p>
-            <w:pPr>
-              <w:cnfStyle w:val="000000000000"/>
-              <w:rPr>
-                <w:sz w:val="18"/>
-                <w:lang w:val="pt-BR"/>
-              </w:rPr>
-            </w:pPr>
-          </w:p>
-        </w:tc>
-        <w:tc>
-          <w:tcPr>
-            <w:tcW w:w="312" w:type="dxa"/>
-          </w:tcPr>
-          <w:p>
-            <w:pPr>
-              <w:cnfStyle w:val="000000000000"/>
-              <w:rPr>
-                <w:sz w:val="18"/>
-                <w:lang w:val="pt-BR"/>
-              </w:rPr>
-            </w:pPr>
-          </w:p>
-        </w:tc>
-        <w:tc>
-          <w:tcPr>
-            <w:tcW w:w="312" w:type="dxa"/>
-          </w:tcPr>
-          <w:p>
-            <w:pPr>
-              <w:cnfStyle w:val="000000000000"/>
-              <w:rPr>
-                <w:sz w:val="18"/>
-                <w:lang w:val="pt-BR"/>
-              </w:rPr>
-            </w:pPr>
-          </w:p>
-        </w:tc>
-        <w:tc>
-          <w:tcPr>
-            <w:tcW w:w="312" w:type="dxa"/>
-          </w:tcPr>
-          <w:p>
-            <w:pPr>
-              <w:cnfStyle w:val="000000000000"/>
-              <w:rPr>
-                <w:sz w:val="18"/>
-                <w:lang w:val="pt-BR"/>
-              </w:rPr>
-            </w:pPr>
+            <w:tcW w:w="304" w:type="dxa"/>
+          </w:tcPr>
+          <w:p>
+            <w:pPr>
+              <w:cnfStyle w:val="000000000000"/>
+              <w:rPr>
+                <w:color w:val="FFC000"/>
+                <w:sz w:val="16"/>
+                <w:lang w:val="pt-BR"/>
+              </w:rPr>
+            </w:pPr>
+          </w:p>
+        </w:tc>
+        <w:tc>
+          <w:tcPr>
+            <w:tcW w:w="390" w:type="dxa"/>
+          </w:tcPr>
+          <w:p>
+            <w:pPr>
+              <w:cnfStyle w:val="000000000000"/>
+              <w:rPr>
+                <w:color w:val="FFC000"/>
+                <w:sz w:val="16"/>
+                <w:lang w:val="pt-BR"/>
+              </w:rPr>
+            </w:pPr>
+          </w:p>
+        </w:tc>
+        <w:tc>
+          <w:tcPr>
+            <w:tcW w:w="390" w:type="dxa"/>
+          </w:tcPr>
+          <w:p>
+            <w:pPr>
+              <w:cnfStyle w:val="000000000000"/>
+              <w:rPr>
+                <w:color w:val="FFC000"/>
+                <w:sz w:val="16"/>
+                <w:lang w:val="pt-BR"/>
+              </w:rPr>
+            </w:pPr>
+          </w:p>
+        </w:tc>
+        <w:tc>
+          <w:tcPr>
+            <w:tcW w:w="304" w:type="dxa"/>
+          </w:tcPr>
+          <w:p>
+            <w:pPr>
+              <w:cnfStyle w:val="000000000000"/>
+              <w:rPr>
+                <w:color w:val="FFC000"/>
+                <w:sz w:val="16"/>
+                <w:lang w:val="pt-BR"/>
+              </w:rPr>
+            </w:pPr>
+          </w:p>
+        </w:tc>
+        <w:tc>
+          <w:tcPr>
+            <w:tcW w:w="304" w:type="dxa"/>
+          </w:tcPr>
+          <w:p>
+            <w:pPr>
+              <w:cnfStyle w:val="000000000000"/>
+              <w:rPr>
+                <w:color w:val="FFC000"/>
+                <w:sz w:val="16"/>
+                <w:lang w:val="pt-BR"/>
+              </w:rPr>
+            </w:pPr>
+          </w:p>
+        </w:tc>
+        <w:tc>
+          <w:tcPr>
+            <w:tcW w:w="304" w:type="dxa"/>
+          </w:tcPr>
+          <w:p>
+            <w:pPr>
+              <w:cnfStyle w:val="000000000000"/>
+              <w:rPr>
+                <w:color w:val="FFC000"/>
+                <w:sz w:val="16"/>
+                <w:lang w:val="pt-BR"/>
+              </w:rPr>
+            </w:pPr>
+          </w:p>
+        </w:tc>
+        <w:tc>
+          <w:tcPr>
+            <w:tcW w:w="304" w:type="dxa"/>
+          </w:tcPr>
+          <w:p>
+            <w:pPr>
+              <w:cnfStyle w:val="000000000000"/>
+              <w:rPr>
+                <w:color w:val="FFC000"/>
+                <w:sz w:val="16"/>
+                <w:lang w:val="pt-BR"/>
+              </w:rPr>
+            </w:pPr>
+          </w:p>
+        </w:tc>
+        <w:tc>
+          <w:tcPr>
+            <w:tcW w:w="379" w:type="dxa"/>
+          </w:tcPr>
+          <w:p>
+            <w:pPr>
+              <w:cnfStyle w:val="000000000000"/>
+              <w:rPr>
+                <w:color w:val="FFC000"/>
+                <w:sz w:val="16"/>
+                <w:lang w:val="pt-BR"/>
+              </w:rPr>
+            </w:pPr>
+          </w:p>
+        </w:tc>
+        <w:tc>
+          <w:tcPr>
+            <w:tcW w:w="379" w:type="dxa"/>
+          </w:tcPr>
+          <w:p>
+            <w:pPr>
+              <w:cnfStyle w:val="000000000000"/>
+              <w:rPr>
+                <w:color w:val="FFC000"/>
+                <w:sz w:val="16"/>
+                <w:lang w:val="pt-BR"/>
+              </w:rPr>
+            </w:pPr>
+          </w:p>
+        </w:tc>
+        <w:tc>
+          <w:tcPr>
+            <w:tcW w:w="298" w:type="dxa"/>
+          </w:tcPr>
+          <w:p>
+            <w:pPr>
+              <w:cnfStyle w:val="000000000000"/>
+              <w:rPr>
+                <w:color w:val="FFC000"/>
+                <w:sz w:val="16"/>
+                <w:lang w:val="pt-BR"/>
+              </w:rPr>
+            </w:pPr>
+          </w:p>
+        </w:tc>
+        <w:tc>
+          <w:tcPr>
+            <w:tcW w:w="298" w:type="dxa"/>
+          </w:tcPr>
+          <w:p>
+            <w:pPr>
+              <w:cnfStyle w:val="000000000000"/>
+              <w:rPr>
+                <w:color w:val="FFC000"/>
+                <w:sz w:val="16"/>
+                <w:lang w:val="pt-BR"/>
+              </w:rPr>
+            </w:pPr>
+          </w:p>
+        </w:tc>
+        <w:tc>
+          <w:tcPr>
+            <w:tcW w:w="298" w:type="dxa"/>
+          </w:tcPr>
+          <w:p>
+            <w:pPr>
+              <w:cnfStyle w:val="000000000000"/>
+              <w:rPr>
+                <w:color w:val="FFC000"/>
+                <w:sz w:val="16"/>
+                <w:lang w:val="pt-BR"/>
+              </w:rPr>
+            </w:pPr>
+          </w:p>
+        </w:tc>
+      </w:tr>
+      <w:tr>
+        <w:trPr>
+          <w:cnfStyle w:val="000000100000"/>
+        </w:trPr>
+        <w:tc>
+          <w:tcPr>
+            <w:cnfStyle w:val="001000000000"/>
+            <w:tcW w:w="1378" w:type="dxa"/>
+          </w:tcPr>
+          <w:p>
+            <w:pPr>
+              <w:rPr>
+                <w:sz w:val="16"/>
+                <w:lang w:val="pt-BR"/>
+              </w:rPr>
+            </w:pPr>
+            <w:r>
+              <w:rPr>
+                <w:sz w:val="16"/>
+                <w:lang w:val="pt-BR"/>
+              </w:rPr>
+              <w:t>Testes</w:t>
+            </w:r>
+          </w:p>
+        </w:tc>
+        <w:tc>
+          <w:tcPr>
+            <w:tcW w:w="304" w:type="dxa"/>
+          </w:tcPr>
+          <w:p>
+            <w:pPr>
+              <w:cnfStyle w:val="000000100000"/>
+              <w:rPr>
+                <w:sz w:val="16"/>
+                <w:lang w:val="pt-BR"/>
+              </w:rPr>
+            </w:pPr>
+          </w:p>
+        </w:tc>
+        <w:tc>
+          <w:tcPr>
+            <w:tcW w:w="391" w:type="dxa"/>
+          </w:tcPr>
+          <w:p>
+            <w:pPr>
+              <w:cnfStyle w:val="000000100000"/>
+              <w:rPr>
+                <w:sz w:val="16"/>
+                <w:lang w:val="pt-BR"/>
+              </w:rPr>
+            </w:pPr>
+          </w:p>
+        </w:tc>
+        <w:tc>
+          <w:tcPr>
+            <w:tcW w:w="392" w:type="dxa"/>
+          </w:tcPr>
+          <w:p>
+            <w:pPr>
+              <w:cnfStyle w:val="000000100000"/>
+              <w:rPr>
+                <w:sz w:val="16"/>
+                <w:lang w:val="pt-BR"/>
+              </w:rPr>
+            </w:pPr>
+          </w:p>
+        </w:tc>
+        <w:tc>
+          <w:tcPr>
+            <w:tcW w:w="305" w:type="dxa"/>
+          </w:tcPr>
+          <w:p>
+            <w:pPr>
+              <w:cnfStyle w:val="000000100000"/>
+              <w:rPr>
+                <w:sz w:val="16"/>
+                <w:lang w:val="pt-BR"/>
+              </w:rPr>
+            </w:pPr>
+          </w:p>
+        </w:tc>
+        <w:tc>
+          <w:tcPr>
+            <w:tcW w:w="305" w:type="dxa"/>
+          </w:tcPr>
+          <w:p>
+            <w:pPr>
+              <w:cnfStyle w:val="000000100000"/>
+              <w:rPr>
+                <w:sz w:val="16"/>
+                <w:lang w:val="pt-BR"/>
+              </w:rPr>
+            </w:pPr>
+          </w:p>
+        </w:tc>
+        <w:tc>
+          <w:tcPr>
+            <w:tcW w:w="305" w:type="dxa"/>
+          </w:tcPr>
+          <w:p>
+            <w:pPr>
+              <w:cnfStyle w:val="000000100000"/>
+              <w:rPr>
+                <w:sz w:val="16"/>
+                <w:lang w:val="pt-BR"/>
+              </w:rPr>
+            </w:pPr>
+          </w:p>
+        </w:tc>
+        <w:tc>
+          <w:tcPr>
+            <w:tcW w:w="305" w:type="dxa"/>
+          </w:tcPr>
+          <w:p>
+            <w:pPr>
+              <w:cnfStyle w:val="000000100000"/>
+              <w:rPr>
+                <w:sz w:val="16"/>
+                <w:lang w:val="pt-BR"/>
+              </w:rPr>
+            </w:pPr>
+          </w:p>
+        </w:tc>
+        <w:tc>
+          <w:tcPr>
+            <w:tcW w:w="392" w:type="dxa"/>
+          </w:tcPr>
+          <w:p>
+            <w:pPr>
+              <w:cnfStyle w:val="000000100000"/>
+              <w:rPr>
+                <w:sz w:val="16"/>
+                <w:lang w:val="pt-BR"/>
+              </w:rPr>
+            </w:pPr>
+            <w:r>
+              <w:rPr>
+                <w:noProof/>
+                <w:sz w:val="16"/>
+              </w:rPr>
+              <w:pict>
+                <v:rect id="_x0000_s1046" style="position:absolute;margin-left:13.75pt;margin-top:.25pt;width:198pt;height:7.5pt;z-index:251665408;mso-position-horizontal-relative:text;mso-position-vertical-relative:text" fillcolor="#95b3d7 [1940]" strokecolor="#4f81bd [3204]" strokeweight="1pt">
+                  <v:fill color2="#4f81bd [3204]" focus="50%" type="gradient"/>
+                  <v:shadow on="t" type="perspective" color="#243f60 [1604]" offset="1pt" offset2="-3pt"/>
+                </v:rect>
+              </w:pict>
+            </w:r>
+          </w:p>
+        </w:tc>
+        <w:tc>
+          <w:tcPr>
+            <w:tcW w:w="392" w:type="dxa"/>
+          </w:tcPr>
+          <w:p>
+            <w:pPr>
+              <w:cnfStyle w:val="000000100000"/>
+              <w:rPr>
+                <w:sz w:val="16"/>
+                <w:lang w:val="pt-BR"/>
+              </w:rPr>
+            </w:pPr>
+          </w:p>
+        </w:tc>
+        <w:tc>
+          <w:tcPr>
+            <w:tcW w:w="305" w:type="dxa"/>
+          </w:tcPr>
+          <w:p>
+            <w:pPr>
+              <w:cnfStyle w:val="000000100000"/>
+              <w:rPr>
+                <w:sz w:val="16"/>
+                <w:lang w:val="pt-BR"/>
+              </w:rPr>
+            </w:pPr>
+          </w:p>
+        </w:tc>
+        <w:tc>
+          <w:tcPr>
+            <w:tcW w:w="304" w:type="dxa"/>
+          </w:tcPr>
+          <w:p>
+            <w:pPr>
+              <w:cnfStyle w:val="000000100000"/>
+              <w:rPr>
+                <w:sz w:val="16"/>
+                <w:lang w:val="pt-BR"/>
+              </w:rPr>
+            </w:pPr>
+          </w:p>
+        </w:tc>
+        <w:tc>
+          <w:tcPr>
+            <w:tcW w:w="304" w:type="dxa"/>
+          </w:tcPr>
+          <w:p>
+            <w:pPr>
+              <w:cnfStyle w:val="000000100000"/>
+              <w:rPr>
+                <w:sz w:val="16"/>
+                <w:lang w:val="pt-BR"/>
+              </w:rPr>
+            </w:pPr>
+          </w:p>
+        </w:tc>
+        <w:tc>
+          <w:tcPr>
+            <w:tcW w:w="304" w:type="dxa"/>
+          </w:tcPr>
+          <w:p>
+            <w:pPr>
+              <w:cnfStyle w:val="000000100000"/>
+              <w:rPr>
+                <w:sz w:val="16"/>
+                <w:lang w:val="pt-BR"/>
+              </w:rPr>
+            </w:pPr>
+          </w:p>
+        </w:tc>
+        <w:tc>
+          <w:tcPr>
+            <w:tcW w:w="390" w:type="dxa"/>
+          </w:tcPr>
+          <w:p>
+            <w:pPr>
+              <w:cnfStyle w:val="000000100000"/>
+              <w:rPr>
+                <w:sz w:val="16"/>
+                <w:lang w:val="pt-BR"/>
+              </w:rPr>
+            </w:pPr>
+          </w:p>
+        </w:tc>
+        <w:tc>
+          <w:tcPr>
+            <w:tcW w:w="390" w:type="dxa"/>
+          </w:tcPr>
+          <w:p>
+            <w:pPr>
+              <w:cnfStyle w:val="000000100000"/>
+              <w:rPr>
+                <w:sz w:val="16"/>
+                <w:lang w:val="pt-BR"/>
+              </w:rPr>
+            </w:pPr>
+          </w:p>
+        </w:tc>
+        <w:tc>
+          <w:tcPr>
+            <w:tcW w:w="304" w:type="dxa"/>
+          </w:tcPr>
+          <w:p>
+            <w:pPr>
+              <w:cnfStyle w:val="000000100000"/>
+              <w:rPr>
+                <w:sz w:val="16"/>
+                <w:lang w:val="pt-BR"/>
+              </w:rPr>
+            </w:pPr>
+          </w:p>
+        </w:tc>
+        <w:tc>
+          <w:tcPr>
+            <w:tcW w:w="304" w:type="dxa"/>
+          </w:tcPr>
+          <w:p>
+            <w:pPr>
+              <w:cnfStyle w:val="000000100000"/>
+              <w:rPr>
+                <w:sz w:val="16"/>
+                <w:lang w:val="pt-BR"/>
+              </w:rPr>
+            </w:pPr>
+          </w:p>
+        </w:tc>
+        <w:tc>
+          <w:tcPr>
+            <w:tcW w:w="304" w:type="dxa"/>
+          </w:tcPr>
+          <w:p>
+            <w:pPr>
+              <w:cnfStyle w:val="000000100000"/>
+              <w:rPr>
+                <w:sz w:val="16"/>
+                <w:lang w:val="pt-BR"/>
+              </w:rPr>
+            </w:pPr>
+          </w:p>
+        </w:tc>
+        <w:tc>
+          <w:tcPr>
+            <w:tcW w:w="304" w:type="dxa"/>
+          </w:tcPr>
+          <w:p>
+            <w:pPr>
+              <w:cnfStyle w:val="000000100000"/>
+              <w:rPr>
+                <w:sz w:val="16"/>
+                <w:lang w:val="pt-BR"/>
+              </w:rPr>
+            </w:pPr>
+          </w:p>
+        </w:tc>
+        <w:tc>
+          <w:tcPr>
+            <w:tcW w:w="379" w:type="dxa"/>
+          </w:tcPr>
+          <w:p>
+            <w:pPr>
+              <w:cnfStyle w:val="000000100000"/>
+              <w:rPr>
+                <w:sz w:val="16"/>
+                <w:lang w:val="pt-BR"/>
+              </w:rPr>
+            </w:pPr>
+          </w:p>
+        </w:tc>
+        <w:tc>
+          <w:tcPr>
+            <w:tcW w:w="379" w:type="dxa"/>
+          </w:tcPr>
+          <w:p>
+            <w:pPr>
+              <w:cnfStyle w:val="000000100000"/>
+              <w:rPr>
+                <w:sz w:val="16"/>
+                <w:lang w:val="pt-BR"/>
+              </w:rPr>
+            </w:pPr>
+          </w:p>
+        </w:tc>
+        <w:tc>
+          <w:tcPr>
+            <w:tcW w:w="298" w:type="dxa"/>
+          </w:tcPr>
+          <w:p>
+            <w:pPr>
+              <w:cnfStyle w:val="000000100000"/>
+              <w:rPr>
+                <w:sz w:val="16"/>
+                <w:lang w:val="pt-BR"/>
+              </w:rPr>
+            </w:pPr>
+          </w:p>
+        </w:tc>
+        <w:tc>
+          <w:tcPr>
+            <w:tcW w:w="298" w:type="dxa"/>
+          </w:tcPr>
+          <w:p>
+            <w:pPr>
+              <w:cnfStyle w:val="000000100000"/>
+              <w:rPr>
+                <w:sz w:val="16"/>
+                <w:lang w:val="pt-BR"/>
+              </w:rPr>
+            </w:pPr>
+          </w:p>
+        </w:tc>
+        <w:tc>
+          <w:tcPr>
+            <w:tcW w:w="298" w:type="dxa"/>
+          </w:tcPr>
+          <w:p>
+            <w:pPr>
+              <w:cnfStyle w:val="000000100000"/>
+              <w:rPr>
+                <w:sz w:val="16"/>
+                <w:lang w:val="pt-BR"/>
+              </w:rPr>
+            </w:pPr>
+          </w:p>
+        </w:tc>
+      </w:tr>
+      <w:tr>
+        <w:tc>
+          <w:tcPr>
+            <w:cnfStyle w:val="001000000000"/>
+            <w:tcW w:w="1378" w:type="dxa"/>
+          </w:tcPr>
+          <w:p>
+            <w:pPr>
+              <w:rPr>
+                <w:sz w:val="16"/>
+                <w:lang w:val="pt-BR"/>
+              </w:rPr>
+            </w:pPr>
+            <w:r>
+              <w:rPr>
+                <w:sz w:val="16"/>
+                <w:lang w:val="pt-BR"/>
+              </w:rPr>
+              <w:t>Experimentos</w:t>
+            </w:r>
+            <w:r>
+              <w:rPr>
+                <w:sz w:val="16"/>
+                <w:lang w:val="pt-BR"/>
+              </w:rPr>
+              <w:t>***</w:t>
+            </w:r>
+          </w:p>
+        </w:tc>
+        <w:tc>
+          <w:tcPr>
+            <w:tcW w:w="304" w:type="dxa"/>
+          </w:tcPr>
+          <w:p>
+            <w:pPr>
+              <w:cnfStyle w:val="000000000000"/>
+              <w:rPr>
+                <w:sz w:val="16"/>
+                <w:lang w:val="pt-BR"/>
+              </w:rPr>
+            </w:pPr>
+          </w:p>
+        </w:tc>
+        <w:tc>
+          <w:tcPr>
+            <w:tcW w:w="391" w:type="dxa"/>
+          </w:tcPr>
+          <w:p>
+            <w:pPr>
+              <w:cnfStyle w:val="000000000000"/>
+              <w:rPr>
+                <w:sz w:val="16"/>
+                <w:lang w:val="pt-BR"/>
+              </w:rPr>
+            </w:pPr>
+          </w:p>
+        </w:tc>
+        <w:tc>
+          <w:tcPr>
+            <w:tcW w:w="392" w:type="dxa"/>
+          </w:tcPr>
+          <w:p>
+            <w:pPr>
+              <w:cnfStyle w:val="000000000000"/>
+              <w:rPr>
+                <w:sz w:val="16"/>
+                <w:lang w:val="pt-BR"/>
+              </w:rPr>
+            </w:pPr>
+          </w:p>
+        </w:tc>
+        <w:tc>
+          <w:tcPr>
+            <w:tcW w:w="305" w:type="dxa"/>
+          </w:tcPr>
+          <w:p>
+            <w:pPr>
+              <w:cnfStyle w:val="000000000000"/>
+              <w:rPr>
+                <w:sz w:val="16"/>
+                <w:lang w:val="pt-BR"/>
+              </w:rPr>
+            </w:pPr>
+          </w:p>
+        </w:tc>
+        <w:tc>
+          <w:tcPr>
+            <w:tcW w:w="305" w:type="dxa"/>
+          </w:tcPr>
+          <w:p>
+            <w:pPr>
+              <w:cnfStyle w:val="000000000000"/>
+              <w:rPr>
+                <w:sz w:val="16"/>
+                <w:lang w:val="pt-BR"/>
+              </w:rPr>
+            </w:pPr>
+          </w:p>
+        </w:tc>
+        <w:tc>
+          <w:tcPr>
+            <w:tcW w:w="305" w:type="dxa"/>
+          </w:tcPr>
+          <w:p>
+            <w:pPr>
+              <w:cnfStyle w:val="000000000000"/>
+              <w:rPr>
+                <w:sz w:val="16"/>
+                <w:lang w:val="pt-BR"/>
+              </w:rPr>
+            </w:pPr>
+          </w:p>
+        </w:tc>
+        <w:tc>
+          <w:tcPr>
+            <w:tcW w:w="305" w:type="dxa"/>
+          </w:tcPr>
+          <w:p>
+            <w:pPr>
+              <w:cnfStyle w:val="000000000000"/>
+              <w:rPr>
+                <w:sz w:val="16"/>
+                <w:lang w:val="pt-BR"/>
+              </w:rPr>
+            </w:pPr>
+          </w:p>
+        </w:tc>
+        <w:tc>
+          <w:tcPr>
+            <w:tcW w:w="392" w:type="dxa"/>
+          </w:tcPr>
+          <w:p>
+            <w:pPr>
+              <w:cnfStyle w:val="000000000000"/>
+              <w:rPr>
+                <w:sz w:val="16"/>
+                <w:lang w:val="pt-BR"/>
+              </w:rPr>
+            </w:pPr>
+          </w:p>
+        </w:tc>
+        <w:tc>
+          <w:tcPr>
+            <w:tcW w:w="392" w:type="dxa"/>
+          </w:tcPr>
+          <w:p>
+            <w:pPr>
+              <w:cnfStyle w:val="000000000000"/>
+              <w:rPr>
+                <w:sz w:val="16"/>
+                <w:lang w:val="pt-BR"/>
+              </w:rPr>
+            </w:pPr>
+          </w:p>
+        </w:tc>
+        <w:tc>
+          <w:tcPr>
+            <w:tcW w:w="305" w:type="dxa"/>
+          </w:tcPr>
+          <w:p>
+            <w:pPr>
+              <w:cnfStyle w:val="000000000000"/>
+              <w:rPr>
+                <w:sz w:val="16"/>
+                <w:lang w:val="pt-BR"/>
+              </w:rPr>
+            </w:pPr>
+          </w:p>
+        </w:tc>
+        <w:tc>
+          <w:tcPr>
+            <w:tcW w:w="304" w:type="dxa"/>
+          </w:tcPr>
+          <w:p>
+            <w:pPr>
+              <w:cnfStyle w:val="000000000000"/>
+              <w:rPr>
+                <w:sz w:val="16"/>
+                <w:lang w:val="pt-BR"/>
+              </w:rPr>
+            </w:pPr>
+          </w:p>
+        </w:tc>
+        <w:tc>
+          <w:tcPr>
+            <w:tcW w:w="304" w:type="dxa"/>
+          </w:tcPr>
+          <w:p>
+            <w:pPr>
+              <w:cnfStyle w:val="000000000000"/>
+              <w:rPr>
+                <w:sz w:val="16"/>
+                <w:lang w:val="pt-BR"/>
+              </w:rPr>
+            </w:pPr>
+          </w:p>
+        </w:tc>
+        <w:tc>
+          <w:tcPr>
+            <w:tcW w:w="304" w:type="dxa"/>
+          </w:tcPr>
+          <w:p>
+            <w:pPr>
+              <w:cnfStyle w:val="000000000000"/>
+              <w:rPr>
+                <w:sz w:val="16"/>
+                <w:lang w:val="pt-BR"/>
+              </w:rPr>
+            </w:pPr>
+          </w:p>
+        </w:tc>
+        <w:tc>
+          <w:tcPr>
+            <w:tcW w:w="390" w:type="dxa"/>
+          </w:tcPr>
+          <w:p>
+            <w:pPr>
+              <w:cnfStyle w:val="000000000000"/>
+              <w:rPr>
+                <w:noProof/>
+                <w:sz w:val="16"/>
+              </w:rPr>
+            </w:pPr>
+          </w:p>
+        </w:tc>
+        <w:tc>
+          <w:tcPr>
+            <w:tcW w:w="390" w:type="dxa"/>
+          </w:tcPr>
+          <w:p>
+            <w:pPr>
+              <w:cnfStyle w:val="000000000000"/>
+              <w:rPr>
+                <w:sz w:val="16"/>
+                <w:lang w:val="pt-BR"/>
+              </w:rPr>
+            </w:pPr>
+          </w:p>
+        </w:tc>
+        <w:tc>
+          <w:tcPr>
+            <w:tcW w:w="304" w:type="dxa"/>
+          </w:tcPr>
+          <w:p>
+            <w:pPr>
+              <w:cnfStyle w:val="000000000000"/>
+              <w:rPr>
+                <w:sz w:val="16"/>
+                <w:lang w:val="pt-BR"/>
+              </w:rPr>
+            </w:pPr>
+          </w:p>
+        </w:tc>
+        <w:tc>
+          <w:tcPr>
+            <w:tcW w:w="304" w:type="dxa"/>
+          </w:tcPr>
+          <w:p>
+            <w:pPr>
+              <w:cnfStyle w:val="000000000000"/>
+              <w:rPr>
+                <w:sz w:val="16"/>
+                <w:lang w:val="pt-BR"/>
+              </w:rPr>
+            </w:pPr>
+          </w:p>
+        </w:tc>
+        <w:tc>
+          <w:tcPr>
+            <w:tcW w:w="304" w:type="dxa"/>
+          </w:tcPr>
+          <w:p>
+            <w:pPr>
+              <w:cnfStyle w:val="000000000000"/>
+              <w:rPr>
+                <w:sz w:val="16"/>
+                <w:lang w:val="pt-BR"/>
+              </w:rPr>
+            </w:pPr>
+          </w:p>
+        </w:tc>
+        <w:tc>
+          <w:tcPr>
+            <w:tcW w:w="304" w:type="dxa"/>
+          </w:tcPr>
+          <w:p>
+            <w:pPr>
+              <w:cnfStyle w:val="000000000000"/>
+              <w:rPr>
+                <w:sz w:val="16"/>
+                <w:lang w:val="pt-BR"/>
+              </w:rPr>
+            </w:pPr>
+            <w:r>
+              <w:rPr>
+                <w:noProof/>
+              </w:rPr>
+              <w:pict>
+                <v:rect id="_x0000_s1050" style="position:absolute;margin-left:-4.75pt;margin-top:-.1pt;width:73pt;height:7.5pt;z-index:251669504;mso-position-horizontal-relative:text;mso-position-vertical-relative:text" fillcolor="#95b3d7 [1940]" strokecolor="#4f81bd [3204]" strokeweight="1pt">
+                  <v:fill color2="#4f81bd [3204]" focus="50%" type="gradient"/>
+                  <v:shadow on="t" type="perspective" color="#243f60 [1604]" offset="1pt" offset2="-3pt"/>
+                </v:rect>
+              </w:pict>
+            </w:r>
+          </w:p>
+        </w:tc>
+        <w:tc>
+          <w:tcPr>
+            <w:tcW w:w="379" w:type="dxa"/>
+          </w:tcPr>
+          <w:p>
+            <w:pPr>
+              <w:cnfStyle w:val="000000000000"/>
+              <w:rPr>
+                <w:sz w:val="16"/>
+                <w:lang w:val="pt-BR"/>
+              </w:rPr>
+            </w:pPr>
+          </w:p>
+        </w:tc>
+        <w:tc>
+          <w:tcPr>
+            <w:tcW w:w="379" w:type="dxa"/>
+          </w:tcPr>
+          <w:p>
+            <w:pPr>
+              <w:cnfStyle w:val="000000000000"/>
+              <w:rPr>
+                <w:sz w:val="16"/>
+                <w:lang w:val="pt-BR"/>
+              </w:rPr>
+            </w:pPr>
+          </w:p>
+        </w:tc>
+        <w:tc>
+          <w:tcPr>
+            <w:tcW w:w="298" w:type="dxa"/>
+          </w:tcPr>
+          <w:p>
+            <w:pPr>
+              <w:cnfStyle w:val="000000000000"/>
+              <w:rPr>
+                <w:sz w:val="16"/>
+                <w:lang w:val="pt-BR"/>
+              </w:rPr>
+            </w:pPr>
+          </w:p>
+        </w:tc>
+        <w:tc>
+          <w:tcPr>
+            <w:tcW w:w="298" w:type="dxa"/>
+          </w:tcPr>
+          <w:p>
+            <w:pPr>
+              <w:cnfStyle w:val="000000000000"/>
+              <w:rPr>
+                <w:sz w:val="16"/>
+                <w:lang w:val="pt-BR"/>
+              </w:rPr>
+            </w:pPr>
+          </w:p>
+        </w:tc>
+        <w:tc>
+          <w:tcPr>
+            <w:tcW w:w="298" w:type="dxa"/>
+          </w:tcPr>
+          <w:p>
+            <w:pPr>
+              <w:cnfStyle w:val="000000000000"/>
+              <w:rPr>
+                <w:sz w:val="16"/>
+                <w:lang w:val="pt-BR"/>
+              </w:rPr>
+            </w:pPr>
+          </w:p>
+        </w:tc>
+      </w:tr>
+      <w:tr>
+        <w:trPr>
+          <w:cnfStyle w:val="000000100000"/>
+        </w:trPr>
+        <w:tc>
+          <w:tcPr>
+            <w:cnfStyle w:val="001000000000"/>
+            <w:tcW w:w="1378" w:type="dxa"/>
+          </w:tcPr>
+          <w:p>
+            <w:pPr>
+              <w:rPr>
+                <w:sz w:val="16"/>
+                <w:lang w:val="pt-BR"/>
+              </w:rPr>
+            </w:pPr>
+            <w:r>
+              <w:rPr>
+                <w:sz w:val="16"/>
+                <w:lang w:val="pt-BR"/>
+              </w:rPr>
+              <w:t>Escrita de tese</w:t>
+            </w:r>
+          </w:p>
+        </w:tc>
+        <w:tc>
+          <w:tcPr>
+            <w:tcW w:w="304" w:type="dxa"/>
+          </w:tcPr>
+          <w:p>
+            <w:pPr>
+              <w:cnfStyle w:val="000000100000"/>
+              <w:rPr>
+                <w:sz w:val="16"/>
+                <w:lang w:val="pt-BR"/>
+              </w:rPr>
+            </w:pPr>
+          </w:p>
+        </w:tc>
+        <w:tc>
+          <w:tcPr>
+            <w:tcW w:w="391" w:type="dxa"/>
+          </w:tcPr>
+          <w:p>
+            <w:pPr>
+              <w:cnfStyle w:val="000000100000"/>
+              <w:rPr>
+                <w:sz w:val="16"/>
+                <w:lang w:val="pt-BR"/>
+              </w:rPr>
+            </w:pPr>
+          </w:p>
+        </w:tc>
+        <w:tc>
+          <w:tcPr>
+            <w:tcW w:w="392" w:type="dxa"/>
+          </w:tcPr>
+          <w:p>
+            <w:pPr>
+              <w:cnfStyle w:val="000000100000"/>
+              <w:rPr>
+                <w:sz w:val="16"/>
+                <w:lang w:val="pt-BR"/>
+              </w:rPr>
+            </w:pPr>
+          </w:p>
+        </w:tc>
+        <w:tc>
+          <w:tcPr>
+            <w:tcW w:w="305" w:type="dxa"/>
+          </w:tcPr>
+          <w:p>
+            <w:pPr>
+              <w:cnfStyle w:val="000000100000"/>
+              <w:rPr>
+                <w:sz w:val="16"/>
+                <w:lang w:val="pt-BR"/>
+              </w:rPr>
+            </w:pPr>
+          </w:p>
+        </w:tc>
+        <w:tc>
+          <w:tcPr>
+            <w:tcW w:w="305" w:type="dxa"/>
+          </w:tcPr>
+          <w:p>
+            <w:pPr>
+              <w:cnfStyle w:val="000000100000"/>
+              <w:rPr>
+                <w:sz w:val="16"/>
+                <w:lang w:val="pt-BR"/>
+              </w:rPr>
+            </w:pPr>
+          </w:p>
+        </w:tc>
+        <w:tc>
+          <w:tcPr>
+            <w:tcW w:w="305" w:type="dxa"/>
+          </w:tcPr>
+          <w:p>
+            <w:pPr>
+              <w:cnfStyle w:val="000000100000"/>
+              <w:rPr>
+                <w:sz w:val="16"/>
+                <w:lang w:val="pt-BR"/>
+              </w:rPr>
+            </w:pPr>
+          </w:p>
+        </w:tc>
+        <w:tc>
+          <w:tcPr>
+            <w:tcW w:w="305" w:type="dxa"/>
+          </w:tcPr>
+          <w:p>
+            <w:pPr>
+              <w:cnfStyle w:val="000000100000"/>
+              <w:rPr>
+                <w:sz w:val="16"/>
+                <w:lang w:val="pt-BR"/>
+              </w:rPr>
+            </w:pPr>
+          </w:p>
+        </w:tc>
+        <w:tc>
+          <w:tcPr>
+            <w:tcW w:w="392" w:type="dxa"/>
+          </w:tcPr>
+          <w:p>
+            <w:pPr>
+              <w:cnfStyle w:val="000000100000"/>
+              <w:rPr>
+                <w:sz w:val="16"/>
+                <w:lang w:val="pt-BR"/>
+              </w:rPr>
+            </w:pPr>
+          </w:p>
+        </w:tc>
+        <w:tc>
+          <w:tcPr>
+            <w:tcW w:w="392" w:type="dxa"/>
+          </w:tcPr>
+          <w:p>
+            <w:pPr>
+              <w:cnfStyle w:val="000000100000"/>
+              <w:rPr>
+                <w:sz w:val="16"/>
+                <w:lang w:val="pt-BR"/>
+              </w:rPr>
+            </w:pPr>
+          </w:p>
+        </w:tc>
+        <w:tc>
+          <w:tcPr>
+            <w:tcW w:w="305" w:type="dxa"/>
+          </w:tcPr>
+          <w:p>
+            <w:pPr>
+              <w:cnfStyle w:val="000000100000"/>
+              <w:rPr>
+                <w:sz w:val="16"/>
+                <w:lang w:val="pt-BR"/>
+              </w:rPr>
+            </w:pPr>
+          </w:p>
+        </w:tc>
+        <w:tc>
+          <w:tcPr>
+            <w:tcW w:w="304" w:type="dxa"/>
+          </w:tcPr>
+          <w:p>
+            <w:pPr>
+              <w:cnfStyle w:val="000000100000"/>
+              <w:rPr>
+                <w:sz w:val="16"/>
+                <w:lang w:val="pt-BR"/>
+              </w:rPr>
+            </w:pPr>
+          </w:p>
+        </w:tc>
+        <w:tc>
+          <w:tcPr>
+            <w:tcW w:w="304" w:type="dxa"/>
+          </w:tcPr>
+          <w:p>
+            <w:pPr>
+              <w:cnfStyle w:val="000000100000"/>
+              <w:rPr>
+                <w:sz w:val="16"/>
+                <w:lang w:val="pt-BR"/>
+              </w:rPr>
+            </w:pPr>
+          </w:p>
+        </w:tc>
+        <w:tc>
+          <w:tcPr>
+            <w:tcW w:w="304" w:type="dxa"/>
+          </w:tcPr>
+          <w:p>
+            <w:pPr>
+              <w:cnfStyle w:val="000000100000"/>
+              <w:rPr>
+                <w:sz w:val="16"/>
+                <w:lang w:val="pt-BR"/>
+              </w:rPr>
+            </w:pPr>
+          </w:p>
+        </w:tc>
+        <w:tc>
+          <w:tcPr>
+            <w:tcW w:w="390" w:type="dxa"/>
+          </w:tcPr>
+          <w:p>
+            <w:pPr>
+              <w:cnfStyle w:val="000000100000"/>
+              <w:rPr>
+                <w:sz w:val="16"/>
+                <w:lang w:val="pt-BR"/>
+              </w:rPr>
+            </w:pPr>
+          </w:p>
+        </w:tc>
+        <w:tc>
+          <w:tcPr>
+            <w:tcW w:w="390" w:type="dxa"/>
+          </w:tcPr>
+          <w:p>
+            <w:pPr>
+              <w:cnfStyle w:val="000000100000"/>
+              <w:rPr>
+                <w:sz w:val="16"/>
+                <w:lang w:val="pt-BR"/>
+              </w:rPr>
+            </w:pPr>
+          </w:p>
+        </w:tc>
+        <w:tc>
+          <w:tcPr>
+            <w:tcW w:w="304" w:type="dxa"/>
+          </w:tcPr>
+          <w:p>
+            <w:pPr>
+              <w:cnfStyle w:val="000000100000"/>
+              <w:rPr>
+                <w:sz w:val="16"/>
+                <w:lang w:val="pt-BR"/>
+              </w:rPr>
+            </w:pPr>
+          </w:p>
+        </w:tc>
+        <w:tc>
+          <w:tcPr>
+            <w:tcW w:w="304" w:type="dxa"/>
+          </w:tcPr>
+          <w:p>
+            <w:pPr>
+              <w:cnfStyle w:val="000000100000"/>
+              <w:rPr>
+                <w:sz w:val="16"/>
+                <w:lang w:val="pt-BR"/>
+              </w:rPr>
+            </w:pPr>
+          </w:p>
+        </w:tc>
+        <w:tc>
+          <w:tcPr>
+            <w:tcW w:w="304" w:type="dxa"/>
+          </w:tcPr>
+          <w:p>
+            <w:pPr>
+              <w:cnfStyle w:val="000000100000"/>
+              <w:rPr>
+                <w:sz w:val="16"/>
+                <w:lang w:val="pt-BR"/>
+              </w:rPr>
+            </w:pPr>
+          </w:p>
+        </w:tc>
+        <w:tc>
+          <w:tcPr>
+            <w:tcW w:w="304" w:type="dxa"/>
+          </w:tcPr>
+          <w:p>
+            <w:pPr>
+              <w:cnfStyle w:val="000000100000"/>
+              <w:rPr>
+                <w:sz w:val="16"/>
+                <w:lang w:val="pt-BR"/>
+              </w:rPr>
+            </w:pPr>
+            <w:r>
+              <w:rPr>
+                <w:noProof/>
+                <w:sz w:val="16"/>
+              </w:rPr>
+              <w:pict>
+                <v:rect id="_x0000_s1045" style="position:absolute;margin-left:9.65pt;margin-top:.4pt;width:68.3pt;height:7.5pt;z-index:251664384;mso-position-horizontal-relative:text;mso-position-vertical-relative:text" fillcolor="#95b3d7 [1940]" strokecolor="#4f81bd [3204]" strokeweight="1pt">
+                  <v:fill color2="#4f81bd [3204]" focus="50%" type="gradient"/>
+                  <v:shadow on="t" type="perspective" color="#243f60 [1604]" offset="1pt" offset2="-3pt"/>
+                </v:rect>
+              </w:pict>
+            </w:r>
+          </w:p>
+        </w:tc>
+        <w:tc>
+          <w:tcPr>
+            <w:tcW w:w="379" w:type="dxa"/>
+          </w:tcPr>
+          <w:p>
+            <w:pPr>
+              <w:cnfStyle w:val="000000100000"/>
+              <w:rPr>
+                <w:sz w:val="16"/>
+                <w:lang w:val="pt-BR"/>
+              </w:rPr>
+            </w:pPr>
+          </w:p>
+        </w:tc>
+        <w:tc>
+          <w:tcPr>
+            <w:tcW w:w="379" w:type="dxa"/>
+          </w:tcPr>
+          <w:p>
+            <w:pPr>
+              <w:cnfStyle w:val="000000100000"/>
+              <w:rPr>
+                <w:sz w:val="16"/>
+                <w:lang w:val="pt-BR"/>
+              </w:rPr>
+            </w:pPr>
+          </w:p>
+        </w:tc>
+        <w:tc>
+          <w:tcPr>
+            <w:tcW w:w="298" w:type="dxa"/>
+          </w:tcPr>
+          <w:p>
+            <w:pPr>
+              <w:cnfStyle w:val="000000100000"/>
+              <w:rPr>
+                <w:sz w:val="16"/>
+                <w:lang w:val="pt-BR"/>
+              </w:rPr>
+            </w:pPr>
+          </w:p>
+        </w:tc>
+        <w:tc>
+          <w:tcPr>
+            <w:tcW w:w="298" w:type="dxa"/>
+          </w:tcPr>
+          <w:p>
+            <w:pPr>
+              <w:cnfStyle w:val="000000100000"/>
+              <w:rPr>
+                <w:sz w:val="16"/>
+                <w:lang w:val="pt-BR"/>
+              </w:rPr>
+            </w:pPr>
+          </w:p>
+        </w:tc>
+        <w:tc>
+          <w:tcPr>
+            <w:tcW w:w="298" w:type="dxa"/>
+          </w:tcPr>
+          <w:p>
+            <w:pPr>
+              <w:cnfStyle w:val="000000100000"/>
+              <w:rPr>
+                <w:sz w:val="16"/>
+                <w:lang w:val="pt-BR"/>
+              </w:rPr>
+            </w:pPr>
+          </w:p>
+        </w:tc>
+      </w:tr>
+      <w:tr>
+        <w:tc>
+          <w:tcPr>
+            <w:cnfStyle w:val="001000000000"/>
+            <w:tcW w:w="1378" w:type="dxa"/>
+          </w:tcPr>
+          <w:p>
+            <w:pPr>
+              <w:rPr>
+                <w:color w:val="FFC000"/>
+                <w:sz w:val="16"/>
+                <w:lang w:val="pt-BR"/>
+              </w:rPr>
+            </w:pPr>
+            <w:r>
+              <w:rPr>
+                <w:color w:val="FFC000"/>
+                <w:sz w:val="16"/>
+                <w:lang w:val="pt-BR"/>
+              </w:rPr>
+              <w:t>Defesa de tese</w:t>
+            </w:r>
+          </w:p>
+        </w:tc>
+        <w:tc>
+          <w:tcPr>
+            <w:tcW w:w="304" w:type="dxa"/>
+          </w:tcPr>
+          <w:p>
+            <w:pPr>
+              <w:cnfStyle w:val="000000000000"/>
+              <w:rPr>
+                <w:color w:val="FFC000"/>
+                <w:sz w:val="16"/>
+                <w:lang w:val="pt-BR"/>
+              </w:rPr>
+            </w:pPr>
+          </w:p>
+        </w:tc>
+        <w:tc>
+          <w:tcPr>
+            <w:tcW w:w="391" w:type="dxa"/>
+          </w:tcPr>
+          <w:p>
+            <w:pPr>
+              <w:cnfStyle w:val="000000000000"/>
+              <w:rPr>
+                <w:color w:val="FFC000"/>
+                <w:sz w:val="16"/>
+                <w:lang w:val="pt-BR"/>
+              </w:rPr>
+            </w:pPr>
+          </w:p>
+        </w:tc>
+        <w:tc>
+          <w:tcPr>
+            <w:tcW w:w="392" w:type="dxa"/>
+          </w:tcPr>
+          <w:p>
+            <w:pPr>
+              <w:cnfStyle w:val="000000000000"/>
+              <w:rPr>
+                <w:color w:val="FFC000"/>
+                <w:sz w:val="16"/>
+                <w:lang w:val="pt-BR"/>
+              </w:rPr>
+            </w:pPr>
+          </w:p>
+        </w:tc>
+        <w:tc>
+          <w:tcPr>
+            <w:tcW w:w="305" w:type="dxa"/>
+          </w:tcPr>
+          <w:p>
+            <w:pPr>
+              <w:cnfStyle w:val="000000000000"/>
+              <w:rPr>
+                <w:color w:val="FFC000"/>
+                <w:sz w:val="16"/>
+                <w:lang w:val="pt-BR"/>
+              </w:rPr>
+            </w:pPr>
+          </w:p>
+        </w:tc>
+        <w:tc>
+          <w:tcPr>
+            <w:tcW w:w="305" w:type="dxa"/>
+          </w:tcPr>
+          <w:p>
+            <w:pPr>
+              <w:cnfStyle w:val="000000000000"/>
+              <w:rPr>
+                <w:color w:val="FFC000"/>
+                <w:sz w:val="16"/>
+                <w:lang w:val="pt-BR"/>
+              </w:rPr>
+            </w:pPr>
+          </w:p>
+        </w:tc>
+        <w:tc>
+          <w:tcPr>
+            <w:tcW w:w="305" w:type="dxa"/>
+          </w:tcPr>
+          <w:p>
+            <w:pPr>
+              <w:cnfStyle w:val="000000000000"/>
+              <w:rPr>
+                <w:color w:val="FFC000"/>
+                <w:sz w:val="16"/>
+                <w:lang w:val="pt-BR"/>
+              </w:rPr>
+            </w:pPr>
+          </w:p>
+        </w:tc>
+        <w:tc>
+          <w:tcPr>
+            <w:tcW w:w="305" w:type="dxa"/>
+          </w:tcPr>
+          <w:p>
+            <w:pPr>
+              <w:cnfStyle w:val="000000000000"/>
+              <w:rPr>
+                <w:color w:val="FFC000"/>
+                <w:sz w:val="16"/>
+                <w:lang w:val="pt-BR"/>
+              </w:rPr>
+            </w:pPr>
+          </w:p>
+        </w:tc>
+        <w:tc>
+          <w:tcPr>
+            <w:tcW w:w="392" w:type="dxa"/>
+          </w:tcPr>
+          <w:p>
+            <w:pPr>
+              <w:cnfStyle w:val="000000000000"/>
+              <w:rPr>
+                <w:color w:val="FFC000"/>
+                <w:sz w:val="16"/>
+                <w:lang w:val="pt-BR"/>
+              </w:rPr>
+            </w:pPr>
+          </w:p>
+        </w:tc>
+        <w:tc>
+          <w:tcPr>
+            <w:tcW w:w="392" w:type="dxa"/>
+          </w:tcPr>
+          <w:p>
+            <w:pPr>
+              <w:cnfStyle w:val="000000000000"/>
+              <w:rPr>
+                <w:color w:val="FFC000"/>
+                <w:sz w:val="16"/>
+                <w:lang w:val="pt-BR"/>
+              </w:rPr>
+            </w:pPr>
+          </w:p>
+        </w:tc>
+        <w:tc>
+          <w:tcPr>
+            <w:tcW w:w="305" w:type="dxa"/>
+          </w:tcPr>
+          <w:p>
+            <w:pPr>
+              <w:cnfStyle w:val="000000000000"/>
+              <w:rPr>
+                <w:color w:val="FFC000"/>
+                <w:sz w:val="16"/>
+                <w:lang w:val="pt-BR"/>
+              </w:rPr>
+            </w:pPr>
+          </w:p>
+        </w:tc>
+        <w:tc>
+          <w:tcPr>
+            <w:tcW w:w="304" w:type="dxa"/>
+          </w:tcPr>
+          <w:p>
+            <w:pPr>
+              <w:cnfStyle w:val="000000000000"/>
+              <w:rPr>
+                <w:color w:val="FFC000"/>
+                <w:sz w:val="16"/>
+                <w:lang w:val="pt-BR"/>
+              </w:rPr>
+            </w:pPr>
+          </w:p>
+        </w:tc>
+        <w:tc>
+          <w:tcPr>
+            <w:tcW w:w="304" w:type="dxa"/>
+          </w:tcPr>
+          <w:p>
+            <w:pPr>
+              <w:cnfStyle w:val="000000000000"/>
+              <w:rPr>
+                <w:color w:val="FFC000"/>
+                <w:sz w:val="16"/>
+                <w:lang w:val="pt-BR"/>
+              </w:rPr>
+            </w:pPr>
+          </w:p>
+        </w:tc>
+        <w:tc>
+          <w:tcPr>
+            <w:tcW w:w="304" w:type="dxa"/>
+          </w:tcPr>
+          <w:p>
+            <w:pPr>
+              <w:cnfStyle w:val="000000000000"/>
+              <w:rPr>
+                <w:color w:val="FFC000"/>
+                <w:sz w:val="16"/>
+                <w:lang w:val="pt-BR"/>
+              </w:rPr>
+            </w:pPr>
+          </w:p>
+        </w:tc>
+        <w:tc>
+          <w:tcPr>
+            <w:tcW w:w="390" w:type="dxa"/>
+          </w:tcPr>
+          <w:p>
+            <w:pPr>
+              <w:cnfStyle w:val="000000000000"/>
+              <w:rPr>
+                <w:color w:val="FFC000"/>
+                <w:sz w:val="16"/>
+                <w:lang w:val="pt-BR"/>
+              </w:rPr>
+            </w:pPr>
+          </w:p>
+        </w:tc>
+        <w:tc>
+          <w:tcPr>
+            <w:tcW w:w="390" w:type="dxa"/>
+          </w:tcPr>
+          <w:p>
+            <w:pPr>
+              <w:cnfStyle w:val="000000000000"/>
+              <w:rPr>
+                <w:color w:val="FFC000"/>
+                <w:sz w:val="16"/>
+                <w:lang w:val="pt-BR"/>
+              </w:rPr>
+            </w:pPr>
+          </w:p>
+        </w:tc>
+        <w:tc>
+          <w:tcPr>
+            <w:tcW w:w="304" w:type="dxa"/>
+          </w:tcPr>
+          <w:p>
+            <w:pPr>
+              <w:cnfStyle w:val="000000000000"/>
+              <w:rPr>
+                <w:color w:val="FFC000"/>
+                <w:sz w:val="16"/>
+                <w:lang w:val="pt-BR"/>
+              </w:rPr>
+            </w:pPr>
+          </w:p>
+        </w:tc>
+        <w:tc>
+          <w:tcPr>
+            <w:tcW w:w="304" w:type="dxa"/>
+          </w:tcPr>
+          <w:p>
+            <w:pPr>
+              <w:cnfStyle w:val="000000000000"/>
+              <w:rPr>
+                <w:color w:val="FFC000"/>
+                <w:sz w:val="16"/>
+                <w:lang w:val="pt-BR"/>
+              </w:rPr>
+            </w:pPr>
+          </w:p>
+        </w:tc>
+        <w:tc>
+          <w:tcPr>
+            <w:tcW w:w="304" w:type="dxa"/>
+          </w:tcPr>
+          <w:p>
+            <w:pPr>
+              <w:cnfStyle w:val="000000000000"/>
+              <w:rPr>
+                <w:color w:val="FFC000"/>
+                <w:sz w:val="16"/>
+                <w:lang w:val="pt-BR"/>
+              </w:rPr>
+            </w:pPr>
+          </w:p>
+        </w:tc>
+        <w:tc>
+          <w:tcPr>
+            <w:tcW w:w="304" w:type="dxa"/>
+          </w:tcPr>
+          <w:p>
+            <w:pPr>
+              <w:cnfStyle w:val="000000000000"/>
+              <w:rPr>
+                <w:color w:val="FFC000"/>
+                <w:sz w:val="16"/>
+                <w:lang w:val="pt-BR"/>
+              </w:rPr>
+            </w:pPr>
+          </w:p>
+        </w:tc>
+        <w:tc>
+          <w:tcPr>
+            <w:tcW w:w="379" w:type="dxa"/>
+          </w:tcPr>
+          <w:p>
+            <w:pPr>
+              <w:cnfStyle w:val="000000000000"/>
+              <w:rPr>
+                <w:noProof/>
+                <w:color w:val="FFC000"/>
+                <w:sz w:val="16"/>
+              </w:rPr>
+            </w:pPr>
+          </w:p>
+        </w:tc>
+        <w:tc>
+          <w:tcPr>
+            <w:tcW w:w="379" w:type="dxa"/>
+          </w:tcPr>
+          <w:p>
+            <w:pPr>
+              <w:cnfStyle w:val="000000000000"/>
+              <w:rPr>
+                <w:color w:val="FFC000"/>
+                <w:sz w:val="16"/>
+                <w:lang w:val="pt-BR"/>
+              </w:rPr>
+            </w:pPr>
+          </w:p>
+        </w:tc>
+        <w:tc>
+          <w:tcPr>
+            <w:tcW w:w="298" w:type="dxa"/>
+          </w:tcPr>
+          <w:p>
+            <w:pPr>
+              <w:cnfStyle w:val="000000000000"/>
+              <w:rPr>
+                <w:color w:val="FFC000"/>
+                <w:sz w:val="16"/>
+                <w:lang w:val="pt-BR"/>
+              </w:rPr>
+            </w:pPr>
+          </w:p>
+        </w:tc>
+        <w:tc>
+          <w:tcPr>
+            <w:tcW w:w="298" w:type="dxa"/>
+          </w:tcPr>
+          <w:p>
+            <w:pPr>
+              <w:cnfStyle w:val="000000000000"/>
+              <w:rPr>
+                <w:color w:val="FFC000"/>
+                <w:sz w:val="16"/>
+                <w:lang w:val="pt-BR"/>
+              </w:rPr>
+            </w:pPr>
+          </w:p>
+        </w:tc>
+        <w:tc>
+          <w:tcPr>
+            <w:tcW w:w="298" w:type="dxa"/>
+          </w:tcPr>
+          <w:p>
+            <w:pPr>
+              <w:cnfStyle w:val="000000000000"/>
+              <w:rPr>
+                <w:color w:val="FFC000"/>
+                <w:sz w:val="16"/>
+                <w:lang w:val="pt-BR"/>
+              </w:rPr>
+            </w:pPr>
+            <w:r>
+              <w:rPr>
+                <w:noProof/>
+                <w:color w:val="FFC000"/>
+                <w:sz w:val="16"/>
+              </w:rPr>
+              <w:pict>
+                <v:rect id="_x0000_s1049" style="position:absolute;margin-left:-4.9pt;margin-top:0;width:13.2pt;height:7.5pt;z-index:251668480;mso-position-horizontal-relative:text;mso-position-vertical-relative:text" fillcolor="#95b3d7 [1940]" strokecolor="#4f81bd [3204]" strokeweight="1pt">
+                  <v:fill color2="#4f81bd [3204]" focus="50%" type="gradient"/>
+                  <v:shadow on="t" type="perspective" color="#243f60 [1604]" offset="1pt" offset2="-3pt"/>
+                </v:rect>
+              </w:pict>
+            </w:r>
           </w:p>
         </w:tc>
       </w:tr>
     </w:tbl>
     <w:p>
       <w:pPr>
+        <w:spacing w:after="0"/>
         <w:rPr>
           <w:lang w:val="pt-BR"/>
         </w:rPr>
@@ -5587,49 +7974,59 @@
         <w:rPr>
           <w:lang w:val="pt-BR"/>
         </w:rPr>
-        <w:t>*</w:t>
-      </w:r>
-      <w:r>
-        <w:rPr>
-          <w:lang w:val="pt-BR"/>
-        </w:rPr>
-        <w:t xml:space="preserve">A escala na tabela </w:t>
-      </w:r>
-      <w:r>
-        <w:rPr>
-          <w:lang w:val="pt-BR"/>
-        </w:rPr>
-        <w:t>esta em</w:t>
-      </w:r>
-      <w:r>
-        <w:rPr>
-          <w:lang w:val="pt-BR"/>
-        </w:rPr>
-        <w:t xml:space="preserve"> de </w:t>
-      </w:r>
-      <w:r>
-        <w:rPr>
-          <w:lang w:val="pt-BR"/>
-        </w:rPr>
-        <w:t>dois</w:t>
-      </w:r>
-      <w:r>
-        <w:rPr>
-          <w:lang w:val="pt-BR"/>
-        </w:rPr>
-        <w:t xml:space="preserve"> em </w:t>
-      </w:r>
-      <w:r>
-        <w:rPr>
-          <w:lang w:val="pt-BR"/>
-        </w:rPr>
-        <w:t>dois</w:t>
-      </w:r>
-      <w:r>
-        <w:rPr>
-          <w:lang w:val="pt-BR"/>
-        </w:rPr>
-        <w:t xml:space="preserve"> meses.</w:t>
+        <w:t>*A escala na tabela esta em dois em dois meses.</w:t>
+      </w:r>
+    </w:p>
+    <w:p>
+      <w:pPr>
+        <w:spacing w:after="0"/>
+        <w:rPr>
+          <w:lang w:val="pt-BR"/>
+        </w:rPr>
+      </w:pPr>
+      <w:r>
+        <w:rPr>
+          <w:lang w:val="pt-BR"/>
+        </w:rPr>
+        <w:t>**Escrita de artigos ocorrerá no período selecionado. Normalmente de 1 a 2 meses antes do deadline das conferencias selecionadas.</w:t>
+      </w:r>
+    </w:p>
+    <w:p>
+      <w:pPr>
+        <w:spacing w:after="0"/>
+        <w:rPr>
+          <w:lang w:val="pt-BR"/>
+        </w:rPr>
+      </w:pPr>
+      <w:r>
+        <w:rPr>
+          <w:lang w:val="pt-BR"/>
+        </w:rPr>
+        <w:t xml:space="preserve">***Possivelmente </w:t>
+      </w:r>
+      <w:r>
+        <w:rPr>
+          <w:lang w:val="pt-BR"/>
+        </w:rPr>
+        <w:t>também terá</w:t>
+      </w:r>
+      <w:r>
+        <w:rPr>
+          <w:lang w:val="pt-BR"/>
+        </w:rPr>
+        <w:t xml:space="preserve"> pequenos experimentos ao longo do desenvolvimento a fim de validar </w:t>
+      </w:r>
+      <w:r>
+        <w:rPr>
+          <w:lang w:val="pt-BR"/>
+        </w:rPr>
+        <w:t>alguns pontos abordados</w:t>
+      </w:r>
+      <w:r>
+        <w:rPr>
+          <w:lang w:val="pt-BR"/>
+        </w:rPr>
+        <w:t>.</w:t>
       </w:r>
     </w:p>
     <w:p>
@@ -5645,6 +8042,7 @@
     <w:p>
       <w:pPr>
         <w:pStyle w:val="Bibliography"/>
+        <w:jc w:val="both"/>
         <w:rPr>
           <w:rFonts w:ascii="Calibri" w:hAnsi="Calibri" w:cs="Calibri"/>
         </w:rPr>
@@ -5664,6 +8062,7 @@
         </w:rPr>
         <w:fldChar w:fldCharType="separate"/>
       </w:r>
+      <w:proofErr w:type="gramStart"/>
       <w:r>
         <w:rPr>
           <w:rFonts w:ascii="Calibri" w:hAnsi="Calibri" w:cs="Calibri"/>
@@ -5682,12 +8081,20 @@
         <w:rPr>
           <w:rFonts w:ascii="Calibri" w:hAnsi="Calibri" w:cs="Calibri"/>
         </w:rPr>
-        <w:t xml:space="preserve">. 1. ed. Abt Books: University Press of America, 1987. </w:t>
+        <w:t>.</w:t>
+      </w:r>
+      <w:proofErr w:type="gramEnd"/>
+      <w:r>
+        <w:rPr>
+          <w:rFonts w:ascii="Calibri" w:hAnsi="Calibri" w:cs="Calibri"/>
+        </w:rPr>
+        <w:t xml:space="preserve"> 1. ed. Abt Books: University Press of America, 1987. </w:t>
       </w:r>
     </w:p>
     <w:p>
       <w:pPr>
         <w:pStyle w:val="Bibliography"/>
+        <w:jc w:val="both"/>
         <w:rPr>
           <w:rFonts w:ascii="Calibri" w:hAnsi="Calibri" w:cs="Calibri"/>
         </w:rPr>
@@ -5730,6 +8137,7 @@
     <w:p>
       <w:pPr>
         <w:pStyle w:val="Bibliography"/>
+        <w:jc w:val="both"/>
         <w:rPr>
           <w:rFonts w:ascii="Calibri" w:hAnsi="Calibri" w:cs="Calibri"/>
         </w:rPr>
@@ -5738,6 +8146,7 @@
         <w:rPr>
           <w:rFonts w:ascii="Calibri" w:hAnsi="Calibri" w:cs="Calibri"/>
         </w:rPr>
+        <w:lastRenderedPageBreak/>
         <w:t xml:space="preserve">CAVAZZA, M.; CHARLES, F.; MEAD, S.J. Character-based interactive storytelling. </w:t>
       </w:r>
       <w:r>
@@ -5758,6 +8167,7 @@
     <w:p>
       <w:pPr>
         <w:pStyle w:val="Bibliography"/>
+        <w:jc w:val="both"/>
         <w:rPr>
           <w:rFonts w:ascii="Calibri" w:hAnsi="Calibri" w:cs="Calibri"/>
           <w:lang w:val="pt-BR"/>
@@ -5789,6 +8199,7 @@
     <w:p>
       <w:pPr>
         <w:pStyle w:val="Bibliography"/>
+        <w:jc w:val="both"/>
         <w:rPr>
           <w:rFonts w:ascii="Calibri" w:hAnsi="Calibri" w:cs="Calibri"/>
           <w:lang w:val="pt-BR"/>
@@ -5820,6 +8231,7 @@
     <w:p>
       <w:pPr>
         <w:pStyle w:val="Bibliography"/>
+        <w:jc w:val="both"/>
         <w:rPr>
           <w:rFonts w:ascii="Calibri" w:hAnsi="Calibri" w:cs="Calibri"/>
         </w:rPr>
@@ -5848,6 +8260,7 @@
     <w:p>
       <w:pPr>
         <w:pStyle w:val="Bibliography"/>
+        <w:jc w:val="both"/>
         <w:rPr>
           <w:rFonts w:ascii="Calibri" w:hAnsi="Calibri" w:cs="Calibri"/>
           <w:lang w:val="pt-BR"/>
@@ -5857,7 +8270,6 @@
         <w:rPr>
           <w:rFonts w:ascii="Calibri" w:hAnsi="Calibri" w:cs="Calibri"/>
         </w:rPr>
-        <w:lastRenderedPageBreak/>
         <w:t xml:space="preserve">GIL, Yolanda </w:t>
       </w:r>
       <w:r>
@@ -5899,6 +8311,7 @@
     <w:p>
       <w:pPr>
         <w:pStyle w:val="Bibliography"/>
+        <w:jc w:val="both"/>
         <w:rPr>
           <w:rFonts w:ascii="Calibri" w:hAnsi="Calibri" w:cs="Calibri"/>
           <w:lang w:val="pt-BR"/>
@@ -5931,6 +8344,7 @@
     <w:p>
       <w:pPr>
         <w:pStyle w:val="Bibliography"/>
+        <w:jc w:val="both"/>
         <w:rPr>
           <w:rFonts w:ascii="Calibri" w:hAnsi="Calibri" w:cs="Calibri"/>
           <w:lang w:val="pt-BR"/>
@@ -5963,6 +8377,7 @@
     <w:p>
       <w:pPr>
         <w:pStyle w:val="Bibliography"/>
+        <w:jc w:val="both"/>
         <w:rPr>
           <w:rFonts w:ascii="Calibri" w:hAnsi="Calibri" w:cs="Calibri"/>
         </w:rPr>
@@ -5998,6 +8413,7 @@
     <w:p>
       <w:pPr>
         <w:pStyle w:val="Bibliography"/>
+        <w:jc w:val="both"/>
         <w:rPr>
           <w:rFonts w:ascii="Calibri" w:hAnsi="Calibri" w:cs="Calibri"/>
         </w:rPr>
@@ -6053,6 +8469,7 @@
     <w:p>
       <w:pPr>
         <w:pStyle w:val="Bibliography"/>
+        <w:jc w:val="both"/>
         <w:rPr>
           <w:rFonts w:ascii="Calibri" w:hAnsi="Calibri" w:cs="Calibri"/>
         </w:rPr>
@@ -6095,6 +8512,7 @@
     <w:p>
       <w:pPr>
         <w:pStyle w:val="Bibliography"/>
+        <w:jc w:val="both"/>
         <w:rPr>
           <w:rFonts w:ascii="Calibri" w:hAnsi="Calibri" w:cs="Calibri"/>
         </w:rPr>
@@ -6132,6 +8550,7 @@
     <w:p>
       <w:pPr>
         <w:pStyle w:val="Bibliography"/>
+        <w:jc w:val="both"/>
         <w:rPr>
           <w:rFonts w:ascii="Calibri" w:hAnsi="Calibri" w:cs="Calibri"/>
         </w:rPr>
@@ -6146,6 +8565,7 @@
     <w:p>
       <w:pPr>
         <w:pStyle w:val="Bibliography"/>
+        <w:jc w:val="both"/>
         <w:rPr>
           <w:rFonts w:ascii="Calibri" w:hAnsi="Calibri" w:cs="Calibri"/>
           <w:lang w:val="pt-BR"/>
@@ -6182,6 +8602,7 @@
     <w:p>
       <w:pPr>
         <w:pStyle w:val="Bibliography"/>
+        <w:jc w:val="both"/>
         <w:rPr>
           <w:rFonts w:ascii="Calibri" w:hAnsi="Calibri" w:cs="Calibri"/>
           <w:lang w:val="pt-BR"/>
@@ -6225,6 +8646,7 @@
     <w:p>
       <w:pPr>
         <w:pStyle w:val="Bibliography"/>
+        <w:jc w:val="right"/>
         <w:rPr>
           <w:lang w:val="pt-BR"/>
         </w:rPr>
@@ -6235,27 +8657,12 @@
         </w:rPr>
         <w:fldChar w:fldCharType="end"/>
       </w:r>
-    </w:p>
-    <w:p>
-      <w:pPr>
-        <w:rPr>
-          <w:lang w:val="pt-BR"/>
-        </w:rPr>
-      </w:pPr>
       <w:r>
         <w:rPr>
           <w:lang w:val="pt-BR"/>
         </w:rPr>
         <w:br w:type="page"/>
       </w:r>
-    </w:p>
-    <w:p>
-      <w:pPr>
-        <w:jc w:val="right"/>
-        <w:rPr>
-          <w:lang w:val="pt-BR"/>
-        </w:rPr>
-      </w:pPr>
       <w:r>
         <w:rPr>
           <w:lang w:val="pt-BR"/>
@@ -6727,6 +9134,30 @@
       <w:color w:val="365F91" w:themeColor="accent1" w:themeShade="BF"/>
       <w:sz w:val="28"/>
       <w:szCs w:val="28"/>
+    </w:rPr>
+  </w:style>
+  <w:style w:type="paragraph" w:styleId="Heading2">
+    <w:name w:val="heading 2"/>
+    <w:basedOn w:val="Normal"/>
+    <w:next w:val="Normal"/>
+    <w:link w:val="Heading2Char"/>
+    <w:uiPriority w:val="9"/>
+    <w:unhideWhenUsed/>
+    <w:qFormat/>
+    <w:rsid w:val="00AE3D92"/>
+    <w:pPr>
+      <w:keepNext/>
+      <w:keepLines/>
+      <w:spacing w:before="200" w:after="0"/>
+      <w:outlineLvl w:val="1"/>
+    </w:pPr>
+    <w:rPr>
+      <w:rFonts w:asciiTheme="majorHAnsi" w:eastAsiaTheme="majorEastAsia" w:hAnsiTheme="majorHAnsi" w:cstheme="majorBidi"/>
+      <w:b/>
+      <w:bCs/>
+      <w:color w:val="4F81BD" w:themeColor="accent1"/>
+      <w:sz w:val="26"/>
+      <w:szCs w:val="26"/>
     </w:rPr>
   </w:style>
   <w:style w:type="character" w:default="1" w:styleId="DefaultParagraphFont">
@@ -7471,6 +9902,172 @@
       </w:tcPr>
     </w:tblStylePr>
   </w:style>
+  <w:style w:type="table" w:styleId="MediumGrid3-Accent1">
+    <w:name w:val="Medium Grid 3 Accent 1"/>
+    <w:basedOn w:val="TableNormal"/>
+    <w:uiPriority w:val="69"/>
+    <w:rsid w:val="006208E5"/>
+    <w:pPr>
+      <w:spacing w:after="0" w:line="240" w:lineRule="auto"/>
+    </w:pPr>
+    <w:tblPr>
+      <w:tblStyleRowBandSize w:val="1"/>
+      <w:tblStyleColBandSize w:val="1"/>
+      <w:tblInd w:w="0" w:type="dxa"/>
+      <w:tblBorders>
+        <w:top w:val="single" w:sz="8" w:space="0" w:color="FFFFFF" w:themeColor="background1"/>
+        <w:left w:val="single" w:sz="8" w:space="0" w:color="FFFFFF" w:themeColor="background1"/>
+        <w:bottom w:val="single" w:sz="8" w:space="0" w:color="FFFFFF" w:themeColor="background1"/>
+        <w:right w:val="single" w:sz="8" w:space="0" w:color="FFFFFF" w:themeColor="background1"/>
+        <w:insideH w:val="single" w:sz="6" w:space="0" w:color="FFFFFF" w:themeColor="background1"/>
+        <w:insideV w:val="single" w:sz="6" w:space="0" w:color="FFFFFF" w:themeColor="background1"/>
+      </w:tblBorders>
+      <w:tblCellMar>
+        <w:top w:w="0" w:type="dxa"/>
+        <w:left w:w="108" w:type="dxa"/>
+        <w:bottom w:w="0" w:type="dxa"/>
+        <w:right w:w="108" w:type="dxa"/>
+      </w:tblCellMar>
+    </w:tblPr>
+    <w:tcPr>
+      <w:shd w:val="clear" w:color="auto" w:fill="D3DFEE" w:themeFill="accent1" w:themeFillTint="3F"/>
+    </w:tcPr>
+    <w:tblStylePr w:type="firstRow">
+      <w:rPr>
+        <w:b/>
+        <w:bCs/>
+        <w:i w:val="0"/>
+        <w:iCs w:val="0"/>
+        <w:color w:val="FFFFFF" w:themeColor="background1"/>
+      </w:rPr>
+      <w:tblPr/>
+      <w:tcPr>
+        <w:tcBorders>
+          <w:top w:val="single" w:sz="8" w:space="0" w:color="FFFFFF" w:themeColor="background1"/>
+          <w:left w:val="single" w:sz="8" w:space="0" w:color="FFFFFF" w:themeColor="background1"/>
+          <w:bottom w:val="single" w:sz="24" w:space="0" w:color="FFFFFF" w:themeColor="background1"/>
+          <w:right w:val="single" w:sz="8" w:space="0" w:color="FFFFFF" w:themeColor="background1"/>
+          <w:insideH w:val="nil"/>
+          <w:insideV w:val="single" w:sz="8" w:space="0" w:color="FFFFFF" w:themeColor="background1"/>
+        </w:tcBorders>
+        <w:shd w:val="clear" w:color="auto" w:fill="4F81BD" w:themeFill="accent1"/>
+      </w:tcPr>
+    </w:tblStylePr>
+    <w:tblStylePr w:type="lastRow">
+      <w:rPr>
+        <w:b/>
+        <w:bCs/>
+        <w:i w:val="0"/>
+        <w:iCs w:val="0"/>
+        <w:color w:val="FFFFFF" w:themeColor="background1"/>
+      </w:rPr>
+      <w:tblPr/>
+      <w:tcPr>
+        <w:tcBorders>
+          <w:top w:val="single" w:sz="24" w:space="0" w:color="FFFFFF" w:themeColor="background1"/>
+          <w:left w:val="single" w:sz="8" w:space="0" w:color="FFFFFF" w:themeColor="background1"/>
+          <w:bottom w:val="single" w:sz="8" w:space="0" w:color="FFFFFF" w:themeColor="background1"/>
+          <w:right w:val="single" w:sz="8" w:space="0" w:color="FFFFFF" w:themeColor="background1"/>
+          <w:insideH w:val="nil"/>
+          <w:insideV w:val="single" w:sz="8" w:space="0" w:color="FFFFFF" w:themeColor="background1"/>
+        </w:tcBorders>
+        <w:shd w:val="clear" w:color="auto" w:fill="4F81BD" w:themeFill="accent1"/>
+      </w:tcPr>
+    </w:tblStylePr>
+    <w:tblStylePr w:type="firstCol">
+      <w:rPr>
+        <w:b/>
+        <w:bCs/>
+        <w:i w:val="0"/>
+        <w:iCs w:val="0"/>
+        <w:color w:val="FFFFFF" w:themeColor="background1"/>
+      </w:rPr>
+      <w:tblPr/>
+      <w:tcPr>
+        <w:tcBorders>
+          <w:left w:val="single" w:sz="8" w:space="0" w:color="FFFFFF" w:themeColor="background1"/>
+          <w:right w:val="single" w:sz="24" w:space="0" w:color="FFFFFF" w:themeColor="background1"/>
+          <w:insideH w:val="nil"/>
+          <w:insideV w:val="nil"/>
+        </w:tcBorders>
+        <w:shd w:val="clear" w:color="auto" w:fill="4F81BD" w:themeFill="accent1"/>
+      </w:tcPr>
+    </w:tblStylePr>
+    <w:tblStylePr w:type="lastCol">
+      <w:rPr>
+        <w:b/>
+        <w:bCs/>
+        <w:i w:val="0"/>
+        <w:iCs w:val="0"/>
+        <w:color w:val="FFFFFF" w:themeColor="background1"/>
+      </w:rPr>
+      <w:tblPr/>
+      <w:tcPr>
+        <w:tcBorders>
+          <w:top w:val="nil"/>
+          <w:left w:val="single" w:sz="24" w:space="0" w:color="FFFFFF" w:themeColor="background1"/>
+          <w:bottom w:val="nil"/>
+          <w:right w:val="nil"/>
+          <w:insideH w:val="nil"/>
+          <w:insideV w:val="nil"/>
+        </w:tcBorders>
+        <w:shd w:val="clear" w:color="auto" w:fill="4F81BD" w:themeFill="accent1"/>
+      </w:tcPr>
+    </w:tblStylePr>
+    <w:tblStylePr w:type="band1Vert">
+      <w:tblPr/>
+      <w:tcPr>
+        <w:tcBorders>
+          <w:top w:val="single" w:sz="8" w:space="0" w:color="FFFFFF" w:themeColor="background1"/>
+          <w:left w:val="single" w:sz="8" w:space="0" w:color="FFFFFF" w:themeColor="background1"/>
+          <w:bottom w:val="single" w:sz="8" w:space="0" w:color="FFFFFF" w:themeColor="background1"/>
+          <w:right w:val="single" w:sz="8" w:space="0" w:color="FFFFFF" w:themeColor="background1"/>
+          <w:insideH w:val="nil"/>
+          <w:insideV w:val="nil"/>
+        </w:tcBorders>
+        <w:shd w:val="clear" w:color="auto" w:fill="A7BFDE" w:themeFill="accent1" w:themeFillTint="7F"/>
+      </w:tcPr>
+    </w:tblStylePr>
+    <w:tblStylePr w:type="band1Horz">
+      <w:tblPr/>
+      <w:tcPr>
+        <w:tcBorders>
+          <w:top w:val="single" w:sz="8" w:space="0" w:color="FFFFFF" w:themeColor="background1"/>
+          <w:left w:val="single" w:sz="8" w:space="0" w:color="FFFFFF" w:themeColor="background1"/>
+          <w:bottom w:val="single" w:sz="8" w:space="0" w:color="FFFFFF" w:themeColor="background1"/>
+          <w:right w:val="single" w:sz="8" w:space="0" w:color="FFFFFF" w:themeColor="background1"/>
+          <w:insideH w:val="single" w:sz="8" w:space="0" w:color="FFFFFF" w:themeColor="background1"/>
+          <w:insideV w:val="single" w:sz="8" w:space="0" w:color="FFFFFF" w:themeColor="background1"/>
+        </w:tcBorders>
+        <w:shd w:val="clear" w:color="auto" w:fill="A7BFDE" w:themeFill="accent1" w:themeFillTint="7F"/>
+      </w:tcPr>
+    </w:tblStylePr>
+  </w:style>
+  <w:style w:type="character" w:customStyle="1" w:styleId="Heading2Char">
+    <w:name w:val="Heading 2 Char"/>
+    <w:basedOn w:val="DefaultParagraphFont"/>
+    <w:link w:val="Heading2"/>
+    <w:uiPriority w:val="9"/>
+    <w:rsid w:val="00AE3D92"/>
+    <w:rPr>
+      <w:rFonts w:asciiTheme="majorHAnsi" w:eastAsiaTheme="majorEastAsia" w:hAnsiTheme="majorHAnsi" w:cstheme="majorBidi"/>
+      <w:b/>
+      <w:bCs/>
+      <w:color w:val="4F81BD" w:themeColor="accent1"/>
+      <w:sz w:val="26"/>
+      <w:szCs w:val="26"/>
+    </w:rPr>
+  </w:style>
+  <w:style w:type="paragraph" w:styleId="Revision">
+    <w:name w:val="Revision"/>
+    <w:hidden/>
+    <w:uiPriority w:val="99"/>
+    <w:semiHidden/>
+    <w:rsid w:val="00255A8F"/>
+    <w:pPr>
+      <w:spacing w:after="0" w:line="240" w:lineRule="auto"/>
+    </w:pPr>
+  </w:style>
 </w:styles>
 </file>
 
@@ -7755,4 +10352,16 @@
   <a:objectDefaults/>
   <a:extraClrSchemeLst/>
 </a:theme>
+</file>
+
+<file path=customXml/item1.xml><?xml version="1.0" encoding="utf-8"?>
+<b:Sources xmlns:b="http://schemas.openxmlformats.org/officeDocument/2006/bibliography" xmlns="http://schemas.openxmlformats.org/officeDocument/2006/bibliography" SelectedStyle="\APA.XSL" StyleName="APA Fifth Edition"/>
+</file>
+
+<file path=customXml/itemProps1.xml><?xml version="1.0" encoding="utf-8"?>
+<ds:datastoreItem xmlns:ds="http://schemas.openxmlformats.org/officeDocument/2006/customXml" ds:itemID="{59DDA21B-C23C-4190-A209-6396EEB74393}">
+  <ds:schemaRefs>
+    <ds:schemaRef ds:uri="http://schemas.openxmlformats.org/officeDocument/2006/bibliography"/>
+  </ds:schemaRefs>
+</ds:datastoreItem>
 </file>
--- a/Documents/Relatorios/Plano de Estudo para Doutorado.docx
+++ b/Documents/Relatorios/Plano de Estudo para Doutorado.docx
@@ -421,6 +421,7 @@
         </w:rPr>
         <w:t xml:space="preserve">(GIL; MILES, 2010; MOREAU </w:t>
       </w:r>
+      <w:proofErr w:type="gramStart"/>
       <w:r>
         <w:rPr>
           <w:rFonts w:ascii="Calibri" w:hAnsi="Calibri" w:cs="Calibri"/>
@@ -429,7 +430,18 @@
           <w:szCs w:val="24"/>
           <w:lang w:val="pt-BR"/>
         </w:rPr>
-        <w:t>et al.</w:t>
+        <w:t>et</w:t>
+      </w:r>
+      <w:proofErr w:type="gramEnd"/>
+      <w:r>
+        <w:rPr>
+          <w:rFonts w:ascii="Calibri" w:hAnsi="Calibri" w:cs="Calibri"/>
+          <w:i/>
+          <w:iCs/>
+          <w:szCs w:val="24"/>
+          <w:lang w:val="pt-BR"/>
+        </w:rPr>
+        <w:t xml:space="preserve"> al.</w:t>
       </w:r>
       <w:r>
         <w:rPr>
@@ -705,21 +717,7 @@
         <w:rPr>
           <w:lang w:val="pt-BR"/>
         </w:rPr>
-        <w:t xml:space="preserve"> design. Atualmente essa detecção é </w:t>
-      </w:r>
-      <w:proofErr w:type="gramStart"/>
-      <w:r>
-        <w:rPr>
-          <w:lang w:val="pt-BR"/>
-        </w:rPr>
-        <w:t>feita</w:t>
-      </w:r>
-      <w:proofErr w:type="gramEnd"/>
-      <w:r>
-        <w:rPr>
-          <w:lang w:val="pt-BR"/>
-        </w:rPr>
-        <w:t xml:space="preserve"> de forma artesanal, através de </w:t>
+        <w:t xml:space="preserve"> design. Atualmente essa detecção é feita de forma artesanal, através de </w:t>
       </w:r>
       <w:ins w:id="0" w:author="Kohwalter" w:date="2013-05-27T16:43:00Z">
         <w:r>
@@ -741,6 +739,7 @@
         </w:rPr>
         <w:t>beta</w:t>
       </w:r>
+      <w:proofErr w:type="gramStart"/>
       <w:del w:id="1" w:author="Kohwalter" w:date="2013-05-27T16:43:00Z">
         <w:r>
           <w:rPr>
@@ -750,6 +749,7 @@
           <w:delText xml:space="preserve"> testers</w:delText>
         </w:r>
       </w:del>
+      <w:proofErr w:type="gramEnd"/>
       <w:r>
         <w:rPr>
           <w:i/>
@@ -1074,6 +1074,8 @@
         </w:rPr>
         <w:t xml:space="preserve">(ANDERSEN </w:t>
       </w:r>
+      <w:proofErr w:type="spellStart"/>
+      <w:proofErr w:type="gramStart"/>
       <w:r>
         <w:rPr>
           <w:rFonts w:ascii="Calibri" w:hAnsi="Calibri" w:cs="Calibri"/>
@@ -1082,144 +1084,10 @@
           <w:szCs w:val="24"/>
           <w:lang w:val="pt-BR"/>
         </w:rPr>
-        <w:t>et al.</w:t>
-      </w:r>
-      <w:r>
-        <w:rPr>
-          <w:rFonts w:ascii="Calibri" w:hAnsi="Calibri" w:cs="Calibri"/>
-          <w:szCs w:val="24"/>
-          <w:lang w:val="pt-BR"/>
-        </w:rPr>
-        <w:t>, 2010)</w:t>
-      </w:r>
-      <w:r>
-        <w:rPr>
-          <w:lang w:val="pt-BR"/>
-        </w:rPr>
-        <w:fldChar w:fldCharType="end"/>
-      </w:r>
-      <w:r>
-        <w:rPr>
-          <w:lang w:val="pt-BR"/>
-        </w:rPr>
-        <w:t xml:space="preserve">, </w:t>
-      </w:r>
-      <w:r>
-        <w:rPr>
-          <w:lang w:val="pt-BR"/>
-        </w:rPr>
-        <w:t>oferece uma forma de analisar visualmente as etapas do jogo, proporcionando uma representação visual detalhada das ações tomadas pelo jogador ao decorrer do jogo.</w:t>
-      </w:r>
-      <w:r>
-        <w:rPr>
-          <w:lang w:val="pt-BR"/>
-        </w:rPr>
-        <w:t xml:space="preserve"> </w:t>
-      </w:r>
-      <w:r>
-        <w:rPr>
-          <w:lang w:val="pt-BR"/>
-        </w:rPr>
-        <w:t>Além do trabalho proposto por Warren</w:t>
-      </w:r>
-      <w:r>
-        <w:rPr>
-          <w:lang w:val="pt-BR"/>
-        </w:rPr>
-        <w:t xml:space="preserve"> </w:t>
-      </w:r>
-      <w:r>
-        <w:rPr>
-          <w:lang w:val="pt-BR"/>
-        </w:rPr>
-        <w:fldChar w:fldCharType="begin"/>
-      </w:r>
-      <w:r>
-        <w:rPr>
-          <w:lang w:val="pt-BR"/>
-        </w:rPr>
-        <w:instrText xml:space="preserve"> ADDIN ZOTERO_ITEM CSL_CITATION {"citationID":"TrCnw3Ty","properties":{"formattedCitation":"(2011)","plainCitation":"(2011)"},"citationItems":[{"id":112,"uris":["http://zotero.org/users/1122386/items/IG3IFVNW"],"uri":["http://zotero.org/users/1122386/items/IG3IFVNW"],"itemData":{"id":112,"type":"webpage","title":"Game Analysis Using Resource-Infrastructure-Action Flow","container-title":"ficial Academia and Technology and Environment and Games and...","URL":"http://ficial.wordpress.com/2011/10/23/game-analysis-using-resource-infrastructure-action-flow/","author":[{"family":"Warren","given":"Chris"}],"issued":{"date-parts":[["2011",10]]},"accessed":{"date-parts":[["2012",10,19]]}},"suppress-author":true}],"schema":"https://github.com/citation-style-language/schema/raw/master/csl-citation.json"} </w:instrText>
-      </w:r>
-      <w:r>
-        <w:rPr>
-          <w:lang w:val="pt-BR"/>
-        </w:rPr>
-        <w:fldChar w:fldCharType="separate"/>
-      </w:r>
-      <w:r>
-        <w:rPr>
-          <w:rFonts w:ascii="Calibri" w:hAnsi="Calibri" w:cs="Calibri"/>
-          <w:lang w:val="pt-BR"/>
-        </w:rPr>
-        <w:t>(2011)</w:t>
-      </w:r>
-      <w:r>
-        <w:rPr>
-          <w:lang w:val="pt-BR"/>
-        </w:rPr>
-        <w:fldChar w:fldCharType="end"/>
-      </w:r>
-      <w:r>
-        <w:rPr>
-          <w:lang w:val="pt-BR"/>
-        </w:rPr>
-        <w:t xml:space="preserve">, </w:t>
-      </w:r>
-      <w:r>
-        <w:rPr>
-          <w:lang w:val="pt-BR"/>
-        </w:rPr>
-        <w:t>que é superficialmente descrito em um blog, os outros dois métodos são voltados para desenvolvedores, visando melhorar a qualidade do jogo através de feedbacks para a equipe de desenvolvimento.</w:t>
-      </w:r>
-      <w:r>
-        <w:rPr>
-          <w:lang w:val="pt-BR"/>
-        </w:rPr>
-        <w:t xml:space="preserve"> No entanto, o </w:t>
-      </w:r>
-      <w:proofErr w:type="spellStart"/>
-      <w:proofErr w:type="gramStart"/>
-      <w:r>
-        <w:rPr>
-          <w:i/>
-          <w:lang w:val="pt-BR"/>
-        </w:rPr>
-        <w:t>Playtracer</w:t>
+        <w:t>et</w:t>
       </w:r>
       <w:proofErr w:type="spellEnd"/>
       <w:proofErr w:type="gramEnd"/>
-      <w:r>
-        <w:rPr>
-          <w:lang w:val="pt-BR"/>
-        </w:rPr>
-        <w:t xml:space="preserve"> </w:t>
-      </w:r>
-      <w:r>
-        <w:rPr>
-          <w:lang w:val="pt-BR"/>
-        </w:rPr>
-        <w:fldChar w:fldCharType="begin"/>
-      </w:r>
-      <w:r>
-        <w:rPr>
-          <w:lang w:val="pt-BR"/>
-        </w:rPr>
-        <w:instrText xml:space="preserve"> ADDIN ZOTERO_ITEM CSL_CITATION {"citationID":"sgoIOPZc","properties":{"formattedCitation":"{\\rtf (ANDERSEN \\i et al.\\i0{}, 2010)}","plainCitation":"(ANDERSEN et al., 2010)"},"citationItems":[{"id":35,"uris":["http://zotero.org/users/1122386/items/HJTJW39W"],"uri":["http://zotero.org/users/1122386/items/HJTJW39W"],"itemData":{"id":35,"type":"paper-conference","title":"Gameplay analysis through state projection","container-title":"Proceedings of the Fifth International Conference on the Foundations of Digital Games","collection-title":"FDG '10","publisher":"ACM","publisher-place":"New York, NY, USA","page":"1–8","source":"ACM Digital Library","event-place":"New York, NY, USA","abstract":"Analysis of gameplay data is crucial for evaluating design decisions and refining a game experience. However, identifying player strategies and finding areas of confusion is difficult because a designer may not know what queries to ask or what patterns to look for in the data. To make this task easier, we present Playtracer, a method for visually analyzing play traces that is independent of a specific game's structure. Playtracer applies multidimensional scaling to cluster players and game states, providing a detailed visual representation of the paths the players take through a game. We evaluate our method by analyzing an educational puzzle game and highlighting common hypotheses, pitfalls, confusing elements, and anomalies. Our results suggest that Playtracer can be an effective tool for game analysis and improvement.","URL":"http://doi.acm.org/10.1145/1822348.1822349","DOI":"10.1145/1822348.1822349","ISBN":"978-1-60558-937-4","author":[{"family":"Andersen","given":"Erik"},{"family":"Liu","given":"Yun-En"},{"family":"Apter","given":"Ethan"},{"family":"Boucher-Genesse","given":"François"},{"family":"Popović","given":"Zoran"}],"issued":{"date-parts":[["2010"]]},"accessed":{"date-parts":[["2012",9,14]]}}}],"schema":"https://github.com/citation-style-language/schema/raw/master/csl-citation.json"} </w:instrText>
-      </w:r>
-      <w:r>
-        <w:rPr>
-          <w:lang w:val="pt-BR"/>
-        </w:rPr>
-        <w:fldChar w:fldCharType="separate"/>
-      </w:r>
-      <w:r>
-        <w:rPr>
-          <w:rFonts w:ascii="Calibri" w:hAnsi="Calibri" w:cs="Calibri"/>
-          <w:szCs w:val="24"/>
-          <w:lang w:val="pt-BR"/>
-        </w:rPr>
-        <w:t xml:space="preserve">(ANDERSEN </w:t>
-      </w:r>
       <w:r>
         <w:rPr>
           <w:rFonts w:ascii="Calibri" w:hAnsi="Calibri" w:cs="Calibri"/>
@@ -1228,7 +1096,167 @@
           <w:szCs w:val="24"/>
           <w:lang w:val="pt-BR"/>
         </w:rPr>
-        <w:t>et al.</w:t>
+        <w:t xml:space="preserve"> al.</w:t>
+      </w:r>
+      <w:r>
+        <w:rPr>
+          <w:rFonts w:ascii="Calibri" w:hAnsi="Calibri" w:cs="Calibri"/>
+          <w:szCs w:val="24"/>
+          <w:lang w:val="pt-BR"/>
+        </w:rPr>
+        <w:t>, 2010)</w:t>
+      </w:r>
+      <w:r>
+        <w:rPr>
+          <w:lang w:val="pt-BR"/>
+        </w:rPr>
+        <w:fldChar w:fldCharType="end"/>
+      </w:r>
+      <w:r>
+        <w:rPr>
+          <w:lang w:val="pt-BR"/>
+        </w:rPr>
+        <w:t xml:space="preserve">, </w:t>
+      </w:r>
+      <w:r>
+        <w:rPr>
+          <w:lang w:val="pt-BR"/>
+        </w:rPr>
+        <w:t>oferece uma forma de analisar visualmente as etapas do jogo, proporcionando uma representação visual detalhada das ações tomadas pelo jogador ao decorrer do jogo.</w:t>
+      </w:r>
+      <w:r>
+        <w:rPr>
+          <w:lang w:val="pt-BR"/>
+        </w:rPr>
+        <w:t xml:space="preserve"> </w:t>
+      </w:r>
+      <w:r>
+        <w:rPr>
+          <w:lang w:val="pt-BR"/>
+        </w:rPr>
+        <w:t>Além do trabalho proposto por Warren</w:t>
+      </w:r>
+      <w:r>
+        <w:rPr>
+          <w:lang w:val="pt-BR"/>
+        </w:rPr>
+        <w:t xml:space="preserve"> </w:t>
+      </w:r>
+      <w:r>
+        <w:rPr>
+          <w:lang w:val="pt-BR"/>
+        </w:rPr>
+        <w:fldChar w:fldCharType="begin"/>
+      </w:r>
+      <w:r>
+        <w:rPr>
+          <w:lang w:val="pt-BR"/>
+        </w:rPr>
+        <w:instrText xml:space="preserve"> ADDIN ZOTERO_ITEM CSL_CITATION {"citationID":"TrCnw3Ty","properties":{"formattedCitation":"(2011)","plainCitation":"(2011)"},"citationItems":[{"id":112,"uris":["http://zotero.org/users/1122386/items/IG3IFVNW"],"uri":["http://zotero.org/users/1122386/items/IG3IFVNW"],"itemData":{"id":112,"type":"webpage","title":"Game Analysis Using Resource-Infrastructure-Action Flow","container-title":"ficial Academia and Technology and Environment and Games and...","URL":"http://ficial.wordpress.com/2011/10/23/game-analysis-using-resource-infrastructure-action-flow/","author":[{"family":"Warren","given":"Chris"}],"issued":{"date-parts":[["2011",10]]},"accessed":{"date-parts":[["2012",10,19]]}},"suppress-author":true}],"schema":"https://github.com/citation-style-language/schema/raw/master/csl-citation.json"} </w:instrText>
+      </w:r>
+      <w:r>
+        <w:rPr>
+          <w:lang w:val="pt-BR"/>
+        </w:rPr>
+        <w:fldChar w:fldCharType="separate"/>
+      </w:r>
+      <w:r>
+        <w:rPr>
+          <w:rFonts w:ascii="Calibri" w:hAnsi="Calibri" w:cs="Calibri"/>
+          <w:lang w:val="pt-BR"/>
+        </w:rPr>
+        <w:t>(2011)</w:t>
+      </w:r>
+      <w:r>
+        <w:rPr>
+          <w:lang w:val="pt-BR"/>
+        </w:rPr>
+        <w:fldChar w:fldCharType="end"/>
+      </w:r>
+      <w:r>
+        <w:rPr>
+          <w:lang w:val="pt-BR"/>
+        </w:rPr>
+        <w:t xml:space="preserve">, </w:t>
+      </w:r>
+      <w:r>
+        <w:rPr>
+          <w:lang w:val="pt-BR"/>
+        </w:rPr>
+        <w:t>que é superficialmente descrito em um blog, os outros dois métodos são voltados para desenvolvedores, visando melhorar a qualidade do jogo através de feedbacks para a equipe de desenvolvimento.</w:t>
+      </w:r>
+      <w:r>
+        <w:rPr>
+          <w:lang w:val="pt-BR"/>
+        </w:rPr>
+        <w:t xml:space="preserve"> No entanto, o </w:t>
+      </w:r>
+      <w:proofErr w:type="spellStart"/>
+      <w:proofErr w:type="gramStart"/>
+      <w:r>
+        <w:rPr>
+          <w:i/>
+          <w:lang w:val="pt-BR"/>
+        </w:rPr>
+        <w:t>Playtracer</w:t>
+      </w:r>
+      <w:proofErr w:type="spellEnd"/>
+      <w:proofErr w:type="gramEnd"/>
+      <w:r>
+        <w:rPr>
+          <w:lang w:val="pt-BR"/>
+        </w:rPr>
+        <w:t xml:space="preserve"> </w:t>
+      </w:r>
+      <w:r>
+        <w:rPr>
+          <w:lang w:val="pt-BR"/>
+        </w:rPr>
+        <w:fldChar w:fldCharType="begin"/>
+      </w:r>
+      <w:r>
+        <w:rPr>
+          <w:lang w:val="pt-BR"/>
+        </w:rPr>
+        <w:instrText xml:space="preserve"> ADDIN ZOTERO_ITEM CSL_CITATION {"citationID":"sgoIOPZc","properties":{"formattedCitation":"{\\rtf (ANDERSEN \\i et al.\\i0{}, 2010)}","plainCitation":"(ANDERSEN et al., 2010)"},"citationItems":[{"id":35,"uris":["http://zotero.org/users/1122386/items/HJTJW39W"],"uri":["http://zotero.org/users/1122386/items/HJTJW39W"],"itemData":{"id":35,"type":"paper-conference","title":"Gameplay analysis through state projection","container-title":"Proceedings of the Fifth International Conference on the Foundations of Digital Games","collection-title":"FDG '10","publisher":"ACM","publisher-place":"New York, NY, USA","page":"1–8","source":"ACM Digital Library","event-place":"New York, NY, USA","abstract":"Analysis of gameplay data is crucial for evaluating design decisions and refining a game experience. However, identifying player strategies and finding areas of confusion is difficult because a designer may not know what queries to ask or what patterns to look for in the data. To make this task easier, we present Playtracer, a method for visually analyzing play traces that is independent of a specific game's structure. Playtracer applies multidimensional scaling to cluster players and game states, providing a detailed visual representation of the paths the players take through a game. We evaluate our method by analyzing an educational puzzle game and highlighting common hypotheses, pitfalls, confusing elements, and anomalies. Our results suggest that Playtracer can be an effective tool for game analysis and improvement.","URL":"http://doi.acm.org/10.1145/1822348.1822349","DOI":"10.1145/1822348.1822349","ISBN":"978-1-60558-937-4","author":[{"family":"Andersen","given":"Erik"},{"family":"Liu","given":"Yun-En"},{"family":"Apter","given":"Ethan"},{"family":"Boucher-Genesse","given":"François"},{"family":"Popović","given":"Zoran"}],"issued":{"date-parts":[["2010"]]},"accessed":{"date-parts":[["2012",9,14]]}}}],"schema":"https://github.com/citation-style-language/schema/raw/master/csl-citation.json"} </w:instrText>
+      </w:r>
+      <w:r>
+        <w:rPr>
+          <w:lang w:val="pt-BR"/>
+        </w:rPr>
+        <w:fldChar w:fldCharType="separate"/>
+      </w:r>
+      <w:r>
+        <w:rPr>
+          <w:rFonts w:ascii="Calibri" w:hAnsi="Calibri" w:cs="Calibri"/>
+          <w:szCs w:val="24"/>
+          <w:lang w:val="pt-BR"/>
+        </w:rPr>
+        <w:t xml:space="preserve">(ANDERSEN </w:t>
+      </w:r>
+      <w:proofErr w:type="spellStart"/>
+      <w:proofErr w:type="gramStart"/>
+      <w:r>
+        <w:rPr>
+          <w:rFonts w:ascii="Calibri" w:hAnsi="Calibri" w:cs="Calibri"/>
+          <w:i/>
+          <w:iCs/>
+          <w:szCs w:val="24"/>
+          <w:lang w:val="pt-BR"/>
+        </w:rPr>
+        <w:t>et</w:t>
+      </w:r>
+      <w:proofErr w:type="spellEnd"/>
+      <w:proofErr w:type="gramEnd"/>
+      <w:r>
+        <w:rPr>
+          <w:rFonts w:ascii="Calibri" w:hAnsi="Calibri" w:cs="Calibri"/>
+          <w:i/>
+          <w:iCs/>
+          <w:szCs w:val="24"/>
+          <w:lang w:val="pt-BR"/>
+        </w:rPr>
+        <w:t xml:space="preserve"> al.</w:t>
       </w:r>
       <w:r>
         <w:rPr>
@@ -1802,6 +1830,7 @@
         </w:rPr>
         <w:t xml:space="preserve">(MILES </w:t>
       </w:r>
+      <w:proofErr w:type="spellStart"/>
       <w:r>
         <w:rPr>
           <w:rFonts w:ascii="Calibri" w:hAnsi="Calibri" w:cs="Calibri"/>
@@ -1810,7 +1839,18 @@
           <w:szCs w:val="24"/>
           <w:lang w:val="pt-BR"/>
         </w:rPr>
-        <w:t>et al.</w:t>
+        <w:t>et</w:t>
+      </w:r>
+      <w:proofErr w:type="spellEnd"/>
+      <w:r>
+        <w:rPr>
+          <w:rFonts w:ascii="Calibri" w:hAnsi="Calibri" w:cs="Calibri"/>
+          <w:i/>
+          <w:iCs/>
+          <w:szCs w:val="24"/>
+          <w:lang w:val="pt-BR"/>
+        </w:rPr>
+        <w:t xml:space="preserve"> al.</w:t>
       </w:r>
       <w:r>
         <w:rPr>
@@ -3060,7 +3100,23 @@
           <w:rPr>
             <w:lang w:val="pt-BR"/>
           </w:rPr>
-          <w:t>Identificação de padrões no grafo de proveniência que indiquem possíveis problemas na concepção do jogo ou na execução do mesmo.</w:t>
+          <w:t>Identifica</w:t>
+        </w:r>
+      </w:ins>
+      <w:ins w:id="15" w:author="Kohwalter" w:date="2013-05-27T18:42:00Z">
+        <w:r>
+          <w:rPr>
+            <w:lang w:val="pt-BR"/>
+          </w:rPr>
+          <w:t>r</w:t>
+        </w:r>
+      </w:ins>
+      <w:ins w:id="16" w:author="Kohwalter" w:date="2013-05-27T16:43:00Z">
+        <w:r>
+          <w:rPr>
+            <w:lang w:val="pt-BR"/>
+          </w:rPr>
+          <w:t xml:space="preserve"> de padrões no grafo de proveniência que indiquem possíveis problemas na concepção do jogo ou na execução do mesmo.</w:t>
         </w:r>
       </w:ins>
     </w:p>
@@ -3073,11 +3129,11 @@
         </w:numPr>
         <w:jc w:val="both"/>
         <w:rPr>
-          <w:ins w:id="15" w:author="Kohwalter" w:date="2013-05-27T16:43:00Z"/>
+          <w:ins w:id="17" w:author="Kohwalter" w:date="2013-05-27T16:43:00Z"/>
           <w:lang w:val="pt-BR"/>
         </w:rPr>
       </w:pPr>
-      <w:ins w:id="16" w:author="Kohwalter" w:date="2013-05-27T16:43:00Z">
+      <w:ins w:id="18" w:author="Kohwalter" w:date="2013-05-27T16:43:00Z">
         <w:r>
           <w:rPr>
             <w:lang w:val="pt-BR"/>
@@ -3203,59 +3259,17 @@
       <w:pPr>
         <w:jc w:val="both"/>
         <w:rPr>
-          <w:ins w:id="17" w:author="Kohwalter" w:date="2013-05-27T16:55:00Z"/>
+          <w:ins w:id="19" w:author="Kohwalter" w:date="2013-05-27T16:55:00Z"/>
           <w:color w:val="C00000"/>
           <w:lang w:val="pt-BR"/>
         </w:rPr>
       </w:pPr>
-      <w:ins w:id="18" w:author="Kohwalter" w:date="2013-05-27T16:55:00Z">
+      <w:ins w:id="20" w:author="Kohwalter" w:date="2013-05-27T16:55:00Z">
         <w:r>
           <w:rPr>
             <w:lang w:val="pt-BR"/>
           </w:rPr>
-          <w:t>Após identificar pontos</w:t>
-        </w:r>
-        <w:r>
-          <w:rPr>
-            <w:lang w:val="pt-BR"/>
-          </w:rPr>
-          <w:t xml:space="preserve"> de </w:t>
-        </w:r>
-        <w:r>
-          <w:rPr>
-            <w:lang w:val="pt-BR"/>
-          </w:rPr>
-          <w:t>interesse, começarei</w:t>
-        </w:r>
-        <w:r>
-          <w:rPr>
-            <w:lang w:val="pt-BR"/>
-          </w:rPr>
-          <w:t xml:space="preserve"> o</w:t>
-        </w:r>
-        <w:r>
-          <w:rPr>
-            <w:lang w:val="pt-BR"/>
-          </w:rPr>
-          <w:t xml:space="preserve"> </w:t>
-        </w:r>
-        <w:r>
-          <w:rPr>
-            <w:lang w:val="pt-BR"/>
-          </w:rPr>
-          <w:t>desenvolvimento</w:t>
-        </w:r>
-        <w:r>
-          <w:rPr>
-            <w:lang w:val="pt-BR"/>
-          </w:rPr>
-          <w:t xml:space="preserve"> </w:t>
-        </w:r>
-        <w:r>
-          <w:rPr>
-            <w:lang w:val="pt-BR"/>
-          </w:rPr>
-          <w:t xml:space="preserve">utilizando a abordagem de </w:t>
+          <w:t xml:space="preserve">Após identificar pontos de interesse, começarei o desenvolvimento utilizando a abordagem de </w:t>
         </w:r>
         <w:proofErr w:type="spellStart"/>
         <w:r>
@@ -3269,193 +3283,7 @@
           <w:rPr>
             <w:lang w:val="pt-BR"/>
           </w:rPr>
-          <w:t xml:space="preserve">. Junto </w:t>
-        </w:r>
-        <w:r>
-          <w:rPr>
-            <w:lang w:val="pt-BR"/>
-          </w:rPr>
-          <w:t>ao</w:t>
-        </w:r>
-        <w:r>
-          <w:rPr>
-            <w:lang w:val="pt-BR"/>
-          </w:rPr>
-          <w:t xml:space="preserve"> </w:t>
-        </w:r>
-        <w:r>
-          <w:rPr>
-            <w:lang w:val="pt-BR"/>
-          </w:rPr>
-          <w:t>desenvolvimento</w:t>
-        </w:r>
-        <w:r>
-          <w:rPr>
-            <w:lang w:val="pt-BR"/>
-          </w:rPr>
-          <w:t>, será escrito o exame de qualificação e a preparação para a defesa do exame. Depois do exame, corrigir</w:t>
-        </w:r>
-        <w:r>
-          <w:rPr>
-            <w:lang w:val="pt-BR"/>
-          </w:rPr>
-          <w:t>ei</w:t>
-        </w:r>
-        <w:r>
-          <w:rPr>
-            <w:lang w:val="pt-BR"/>
-          </w:rPr>
-          <w:t xml:space="preserve"> e abordar</w:t>
-        </w:r>
-        <w:r>
-          <w:rPr>
-            <w:lang w:val="pt-BR"/>
-          </w:rPr>
-          <w:t>ei</w:t>
-        </w:r>
-        <w:r>
-          <w:rPr>
-            <w:lang w:val="pt-BR"/>
-          </w:rPr>
-          <w:t xml:space="preserve"> os pontos levantados durante a defesa</w:t>
-        </w:r>
-        <w:r>
-          <w:rPr>
-            <w:lang w:val="pt-BR"/>
-          </w:rPr>
-          <w:t xml:space="preserve"> do exame</w:t>
-        </w:r>
-        <w:r>
-          <w:rPr>
-            <w:lang w:val="pt-BR"/>
-          </w:rPr>
-          <w:t xml:space="preserve"> e prosseguir</w:t>
-        </w:r>
-        <w:r>
-          <w:rPr>
-            <w:lang w:val="pt-BR"/>
-          </w:rPr>
-          <w:t>ei</w:t>
-        </w:r>
-        <w:r>
-          <w:rPr>
-            <w:lang w:val="pt-BR"/>
-          </w:rPr>
-          <w:t xml:space="preserve"> com </w:t>
-        </w:r>
-        <w:r>
-          <w:rPr>
-            <w:lang w:val="pt-BR"/>
-          </w:rPr>
-          <w:t>o</w:t>
-        </w:r>
-        <w:r>
-          <w:rPr>
-            <w:lang w:val="pt-BR"/>
-          </w:rPr>
-          <w:t xml:space="preserve"> </w:t>
-        </w:r>
-        <w:r>
-          <w:rPr>
-            <w:lang w:val="pt-BR"/>
-          </w:rPr>
-          <w:t>desenvolvimento</w:t>
-        </w:r>
-        <w:r>
-          <w:rPr>
-            <w:lang w:val="pt-BR"/>
-          </w:rPr>
-          <w:t xml:space="preserve"> realizando testes e experimentos</w:t>
-        </w:r>
-        <w:r>
-          <w:rPr>
-            <w:lang w:val="pt-BR"/>
-          </w:rPr>
-          <w:t xml:space="preserve">. Por fim, </w:t>
-        </w:r>
-        <w:r>
-          <w:rPr>
-            <w:lang w:val="pt-BR"/>
-          </w:rPr>
-          <w:t>escreve</w:t>
-        </w:r>
-        <w:r>
-          <w:rPr>
-            <w:lang w:val="pt-BR"/>
-          </w:rPr>
-          <w:t>re</w:t>
-        </w:r>
-        <w:r>
-          <w:rPr>
-            <w:lang w:val="pt-BR"/>
-          </w:rPr>
-          <w:t xml:space="preserve">i </w:t>
-        </w:r>
-        <w:r>
-          <w:rPr>
-            <w:lang w:val="pt-BR"/>
-          </w:rPr>
-          <w:t xml:space="preserve">a tese e </w:t>
-        </w:r>
-        <w:r>
-          <w:rPr>
-            <w:lang w:val="pt-BR"/>
-          </w:rPr>
-          <w:t>prepararei os materiais necessários</w:t>
-        </w:r>
-        <w:r>
-          <w:rPr>
-            <w:lang w:val="pt-BR"/>
-          </w:rPr>
-          <w:t xml:space="preserve"> para a </w:t>
-        </w:r>
-        <w:r>
-          <w:rPr>
-            <w:lang w:val="pt-BR"/>
-          </w:rPr>
-          <w:t>defesa</w:t>
-        </w:r>
-        <w:r>
-          <w:rPr>
-            <w:lang w:val="pt-BR"/>
-          </w:rPr>
-          <w:t xml:space="preserve">. Durante o </w:t>
-        </w:r>
-        <w:r>
-          <w:rPr>
-            <w:lang w:val="pt-BR"/>
-          </w:rPr>
-          <w:t xml:space="preserve">doutorado, também </w:t>
-        </w:r>
-        <w:r>
-          <w:rPr>
-            <w:lang w:val="pt-BR"/>
-          </w:rPr>
-          <w:t xml:space="preserve">serão escritos </w:t>
-        </w:r>
-        <w:r>
-          <w:rPr>
-            <w:lang w:val="pt-BR"/>
-          </w:rPr>
-          <w:t xml:space="preserve">artigos </w:t>
-        </w:r>
-        <w:r>
-          <w:rPr>
-            <w:lang w:val="pt-BR"/>
-          </w:rPr>
-          <w:t xml:space="preserve">para </w:t>
-        </w:r>
-        <w:r>
-          <w:rPr>
-            <w:lang w:val="pt-BR"/>
-          </w:rPr>
-          <w:t>registrar</w:t>
-        </w:r>
-        <w:r>
-          <w:rPr>
-            <w:lang w:val="pt-BR"/>
-          </w:rPr>
-          <w:t xml:space="preserve"> o progresso da pesquisa.</w:t>
+          <w:t>. Junto ao desenvolvimento, será escrito o exame de qualificação e a preparação para a defesa do exame. Depois do exame, corrigirei e abordarei os pontos levantados durante a defesa do exame e prosseguirei com o desenvolvimento realizando testes e experimentos. Por fim, escreverei a tese e prepararei os materiais necessários para a defesa. Durante o doutorado, também serão escritos artigos para registrar o progresso da pesquisa.</w:t>
         </w:r>
         <w:r>
           <w:rPr>
@@ -8062,7 +7890,6 @@
         </w:rPr>
         <w:fldChar w:fldCharType="separate"/>
       </w:r>
-      <w:proofErr w:type="gramStart"/>
       <w:r>
         <w:rPr>
           <w:rFonts w:ascii="Calibri" w:hAnsi="Calibri" w:cs="Calibri"/>
@@ -8081,14 +7908,7 @@
         <w:rPr>
           <w:rFonts w:ascii="Calibri" w:hAnsi="Calibri" w:cs="Calibri"/>
         </w:rPr>
-        <w:t>.</w:t>
-      </w:r>
-      <w:proofErr w:type="gramEnd"/>
-      <w:r>
-        <w:rPr>
-          <w:rFonts w:ascii="Calibri" w:hAnsi="Calibri" w:cs="Calibri"/>
-        </w:rPr>
-        <w:t xml:space="preserve"> 1. ed. Abt Books: University Press of America, 1987. </w:t>
+        <w:t xml:space="preserve">. 1. ed. Abt Books: University Press of America, 1987. </w:t>
       </w:r>
     </w:p>
     <w:p>
@@ -10359,7 +10179,7 @@
 </file>
 
 <file path=customXml/itemProps1.xml><?xml version="1.0" encoding="utf-8"?>
-<ds:datastoreItem xmlns:ds="http://schemas.openxmlformats.org/officeDocument/2006/customXml" ds:itemID="{59DDA21B-C23C-4190-A209-6396EEB74393}">
+<ds:datastoreItem xmlns:ds="http://schemas.openxmlformats.org/officeDocument/2006/customXml" ds:itemID="{749D7F30-9774-4903-BBC8-9EB1E3BAF3AE}">
   <ds:schemaRefs>
     <ds:schemaRef ds:uri="http://schemas.openxmlformats.org/officeDocument/2006/bibliography"/>
   </ds:schemaRefs>
